--- a/Psalmody Source/26-Nairouz Psali Batos.docx
+++ b/Psalmody Source/26-Nairouz Psali Batos.docx
@@ -1,12 +1,12 @@
 
 <file path=word/document.xml><?xml version="1.0" encoding="utf-8"?>
-<w:document xmlns:ve="http://schemas.openxmlformats.org/markup-compatibility/2006" xmlns:o="urn:schemas-microsoft-com:office:office" xmlns:r="http://schemas.openxmlformats.org/officeDocument/2006/relationships" xmlns:m="http://schemas.openxmlformats.org/officeDocument/2006/math" xmlns:v="urn:schemas-microsoft-com:vml" xmlns:wp="http://schemas.openxmlformats.org/drawingml/2006/wordprocessingDrawing" xmlns:w10="urn:schemas-microsoft-com:office:word" xmlns:w="http://schemas.openxmlformats.org/wordprocessingml/2006/main" xmlns:wne="http://schemas.microsoft.com/office/word/2006/wordml">
+<w:document xmlns:wpc="http://schemas.microsoft.com/office/word/2010/wordprocessingCanvas" xmlns:mo="http://schemas.microsoft.com/office/mac/office/2008/main" xmlns:mc="http://schemas.openxmlformats.org/markup-compatibility/2006" xmlns:mv="urn:schemas-microsoft-com:mac:vml" xmlns:o="urn:schemas-microsoft-com:office:office" xmlns:r="http://schemas.openxmlformats.org/officeDocument/2006/relationships" xmlns:m="http://schemas.openxmlformats.org/officeDocument/2006/math" xmlns:v="urn:schemas-microsoft-com:vml" xmlns:wp14="http://schemas.microsoft.com/office/word/2010/wordprocessingDrawing" xmlns:wp="http://schemas.openxmlformats.org/drawingml/2006/wordprocessingDrawing" xmlns:w10="urn:schemas-microsoft-com:office:word" xmlns:w="http://schemas.openxmlformats.org/wordprocessingml/2006/main" xmlns:w14="http://schemas.microsoft.com/office/word/2010/wordml" xmlns:wpg="http://schemas.microsoft.com/office/word/2010/wordprocessingGroup" xmlns:wpi="http://schemas.microsoft.com/office/word/2010/wordprocessingInk" xmlns:wne="http://schemas.microsoft.com/office/word/2006/wordml" xmlns:wps="http://schemas.microsoft.com/office/word/2010/wordprocessingShape" mc:Ignorable="w14 wp14">
   <w:body>
     <w:tbl>
       <w:tblPr>
         <w:tblStyle w:val="TableGrid"/>
         <w:tblW w:w="5000" w:type="pct"/>
-        <w:tblLook w:val="0420"/>
+        <w:tblLook w:val="0420" w:firstRow="1" w:lastRow="0" w:firstColumn="0" w:lastColumn="0" w:noHBand="0" w:noVBand="1"/>
       </w:tblPr>
       <w:tblGrid>
         <w:gridCol w:w="3171"/>
@@ -139,12 +139,44 @@
             <w:tcW w:w="841" w:type="pct"/>
           </w:tcPr>
           <w:p>
-            <w:r>
-              <w:t xml:space="preserve">Come let us glorify, the King of the ages, For glory is due to our God, Glory </w:t>
+            <w:pPr>
+              <w:ind w:left="196" w:hanging="196"/>
+            </w:pPr>
+            <w:r>
+              <w:t>Come let us glorify</w:t>
+            </w:r>
+          </w:p>
+          <w:p>
+            <w:pPr>
+              <w:ind w:left="196" w:hanging="196"/>
+            </w:pPr>
+            <w:r>
+              <w:t>The King of the ages,</w:t>
+            </w:r>
+          </w:p>
+          <w:p>
+            <w:pPr>
+              <w:ind w:left="196" w:hanging="196"/>
+            </w:pPr>
+            <w:r>
+              <w:t>For glory is due to our God.</w:t>
+            </w:r>
+          </w:p>
+          <w:p>
+            <w:pPr>
+              <w:ind w:left="196" w:hanging="196"/>
+            </w:pPr>
+            <w:r>
+              <w:t xml:space="preserve">Glory </w:t>
             </w:r>
             <w:commentRangeStart w:id="1"/>
-            <w:r>
-              <w:t xml:space="preserve">be </w:t>
+            <w:proofErr w:type="gramStart"/>
+            <w:r>
+              <w:t>be</w:t>
+            </w:r>
+            <w:proofErr w:type="gramEnd"/>
+            <w:r>
+              <w:t xml:space="preserve"> </w:t>
             </w:r>
             <w:commentRangeEnd w:id="1"/>
             <w:r>
@@ -163,8 +195,43 @@
             <w:tcW w:w="842" w:type="pct"/>
           </w:tcPr>
           <w:p>
-            <w:r>
-              <w:t>Come let us glorify, the King of the ages, For glory is due to our God, Glory be to our God.</w:t>
+            <w:pPr>
+              <w:ind w:left="196" w:hanging="196"/>
+            </w:pPr>
+            <w:r>
+              <w:t>Come let us glorify</w:t>
+            </w:r>
+          </w:p>
+          <w:p>
+            <w:pPr>
+              <w:ind w:left="196" w:hanging="196"/>
+            </w:pPr>
+            <w:r>
+              <w:t>The King of the ages,</w:t>
+            </w:r>
+          </w:p>
+          <w:p>
+            <w:pPr>
+              <w:ind w:left="196" w:hanging="196"/>
+            </w:pPr>
+            <w:r>
+              <w:t>For glory is due to our God.</w:t>
+            </w:r>
+          </w:p>
+          <w:p>
+            <w:pPr>
+              <w:ind w:left="196" w:hanging="196"/>
+            </w:pPr>
+            <w:r>
+              <w:t xml:space="preserve">Glory </w:t>
+            </w:r>
+            <w:proofErr w:type="gramStart"/>
+            <w:r>
+              <w:t>be</w:t>
+            </w:r>
+            <w:proofErr w:type="gramEnd"/>
+            <w:r>
+              <w:t xml:space="preserve"> to our God.</w:t>
             </w:r>
           </w:p>
         </w:tc>
@@ -209,7 +276,15 @@
           </w:tcPr>
           <w:p>
             <w:r>
-              <w:t>Loosen for us, Lord; the bonds of the demons: for glory is due to our God: Glory be to our God.</w:t>
+              <w:t>Loosen for us, Lord</w:t>
+            </w:r>
+            <w:proofErr w:type="gramStart"/>
+            <w:r>
+              <w:t>;</w:t>
+            </w:r>
+            <w:proofErr w:type="gramEnd"/>
+            <w:r>
+              <w:t xml:space="preserve"> the bonds of the demons: for glory is due to our God: Glory be to our God.</w:t>
             </w:r>
           </w:p>
         </w:tc>
@@ -218,8 +293,55 @@
             <w:tcW w:w="841" w:type="pct"/>
           </w:tcPr>
           <w:p>
-            <w:r>
-              <w:t>Loosen from us O my Lord, the bonds of the demons, for glory is due to our God, glory be to our God.</w:t>
+            <w:pPr>
+              <w:ind w:left="196" w:hanging="196"/>
+            </w:pPr>
+            <w:r>
+              <w:t>Loosen from us</w:t>
+            </w:r>
+            <w:r>
+              <w:t>,</w:t>
+            </w:r>
+            <w:r>
+              <w:t xml:space="preserve"> O my Lord,</w:t>
+            </w:r>
+          </w:p>
+          <w:p>
+            <w:pPr>
+              <w:ind w:left="196" w:hanging="196"/>
+            </w:pPr>
+            <w:r>
+              <w:t>T</w:t>
+            </w:r>
+            <w:r>
+              <w:t xml:space="preserve">he bonds of the demons, </w:t>
+            </w:r>
+          </w:p>
+          <w:p>
+            <w:pPr>
+              <w:ind w:left="196" w:hanging="196"/>
+            </w:pPr>
+            <w:r>
+              <w:t>For glory is due to our God.</w:t>
+            </w:r>
+          </w:p>
+          <w:p>
+            <w:pPr>
+              <w:ind w:left="196" w:hanging="196"/>
+            </w:pPr>
+            <w:r>
+              <w:t>G</w:t>
+            </w:r>
+            <w:r>
+              <w:t xml:space="preserve">lory </w:t>
+            </w:r>
+            <w:proofErr w:type="gramStart"/>
+            <w:r>
+              <w:t>be</w:t>
+            </w:r>
+            <w:proofErr w:type="gramEnd"/>
+            <w:r>
+              <w:t xml:space="preserve"> to our God.</w:t>
             </w:r>
           </w:p>
         </w:tc>
@@ -228,8 +350,52 @@
             <w:tcW w:w="842" w:type="pct"/>
           </w:tcPr>
           <w:p>
-            <w:r>
-              <w:t>Loosen from us O my Lord, the bonds of the demons, for glory is due to our God, glory be to our God.</w:t>
+            <w:pPr>
+              <w:ind w:left="196" w:hanging="196"/>
+            </w:pPr>
+            <w:r>
+              <w:t>Loosen from us</w:t>
+            </w:r>
+            <w:r>
+              <w:t>,</w:t>
+            </w:r>
+            <w:r>
+              <w:t xml:space="preserve"> O my Lord,</w:t>
+            </w:r>
+          </w:p>
+          <w:p>
+            <w:pPr>
+              <w:ind w:left="196" w:hanging="196"/>
+            </w:pPr>
+            <w:r>
+              <w:t xml:space="preserve">The bonds of the demons, </w:t>
+            </w:r>
+          </w:p>
+          <w:p>
+            <w:pPr>
+              <w:ind w:left="196" w:hanging="196"/>
+            </w:pPr>
+            <w:r>
+              <w:t>For glory is due to our God.</w:t>
+            </w:r>
+          </w:p>
+          <w:p>
+            <w:pPr>
+              <w:ind w:left="196" w:hanging="196"/>
+            </w:pPr>
+            <w:r>
+              <w:t>G</w:t>
+            </w:r>
+            <w:r>
+              <w:t xml:space="preserve">lory </w:t>
+            </w:r>
+            <w:proofErr w:type="gramStart"/>
+            <w:r>
+              <w:t>be</w:t>
+            </w:r>
+            <w:proofErr w:type="gramEnd"/>
+            <w:r>
+              <w:t xml:space="preserve"> to our God.</w:t>
             </w:r>
           </w:p>
         </w:tc>
@@ -262,7 +428,15 @@
           </w:tcPr>
           <w:p>
             <w:r>
-              <w:t>For Your strength is a great weapon, for our weakness, For glory is due to our God, Glory be to our God.</w:t>
+              <w:t xml:space="preserve">For Your strength is a great weapon, for our weakness, For glory is due to our God, Glory </w:t>
+            </w:r>
+            <w:proofErr w:type="gramStart"/>
+            <w:r>
+              <w:t>be</w:t>
+            </w:r>
+            <w:proofErr w:type="gramEnd"/>
+            <w:r>
+              <w:t xml:space="preserve"> to our God.</w:t>
             </w:r>
           </w:p>
         </w:tc>
@@ -291,6 +465,78 @@
             <w:tcW w:w="841" w:type="pct"/>
           </w:tcPr>
           <w:p>
+            <w:pPr>
+              <w:ind w:left="196" w:hanging="196"/>
+              <w:rPr>
+                <w:szCs w:val="20"/>
+              </w:rPr>
+            </w:pPr>
+            <w:r>
+              <w:rPr>
+                <w:szCs w:val="20"/>
+              </w:rPr>
+              <w:t>For Y</w:t>
+            </w:r>
+            <w:r>
+              <w:rPr>
+                <w:szCs w:val="20"/>
+              </w:rPr>
+              <w:t>our strength is a great weapon</w:t>
+            </w:r>
+          </w:p>
+          <w:p>
+            <w:pPr>
+              <w:ind w:left="196" w:hanging="196"/>
+              <w:rPr>
+                <w:szCs w:val="20"/>
+              </w:rPr>
+            </w:pPr>
+            <w:r>
+              <w:rPr>
+                <w:szCs w:val="20"/>
+              </w:rPr>
+              <w:t>For our weakness,</w:t>
+            </w:r>
+          </w:p>
+          <w:p>
+            <w:pPr>
+              <w:ind w:left="196" w:hanging="196"/>
+            </w:pPr>
+            <w:r>
+              <w:t>For glory is due to our God.</w:t>
+            </w:r>
+          </w:p>
+          <w:p>
+            <w:pPr>
+              <w:ind w:left="196" w:hanging="196"/>
+            </w:pPr>
+            <w:r>
+              <w:t>G</w:t>
+            </w:r>
+            <w:r>
+              <w:t xml:space="preserve">lory </w:t>
+            </w:r>
+            <w:proofErr w:type="gramStart"/>
+            <w:r>
+              <w:t>be</w:t>
+            </w:r>
+            <w:proofErr w:type="gramEnd"/>
+            <w:r>
+              <w:t xml:space="preserve"> to our God.</w:t>
+            </w:r>
+          </w:p>
+        </w:tc>
+        <w:tc>
+          <w:tcPr>
+            <w:tcW w:w="842" w:type="pct"/>
+          </w:tcPr>
+          <w:p>
+            <w:pPr>
+              <w:ind w:left="196" w:hanging="196"/>
+              <w:rPr>
+                <w:szCs w:val="20"/>
+              </w:rPr>
+            </w:pPr>
             <w:r>
               <w:rPr>
                 <w:szCs w:val="20"/>
@@ -301,32 +547,60 @@
               <w:rPr>
                 <w:szCs w:val="20"/>
               </w:rPr>
-              <w:t>Your</w:t>
+              <w:t>Thy strength is a great we</w:t>
             </w:r>
             <w:r>
               <w:rPr>
                 <w:szCs w:val="20"/>
               </w:rPr>
-              <w:t xml:space="preserve"> strength is a great weapon, for our weakness, </w:t>
-            </w:r>
-            <w:r>
-              <w:t>for glory is due to our God, glory be to our God.</w:t>
-            </w:r>
-          </w:p>
-        </w:tc>
-        <w:tc>
-          <w:tcPr>
-            <w:tcW w:w="842" w:type="pct"/>
-          </w:tcPr>
-          <w:p>
-            <w:r>
+              <w:t>apon</w:t>
+            </w:r>
+          </w:p>
+          <w:p>
+            <w:pPr>
+              <w:ind w:left="196" w:hanging="196"/>
               <w:rPr>
                 <w:szCs w:val="20"/>
               </w:rPr>
-              <w:t xml:space="preserve">For Thy strength is a great weapon, for our weakness, </w:t>
-            </w:r>
-            <w:r>
-              <w:t>for glory is due to our God, glory be to our God.</w:t>
+            </w:pPr>
+            <w:r>
+              <w:rPr>
+                <w:szCs w:val="20"/>
+              </w:rPr>
+              <w:t>For our weakness,</w:t>
+            </w:r>
+          </w:p>
+          <w:p>
+            <w:pPr>
+              <w:ind w:left="196" w:hanging="196"/>
+            </w:pPr>
+            <w:r>
+              <w:t>For</w:t>
+            </w:r>
+            <w:r>
+              <w:t xml:space="preserve"> glory is due to our Go</w:t>
+            </w:r>
+            <w:r>
+              <w:t>d.</w:t>
+            </w:r>
+          </w:p>
+          <w:p>
+            <w:pPr>
+              <w:ind w:left="196" w:hanging="196"/>
+            </w:pPr>
+            <w:r>
+              <w:t>Glory</w:t>
+            </w:r>
+            <w:r>
+              <w:t xml:space="preserve"> </w:t>
+            </w:r>
+            <w:proofErr w:type="gramStart"/>
+            <w:r>
+              <w:t>be</w:t>
+            </w:r>
+            <w:proofErr w:type="gramEnd"/>
+            <w:r>
+              <w:t xml:space="preserve"> to our God.</w:t>
             </w:r>
           </w:p>
         </w:tc>
@@ -351,7 +625,15 @@
           </w:tcPr>
           <w:p>
             <w:r>
-              <w:t>Worthy and right, from generation to generation, For glory is due to our God, Glory be to our God.</w:t>
+              <w:t xml:space="preserve">Worthy and right, from generation to generation, For glory is due to our God, Glory </w:t>
+            </w:r>
+            <w:proofErr w:type="gramStart"/>
+            <w:r>
+              <w:t>be</w:t>
+            </w:r>
+            <w:proofErr w:type="gramEnd"/>
+            <w:r>
+              <w:t xml:space="preserve"> to our God.</w:t>
             </w:r>
           </w:p>
         </w:tc>
@@ -380,8 +662,49 @@
             <w:tcW w:w="841" w:type="pct"/>
           </w:tcPr>
           <w:p>
-            <w:r>
-              <w:t>You are righteous and worthy, from generation to generation, for glory is due to our God, glory be to our God.</w:t>
+            <w:pPr>
+              <w:ind w:left="196" w:hanging="196"/>
+            </w:pPr>
+            <w:r>
+              <w:t xml:space="preserve">You are righteous and worthy, </w:t>
+            </w:r>
+          </w:p>
+          <w:p>
+            <w:pPr>
+              <w:ind w:left="196" w:hanging="196"/>
+            </w:pPr>
+            <w:r>
+              <w:t>From</w:t>
+            </w:r>
+            <w:r>
+              <w:t xml:space="preserve"> generation to generation, </w:t>
+            </w:r>
+          </w:p>
+          <w:p>
+            <w:pPr>
+              <w:ind w:left="196" w:hanging="196"/>
+            </w:pPr>
+            <w:r>
+              <w:t>For glory is due to our God.</w:t>
+            </w:r>
+          </w:p>
+          <w:p>
+            <w:pPr>
+              <w:ind w:left="196" w:hanging="196"/>
+            </w:pPr>
+            <w:r>
+              <w:t>Glory</w:t>
+            </w:r>
+            <w:r>
+              <w:t xml:space="preserve"> </w:t>
+            </w:r>
+            <w:proofErr w:type="gramStart"/>
+            <w:r>
+              <w:t>be</w:t>
+            </w:r>
+            <w:proofErr w:type="gramEnd"/>
+            <w:r>
+              <w:t xml:space="preserve"> to our God.</w:t>
             </w:r>
           </w:p>
         </w:tc>
@@ -390,8 +713,52 @@
             <w:tcW w:w="842" w:type="pct"/>
           </w:tcPr>
           <w:p>
-            <w:r>
-              <w:t>Thou art righteous and worthy, from generation to generation, for glory is due to our God, glory be to our God.</w:t>
+            <w:pPr>
+              <w:ind w:left="196" w:hanging="196"/>
+            </w:pPr>
+            <w:r>
+              <w:t xml:space="preserve">Thou art righteous and worthy, </w:t>
+            </w:r>
+          </w:p>
+          <w:p>
+            <w:pPr>
+              <w:ind w:left="196" w:hanging="196"/>
+            </w:pPr>
+            <w:r>
+              <w:t>From</w:t>
+            </w:r>
+            <w:r>
+              <w:t xml:space="preserve"> generation to generatio</w:t>
+            </w:r>
+            <w:r>
+              <w:t xml:space="preserve">n, </w:t>
+            </w:r>
+          </w:p>
+          <w:p>
+            <w:pPr>
+              <w:ind w:left="196" w:hanging="196"/>
+            </w:pPr>
+            <w:r>
+              <w:t>For glory is due to our God.</w:t>
+            </w:r>
+          </w:p>
+          <w:p>
+            <w:pPr>
+              <w:ind w:left="196" w:hanging="196"/>
+            </w:pPr>
+            <w:r>
+              <w:t>Glory</w:t>
+            </w:r>
+            <w:r>
+              <w:t xml:space="preserve"> </w:t>
+            </w:r>
+            <w:proofErr w:type="gramStart"/>
+            <w:r>
+              <w:t>be</w:t>
+            </w:r>
+            <w:proofErr w:type="gramEnd"/>
+            <w:r>
+              <w:t xml:space="preserve"> to our God.</w:t>
             </w:r>
           </w:p>
         </w:tc>
@@ -453,21 +820,223 @@
             <w:tcW w:w="841" w:type="pct"/>
           </w:tcPr>
           <w:p>
-            <w:r>
-              <w:t>You</w:t>
-            </w:r>
-            <w:r>
-              <w:t xml:space="preserve"> </w:t>
-            </w:r>
-            <w:r>
-              <w:t>will</w:t>
-            </w:r>
-            <w:r>
-              <w:t xml:space="preserve"> sprinkle </w:t>
-            </w:r>
+            <w:pPr>
+              <w:ind w:left="196" w:hanging="196"/>
+            </w:pPr>
+            <w:r>
+              <w:t>You will sprinkle me</w:t>
+            </w:r>
+            <w:r>
+              <w:t>,</w:t>
+            </w:r>
+          </w:p>
+          <w:p>
+            <w:pPr>
+              <w:ind w:left="196" w:hanging="196"/>
+            </w:pPr>
+            <w:r>
+              <w:t>O Lord, with Thy hyssop,</w:t>
+            </w:r>
+          </w:p>
+          <w:p>
+            <w:pPr>
+              <w:ind w:left="196" w:hanging="196"/>
+            </w:pPr>
+            <w:r>
+              <w:t>For glory is due to our God.</w:t>
+            </w:r>
+          </w:p>
+          <w:p>
+            <w:pPr>
+              <w:ind w:left="196" w:hanging="196"/>
+            </w:pPr>
+            <w:r>
+              <w:t>Glory</w:t>
+            </w:r>
+            <w:r>
+              <w:t xml:space="preserve"> </w:t>
+            </w:r>
+            <w:proofErr w:type="gramStart"/>
+            <w:r>
+              <w:t>be</w:t>
+            </w:r>
+            <w:proofErr w:type="gramEnd"/>
+            <w:r>
+              <w:t xml:space="preserve"> to our God.</w:t>
+            </w:r>
+          </w:p>
+        </w:tc>
+        <w:tc>
+          <w:tcPr>
+            <w:tcW w:w="842" w:type="pct"/>
+          </w:tcPr>
+          <w:p>
+            <w:pPr>
+              <w:ind w:left="196" w:hanging="196"/>
+            </w:pPr>
+            <w:r>
+              <w:t>Thou shalt sprinkle me</w:t>
+            </w:r>
+            <w:r>
+              <w:t>,</w:t>
+            </w:r>
+          </w:p>
+          <w:p>
+            <w:pPr>
+              <w:ind w:left="196" w:hanging="196"/>
+            </w:pPr>
+            <w:r>
+              <w:t>O Lord, with Thy hyssop,</w:t>
+            </w:r>
+          </w:p>
+          <w:p>
+            <w:pPr>
+              <w:ind w:left="196" w:hanging="196"/>
+            </w:pPr>
+            <w:r>
+              <w:t>For glory is due to our God.</w:t>
+            </w:r>
+          </w:p>
+          <w:p>
+            <w:pPr>
+              <w:ind w:left="196" w:hanging="196"/>
+            </w:pPr>
+            <w:r>
+              <w:t>Glory</w:t>
+            </w:r>
+            <w:r>
+              <w:t xml:space="preserve"> </w:t>
+            </w:r>
+            <w:proofErr w:type="gramStart"/>
+            <w:r>
+              <w:t>be</w:t>
+            </w:r>
+            <w:proofErr w:type="gramEnd"/>
+            <w:r>
+              <w:t xml:space="preserve"> to our God.</w:t>
+            </w:r>
+          </w:p>
+        </w:tc>
+      </w:tr>
+      <w:tr>
+        <w:tc>
+          <w:tcPr>
+            <w:tcW w:w="837" w:type="pct"/>
+          </w:tcPr>
+          <w:p>
+            <w:pPr>
+              <w:pStyle w:val="Coptic"/>
+            </w:pPr>
+            <w:r>
+              <w:t>ⲍⲱⲅ̀ⲣⲁⲫⲓⲛ ϧⲉⲛ ⲛⲉⲛⲯⲩⲭⲏ: ⲛ̀ⲑ̀ⲙⲉⲧⲥⲁⲓⲉ̀ ⲛ̀ⲧⲉ ⲧⲉⲕϩⲓⲕⲱⲛ: ⲇⲟⲍⲁ ⲭⲓ ⲟ̀ ⲑⲉⲟⲥ ⲏ̀ⲙⲱⲛ.</w:t>
+            </w:r>
+          </w:p>
+        </w:tc>
+        <w:tc>
+          <w:tcPr>
+            <w:tcW w:w="833" w:type="pct"/>
+          </w:tcPr>
+          <w:p>
+            <w:r>
+              <w:t>Shape within our souls, the beauty of Your nature</w:t>
+            </w:r>
+            <w:proofErr w:type="gramStart"/>
+            <w:r>
+              <w:t>,  For</w:t>
+            </w:r>
+            <w:proofErr w:type="gramEnd"/>
+            <w:r>
+              <w:t xml:space="preserve"> glory is due to our God, Glory be to our God.</w:t>
+            </w:r>
+          </w:p>
+        </w:tc>
+        <w:tc>
+          <w:tcPr>
+            <w:tcW w:w="819" w:type="pct"/>
+          </w:tcPr>
+          <w:p>
+            <w:r>
+              <w:t>Paint in our souls: the beauty of Your Image: for glory is due to our God: Glory be to our God.</w:t>
+            </w:r>
+          </w:p>
+        </w:tc>
+        <w:tc>
+          <w:tcPr>
+            <w:tcW w:w="827" w:type="pct"/>
+          </w:tcPr>
+          <w:p>
+            <w:r>
+              <w:t>Shape within our souls: the beauty of Your image</w:t>
+            </w:r>
+            <w:proofErr w:type="gramStart"/>
+            <w:r>
+              <w:t>: :</w:t>
+            </w:r>
+            <w:proofErr w:type="gramEnd"/>
+            <w:r>
+              <w:t xml:space="preserve"> for glory is due to our God: Glory be to our God.</w:t>
+            </w:r>
+          </w:p>
+        </w:tc>
+        <w:tc>
+          <w:tcPr>
+            <w:tcW w:w="841" w:type="pct"/>
+          </w:tcPr>
+          <w:p>
+            <w:pPr>
+              <w:ind w:left="196" w:hanging="196"/>
+            </w:pPr>
+            <w:r>
+              <w:t>Shape within our souls</w:t>
+            </w:r>
+          </w:p>
+          <w:p>
+            <w:pPr>
+              <w:ind w:left="196" w:hanging="196"/>
+            </w:pPr>
+            <w:r>
+              <w:t>The beauty of Your Image,</w:t>
+            </w:r>
+          </w:p>
+          <w:p>
+            <w:pPr>
+              <w:ind w:left="196" w:hanging="196"/>
+            </w:pPr>
+            <w:r>
+              <w:t>For glory is due to our God.</w:t>
+            </w:r>
+          </w:p>
+          <w:p>
+            <w:pPr>
+              <w:ind w:left="196" w:hanging="196"/>
+            </w:pPr>
+            <w:r>
+              <w:t>Glory</w:t>
+            </w:r>
+            <w:r>
+              <w:t xml:space="preserve"> </w:t>
+            </w:r>
+            <w:proofErr w:type="gramStart"/>
+            <w:r>
+              <w:t>be</w:t>
+            </w:r>
+            <w:proofErr w:type="gramEnd"/>
+            <w:r>
+              <w:t xml:space="preserve"> to our God.</w:t>
+            </w:r>
+          </w:p>
+        </w:tc>
+        <w:tc>
+          <w:tcPr>
+            <w:tcW w:w="842" w:type="pct"/>
+          </w:tcPr>
+          <w:p>
+            <w:pPr>
+              <w:ind w:left="196" w:hanging="196"/>
+            </w:pPr>
             <w:commentRangeStart w:id="2"/>
             <w:r>
-              <w:t>me</w:t>
+              <w:t xml:space="preserve">Shape </w:t>
             </w:r>
             <w:commentRangeEnd w:id="2"/>
             <w:r>
@@ -477,25 +1046,50 @@
               <w:commentReference w:id="2"/>
             </w:r>
             <w:r>
-              <w:t xml:space="preserve"> O Lord, with Thy hyssop, for glory is due to our God, glory be to our God.</w:t>
-            </w:r>
-          </w:p>
-        </w:tc>
-        <w:tc>
-          <w:tcPr>
-            <w:tcW w:w="842" w:type="pct"/>
-          </w:tcPr>
-          <w:p>
-            <w:r>
-              <w:t xml:space="preserve">Thou </w:t>
+              <w:t>within our souls</w:t>
+            </w:r>
+          </w:p>
+          <w:p>
+            <w:pPr>
+              <w:ind w:left="196" w:hanging="196"/>
+            </w:pPr>
+            <w:r>
+              <w:t xml:space="preserve">The beauty of </w:t>
             </w:r>
             <w:proofErr w:type="spellStart"/>
             <w:r>
-              <w:t>shalt</w:t>
+              <w:t>Thine</w:t>
             </w:r>
             <w:proofErr w:type="spellEnd"/>
             <w:r>
-              <w:t xml:space="preserve"> sprinkle me O Lord, with Thy hyssop, for glory is due to our God, glory be to our God.</w:t>
+              <w:t xml:space="preserve"> Image,</w:t>
+            </w:r>
+          </w:p>
+          <w:p>
+            <w:pPr>
+              <w:ind w:left="196" w:hanging="196"/>
+            </w:pPr>
+            <w:r>
+              <w:t>For glory is due to our God.</w:t>
+            </w:r>
+          </w:p>
+          <w:p>
+            <w:pPr>
+              <w:ind w:left="196" w:hanging="196"/>
+            </w:pPr>
+            <w:r>
+              <w:t>Glory</w:t>
+            </w:r>
+            <w:r>
+              <w:t xml:space="preserve"> </w:t>
+            </w:r>
+            <w:proofErr w:type="gramStart"/>
+            <w:r>
+              <w:t>be</w:t>
+            </w:r>
+            <w:proofErr w:type="gramEnd"/>
+            <w:r>
+              <w:t xml:space="preserve"> to our God.</w:t>
             </w:r>
           </w:p>
         </w:tc>
@@ -510,7 +1104,7 @@
               <w:pStyle w:val="Coptic"/>
             </w:pPr>
             <w:r>
-              <w:t>ⲍⲱⲅ̀ⲣⲁⲫⲓⲛ ϧⲉⲛ ⲛⲉⲛⲯⲩⲭⲏ: ⲛ̀ⲑ̀ⲙⲉⲧⲥⲁⲓⲉ̀ ⲛ̀ⲧⲉ ⲧⲉⲕϩⲓⲕⲱⲛ: ⲇⲟⲍⲁ ⲭⲓ ⲟ̀ ⲑⲉⲟⲥ ⲏ̀ⲙⲱⲛ.</w:t>
+              <w:t>ⲏⲭⲟⲥ ⲛⲓⲃⲉⲛ ⲛ̀ⲧⲉ ⲛⲓϫⲓⲛϩⲱⲥ: ⲭⲉⲉⲡⲣ̀ⲡⲉⲡⲓ ⲛ̀ⲑⲉⲟⲥ: ⲇⲟⲍⲁ ⲭⲓ ⲟ̀ ⲑⲉⲟⲥ ⲏ̀ⲙⲱⲛ.</w:t>
             </w:r>
           </w:p>
         </w:tc>
@@ -520,7 +1114,15 @@
           </w:tcPr>
           <w:p>
             <w:r>
-              <w:t>Shape within our souls, the beauty of Your nature,  For glory is due to our God, Glory be to our God.</w:t>
+              <w:t xml:space="preserve">All the hymns of praise, befit the Lord, For glory is due to our God, Glory </w:t>
+            </w:r>
+            <w:proofErr w:type="gramStart"/>
+            <w:r>
+              <w:t>be</w:t>
+            </w:r>
+            <w:proofErr w:type="gramEnd"/>
+            <w:r>
+              <w:t xml:space="preserve"> to our God.</w:t>
             </w:r>
           </w:p>
         </w:tc>
@@ -530,7 +1132,7 @@
           </w:tcPr>
           <w:p>
             <w:r>
-              <w:t>Paint in our souls: the beauty of Your Image: for glory is due to our God: Glory be to our God.</w:t>
+              <w:t>All the echoes of praises: are befitting to God: for glory is due to our God: Glory be to our God.</w:t>
             </w:r>
           </w:p>
         </w:tc>
@@ -540,7 +1142,7 @@
           </w:tcPr>
           <w:p>
             <w:r>
-              <w:t>Shape within our souls: the beauty of Your image: : for glory is due to our God: Glory be to our God.</w:t>
+              <w:t>All the hymns of praise: are due to God: for glory is due to our God: Glory be to our God.</w:t>
             </w:r>
           </w:p>
         </w:tc>
@@ -549,14 +1151,52 @@
             <w:tcW w:w="841" w:type="pct"/>
           </w:tcPr>
           <w:p>
-            <w:r>
-              <w:t xml:space="preserve">Shape within our souls, the beauty of </w:t>
-            </w:r>
-            <w:r>
-              <w:t>Your</w:t>
-            </w:r>
-            <w:r>
-              <w:t xml:space="preserve"> Image, for glory is due to our God, glory be to our God.</w:t>
+            <w:pPr>
+              <w:ind w:left="196" w:hanging="196"/>
+            </w:pPr>
+            <w:r>
+              <w:t>All the hymns of praise,</w:t>
+            </w:r>
+          </w:p>
+          <w:p>
+            <w:pPr>
+              <w:ind w:left="196" w:hanging="196"/>
+            </w:pPr>
+            <w:r>
+              <w:t>Are</w:t>
+            </w:r>
+            <w:r>
+              <w:t xml:space="preserve"> due </w:t>
+            </w:r>
+            <w:r>
+              <w:t>to our God,</w:t>
+            </w:r>
+          </w:p>
+          <w:p>
+            <w:pPr>
+              <w:ind w:left="196" w:hanging="196"/>
+            </w:pPr>
+            <w:r>
+              <w:t>For glory is due to our God.</w:t>
+            </w:r>
+          </w:p>
+          <w:p>
+            <w:pPr>
+              <w:ind w:left="196" w:hanging="196"/>
+            </w:pPr>
+            <w:r>
+              <w:t>Glory</w:t>
+            </w:r>
+            <w:r>
+              <w:t xml:space="preserve"> </w:t>
+            </w:r>
+            <w:proofErr w:type="gramStart"/>
+            <w:r>
+              <w:t>be</w:t>
+            </w:r>
+            <w:proofErr w:type="gramEnd"/>
+            <w:r>
+              <w:t xml:space="preserve"> to our God.</w:t>
             </w:r>
           </w:p>
         </w:tc>
@@ -565,9 +1205,280 @@
             <w:tcW w:w="842" w:type="pct"/>
           </w:tcPr>
           <w:p>
+            <w:pPr>
+              <w:ind w:left="196" w:hanging="196"/>
+            </w:pPr>
+            <w:r>
+              <w:t>All the hymns of praise,</w:t>
+            </w:r>
+          </w:p>
+          <w:p>
+            <w:pPr>
+              <w:ind w:left="196" w:hanging="196"/>
+            </w:pPr>
+            <w:r>
+              <w:t>Are due unto our God,</w:t>
+            </w:r>
+          </w:p>
+          <w:p>
+            <w:pPr>
+              <w:ind w:left="196" w:hanging="196"/>
+            </w:pPr>
+            <w:r>
+              <w:t>For glory is due to our God.</w:t>
+            </w:r>
+          </w:p>
+          <w:p>
+            <w:pPr>
+              <w:ind w:left="196" w:hanging="196"/>
+            </w:pPr>
+            <w:r>
+              <w:t>Glory</w:t>
+            </w:r>
+            <w:r>
+              <w:t xml:space="preserve"> </w:t>
+            </w:r>
+            <w:proofErr w:type="gramStart"/>
+            <w:r>
+              <w:t>be</w:t>
+            </w:r>
+            <w:proofErr w:type="gramEnd"/>
+            <w:r>
+              <w:t xml:space="preserve"> to our God.</w:t>
+            </w:r>
+          </w:p>
+        </w:tc>
+      </w:tr>
+      <w:tr>
+        <w:tc>
+          <w:tcPr>
+            <w:tcW w:w="837" w:type="pct"/>
+          </w:tcPr>
+          <w:p>
+            <w:pPr>
+              <w:pStyle w:val="Coptic"/>
+            </w:pPr>
+            <w:r>
+              <w:t>ⲑⲱⲕⲉⲙ ⲛ̀ϯⲥⲏϥⲓ ⲛ̀ⲧⲉⲕϫⲟⲙ: ⲧⲱⲛⲕ ⲁ̀ⲣⲓⲃⲟⲏ̀ⲑⲓⲛ ⲉ̀ⲣⲟⲛ: ⲇⲟⲍⲁ ⲭⲓ ⲟ̀ ⲑⲉⲟⲥ ⲏ̀ⲙⲱⲛ.</w:t>
+            </w:r>
+          </w:p>
+        </w:tc>
+        <w:tc>
+          <w:tcPr>
+            <w:tcW w:w="833" w:type="pct"/>
+          </w:tcPr>
+          <w:p>
+            <w:r>
+              <w:t xml:space="preserve">Unsheathe the sword of Your strength, arise and help us, For glory is due to our God, Glory </w:t>
+            </w:r>
+            <w:proofErr w:type="gramStart"/>
+            <w:r>
+              <w:t>be</w:t>
+            </w:r>
+            <w:proofErr w:type="gramEnd"/>
+            <w:r>
+              <w:t xml:space="preserve"> </w:t>
+            </w:r>
+            <w:r>
+              <w:lastRenderedPageBreak/>
+              <w:t>to our God.</w:t>
+            </w:r>
+          </w:p>
+        </w:tc>
+        <w:tc>
+          <w:tcPr>
+            <w:tcW w:w="819" w:type="pct"/>
+          </w:tcPr>
+          <w:p>
+            <w:r>
+              <w:lastRenderedPageBreak/>
+              <w:t xml:space="preserve">Draw the sword of Your strength: arise and help us: for glory is due to our God: Glory </w:t>
+            </w:r>
+            <w:r>
+              <w:lastRenderedPageBreak/>
+              <w:t>be to our God.</w:t>
+            </w:r>
+          </w:p>
+        </w:tc>
+        <w:tc>
+          <w:tcPr>
+            <w:tcW w:w="827" w:type="pct"/>
+          </w:tcPr>
+          <w:p>
+            <w:r>
+              <w:lastRenderedPageBreak/>
+              <w:t>Draw the sword of Your power: rise and help us: for glory is due to our God: Glory be to our God.</w:t>
+            </w:r>
+          </w:p>
+        </w:tc>
+        <w:tc>
+          <w:tcPr>
+            <w:tcW w:w="841" w:type="pct"/>
+          </w:tcPr>
+          <w:p>
+            <w:pPr>
+              <w:ind w:left="196" w:hanging="196"/>
+            </w:pPr>
+            <w:r>
+              <w:t>D</w:t>
+            </w:r>
+            <w:r>
+              <w:t>raw the sword of Your strength,</w:t>
+            </w:r>
+          </w:p>
+          <w:p>
+            <w:pPr>
+              <w:ind w:left="196" w:hanging="196"/>
+            </w:pPr>
+            <w:r>
+              <w:t>Arise and help us,</w:t>
+            </w:r>
+          </w:p>
+          <w:p>
+            <w:pPr>
+              <w:ind w:left="196" w:hanging="196"/>
+            </w:pPr>
+            <w:r>
+              <w:lastRenderedPageBreak/>
+              <w:t>For glory is due to our God.</w:t>
+            </w:r>
+          </w:p>
+          <w:p>
+            <w:pPr>
+              <w:ind w:left="196" w:hanging="196"/>
+            </w:pPr>
+            <w:r>
+              <w:t>Glory</w:t>
+            </w:r>
+            <w:r>
+              <w:t xml:space="preserve"> </w:t>
+            </w:r>
+            <w:proofErr w:type="gramStart"/>
+            <w:r>
+              <w:t>be</w:t>
+            </w:r>
+            <w:proofErr w:type="gramEnd"/>
+            <w:r>
+              <w:t xml:space="preserve"> to our God.</w:t>
+            </w:r>
+          </w:p>
+        </w:tc>
+        <w:tc>
+          <w:tcPr>
+            <w:tcW w:w="842" w:type="pct"/>
+          </w:tcPr>
+          <w:p>
+            <w:pPr>
+              <w:ind w:left="196" w:hanging="196"/>
+            </w:pPr>
+            <w:r>
+              <w:lastRenderedPageBreak/>
+              <w:t xml:space="preserve">Draw the sword of Thy strength, </w:t>
+            </w:r>
+          </w:p>
+          <w:p>
+            <w:pPr>
+              <w:ind w:left="196" w:hanging="196"/>
+            </w:pPr>
+            <w:r>
+              <w:t>Arise</w:t>
+            </w:r>
+            <w:r>
+              <w:t xml:space="preserve"> and help u</w:t>
+            </w:r>
+            <w:r>
+              <w:t>s,</w:t>
+            </w:r>
+          </w:p>
+          <w:p>
+            <w:pPr>
+              <w:ind w:left="196" w:hanging="196"/>
+            </w:pPr>
+            <w:r>
+              <w:t>For glory is due to our God.</w:t>
+            </w:r>
+          </w:p>
+          <w:p>
+            <w:pPr>
+              <w:ind w:left="196" w:hanging="196"/>
+            </w:pPr>
+            <w:r>
+              <w:lastRenderedPageBreak/>
+              <w:t>Glory</w:t>
+            </w:r>
+            <w:r>
+              <w:t xml:space="preserve"> </w:t>
+            </w:r>
+            <w:proofErr w:type="gramStart"/>
+            <w:r>
+              <w:t>be</w:t>
+            </w:r>
+            <w:proofErr w:type="gramEnd"/>
+            <w:r>
+              <w:t xml:space="preserve"> to our God.</w:t>
+            </w:r>
+          </w:p>
+        </w:tc>
+      </w:tr>
+      <w:tr>
+        <w:tc>
+          <w:tcPr>
+            <w:tcW w:w="837" w:type="pct"/>
+          </w:tcPr>
+          <w:p>
+            <w:pPr>
+              <w:pStyle w:val="Coptic"/>
+            </w:pPr>
+            <w:r>
+              <w:lastRenderedPageBreak/>
+              <w:t>ⲓⲏ̄ⲥ̄ ⲡⲝⲭ̄ⲥ̄ ⲡ̀ⲟⲩⲣⲟ ⲛ̀ⲧⲉ ⲡ̀ⲱ̀ⲟⲩ: ⲟⲩⲟϩ ⲡ̀ⲟⲩⲣⲟ ⲛ̀ⲛⲓⲉ̀ⲱⲛ: ⲇⲟⲍⲁ ⲭⲓ ⲟ̀ ⲑⲉⲟⲥ ⲏ̀ⲙⲱⲛ.</w:t>
+            </w:r>
+          </w:p>
+        </w:tc>
+        <w:tc>
+          <w:tcPr>
+            <w:tcW w:w="833" w:type="pct"/>
+          </w:tcPr>
+          <w:p>
+            <w:r>
+              <w:t>Jesus Christ the King of glory, and the King of the ages, For glory is due to our God, Glory be to our God.</w:t>
+            </w:r>
+          </w:p>
+        </w:tc>
+        <w:tc>
+          <w:tcPr>
+            <w:tcW w:w="819" w:type="pct"/>
+          </w:tcPr>
+          <w:p>
+            <w:r>
+              <w:t>Jesus Christ, the King of glory: and the King of the ages: for glory is due to our God: Glory be to our God.</w:t>
+            </w:r>
+          </w:p>
+        </w:tc>
+        <w:tc>
+          <w:tcPr>
+            <w:tcW w:w="827" w:type="pct"/>
+          </w:tcPr>
+          <w:p>
+            <w:r>
+              <w:t>Jesus Christ, the King of Glory, and the King of Ages: for glory is due to our God: Glory be to our God.</w:t>
+            </w:r>
+          </w:p>
+        </w:tc>
+        <w:tc>
+          <w:tcPr>
+            <w:tcW w:w="841" w:type="pct"/>
+          </w:tcPr>
+          <w:p>
+            <w:pPr>
+              <w:ind w:left="196" w:hanging="196"/>
+            </w:pPr>
+            <w:r>
+              <w:t xml:space="preserve">Jesus Christ </w:t>
+            </w:r>
             <w:commentRangeStart w:id="3"/>
             <w:r>
-              <w:t xml:space="preserve">Shape </w:t>
+              <w:t xml:space="preserve">the </w:t>
             </w:r>
             <w:commentRangeEnd w:id="3"/>
             <w:r>
@@ -577,82 +1488,81 @@
               <w:commentReference w:id="3"/>
             </w:r>
             <w:r>
-              <w:t xml:space="preserve">within our souls, the beauty of </w:t>
-            </w:r>
-            <w:proofErr w:type="spellStart"/>
-            <w:r>
-              <w:t>Thine</w:t>
-            </w:r>
-            <w:proofErr w:type="spellEnd"/>
-            <w:r>
-              <w:t xml:space="preserve"> Image, for glory is due to our God, glory be to our God.</w:t>
-            </w:r>
-          </w:p>
-        </w:tc>
-      </w:tr>
-      <w:tr>
-        <w:tc>
-          <w:tcPr>
-            <w:tcW w:w="837" w:type="pct"/>
-          </w:tcPr>
-          <w:p>
-            <w:pPr>
-              <w:pStyle w:val="Coptic"/>
-            </w:pPr>
-            <w:r>
-              <w:t>ⲏⲭⲟⲥ ⲛⲓⲃⲉⲛ ⲛ̀ⲧⲉ ⲛⲓϫⲓⲛϩⲱⲥ: ⲭⲉⲉⲡⲣ̀ⲡⲉⲡⲓ ⲛ̀ⲑⲉⲟⲥ: ⲇⲟⲍⲁ ⲭⲓ ⲟ̀ ⲑⲉⲟⲥ ⲏ̀ⲙⲱⲛ.</w:t>
-            </w:r>
-          </w:p>
-        </w:tc>
-        <w:tc>
-          <w:tcPr>
-            <w:tcW w:w="833" w:type="pct"/>
-          </w:tcPr>
-          <w:p>
-            <w:r>
-              <w:t>All the hymns of praise, befit the Lord, For glory is due to our God, Glory be to our God.</w:t>
-            </w:r>
-          </w:p>
-        </w:tc>
-        <w:tc>
-          <w:tcPr>
-            <w:tcW w:w="819" w:type="pct"/>
-          </w:tcPr>
-          <w:p>
-            <w:r>
-              <w:t>All the echoes of praises: are befitting to God: for glory is due to our God: Glory be to our God.</w:t>
-            </w:r>
-          </w:p>
-        </w:tc>
-        <w:tc>
-          <w:tcPr>
-            <w:tcW w:w="827" w:type="pct"/>
-          </w:tcPr>
-          <w:p>
-            <w:r>
-              <w:t>All the hymns of praise: are due to God: for glory is due to our God: Glory be to our God.</w:t>
-            </w:r>
-          </w:p>
-        </w:tc>
-        <w:tc>
-          <w:tcPr>
-            <w:tcW w:w="841" w:type="pct"/>
-          </w:tcPr>
-          <w:p>
-            <w:r>
-              <w:t xml:space="preserve">All the hymns of praise, </w:t>
-            </w:r>
-            <w:r>
-              <w:t xml:space="preserve">are </w:t>
-            </w:r>
-            <w:commentRangeStart w:id="4"/>
-            <w:r>
-              <w:t>due</w:t>
-            </w:r>
-            <w:r>
-              <w:t xml:space="preserve"> </w:t>
-            </w:r>
-            <w:commentRangeEnd w:id="4"/>
+              <w:t xml:space="preserve">King of glory, </w:t>
+            </w:r>
+          </w:p>
+          <w:p>
+            <w:pPr>
+              <w:ind w:left="196" w:hanging="196"/>
+            </w:pPr>
+            <w:r>
+              <w:t>And</w:t>
+            </w:r>
+            <w:r>
+              <w:t xml:space="preserve"> the King of the </w:t>
+            </w:r>
+            <w:r>
+              <w:t>ages,</w:t>
+            </w:r>
+          </w:p>
+          <w:p>
+            <w:pPr>
+              <w:ind w:left="196" w:hanging="196"/>
+            </w:pPr>
+            <w:r>
+              <w:t>For glory is due to our God.</w:t>
+            </w:r>
+          </w:p>
+          <w:p>
+            <w:pPr>
+              <w:ind w:left="196" w:hanging="196"/>
+            </w:pPr>
+            <w:r>
+              <w:t>Glory</w:t>
+            </w:r>
+            <w:r>
+              <w:t xml:space="preserve"> </w:t>
+            </w:r>
+            <w:proofErr w:type="gramStart"/>
+            <w:r>
+              <w:t>be</w:t>
+            </w:r>
+            <w:proofErr w:type="gramEnd"/>
+            <w:r>
+              <w:t xml:space="preserve"> to our God.</w:t>
+            </w:r>
+          </w:p>
+        </w:tc>
+        <w:tc>
+          <w:tcPr>
+            <w:tcW w:w="842" w:type="pct"/>
+          </w:tcPr>
+          <w:p>
+            <w:pPr>
+              <w:ind w:left="196" w:hanging="196"/>
+            </w:pPr>
+            <w:r>
+              <w:t xml:space="preserve">Jesus Christ the King of glory, </w:t>
+            </w:r>
+          </w:p>
+          <w:p>
+            <w:pPr>
+              <w:ind w:left="196" w:hanging="196"/>
+            </w:pPr>
+            <w:r>
+              <w:t>And</w:t>
+            </w:r>
+            <w:r>
+              <w:t xml:space="preserve"> the King of the ages, </w:t>
+            </w:r>
+          </w:p>
+          <w:p>
+            <w:pPr>
+              <w:ind w:left="196" w:hanging="196"/>
+            </w:pPr>
+            <w:r>
+              <w:t>For</w:t>
+            </w:r>
             <w:r>
               <w:rPr>
                 <w:rStyle w:val="CommentReference"/>
@@ -660,20 +1570,26 @@
               <w:commentReference w:id="4"/>
             </w:r>
             <w:r>
-              <w:t>to</w:t>
-            </w:r>
-            <w:r>
-              <w:t xml:space="preserve"> our God, for glory is due to our God, glory be to our God.</w:t>
-            </w:r>
-          </w:p>
-        </w:tc>
-        <w:tc>
-          <w:tcPr>
-            <w:tcW w:w="842" w:type="pct"/>
-          </w:tcPr>
-          <w:p>
-            <w:r>
-              <w:t>All the hymns of praise, are due unto our God, for glory is due to our God, glory be to our God.</w:t>
+              <w:t xml:space="preserve"> glory is due to our God, </w:t>
+            </w:r>
+          </w:p>
+          <w:p>
+            <w:pPr>
+              <w:ind w:left="196" w:hanging="196"/>
+            </w:pPr>
+            <w:r>
+              <w:t>Glory</w:t>
+            </w:r>
+            <w:r>
+              <w:t xml:space="preserve"> </w:t>
+            </w:r>
+            <w:proofErr w:type="gramStart"/>
+            <w:r>
+              <w:t>be</w:t>
+            </w:r>
+            <w:proofErr w:type="gramEnd"/>
+            <w:r>
+              <w:t xml:space="preserve"> to our God.</w:t>
             </w:r>
           </w:p>
         </w:tc>
@@ -688,7 +1604,7 @@
               <w:pStyle w:val="Coptic"/>
             </w:pPr>
             <w:r>
-              <w:t>ⲑⲱⲕⲉⲙ ⲛ̀ϯⲥⲏϥⲓ ⲛ̀ⲧⲉⲕϫⲟⲙ: ⲧⲱⲛⲕ ⲁ̀ⲣⲓⲃⲟⲏ̀ⲑⲓⲛ ⲉ̀ⲣⲟⲛ: ⲇⲟⲍⲁ ⲭⲓ ⲟ̀ ⲑⲉⲟⲥ ⲏ̀ⲙⲱⲛ.</w:t>
+              <w:t>ⲕⲩⲣⲓⲉ ⲉⲗⲉ̀ⲏⲥⲟⲛ: ⲕⲩⲣⲓ ⲁⲡⲓⲥⲩⲛⲭⲱⲣⲓⲛ: ⲇⲟⲍⲁ ⲭⲓ ⲟ̀ ⲑⲉⲟⲥ ⲏ̀ⲙⲱⲛ.</w:t>
             </w:r>
           </w:p>
         </w:tc>
@@ -698,7 +1614,15 @@
           </w:tcPr>
           <w:p>
             <w:r>
-              <w:t>Unsheathe the sword of Your strength, arise and help us, For glory is due to our God, Glory be to our God.</w:t>
+              <w:t>Lord have mercy, O Lord forgive us</w:t>
+            </w:r>
+            <w:proofErr w:type="gramStart"/>
+            <w:r>
+              <w:t>,  For</w:t>
+            </w:r>
+            <w:proofErr w:type="gramEnd"/>
+            <w:r>
+              <w:t xml:space="preserve"> glory is due to our God, Glory be to our God.</w:t>
             </w:r>
           </w:p>
         </w:tc>
@@ -708,7 +1632,7 @@
           </w:tcPr>
           <w:p>
             <w:r>
-              <w:t>Draw the sword of Your strength: arise and help us: for glory is due to our God: Glory be to our God.</w:t>
+              <w:t>Lord have mercy: Lord forgive us: for glory is due to our God: Glory be to our God.</w:t>
             </w:r>
           </w:p>
         </w:tc>
@@ -718,7 +1642,7 @@
           </w:tcPr>
           <w:p>
             <w:r>
-              <w:t>Draw the sword of Your power: rise and help us: for glory is due to our God: Glory be to our God.</w:t>
+              <w:t>Lord, have mercy: Lord, forgive: for glory is due to our God: Glory be to our God.</w:t>
             </w:r>
           </w:p>
         </w:tc>
@@ -727,14 +1651,49 @@
             <w:tcW w:w="841" w:type="pct"/>
           </w:tcPr>
           <w:p>
-            <w:r>
-              <w:t xml:space="preserve">Draw the sword of </w:t>
-            </w:r>
-            <w:r>
-              <w:t>Your</w:t>
-            </w:r>
-            <w:r>
-              <w:t xml:space="preserve"> strength, arise and help us, for glory is due to our God, glory be to our God.</w:t>
+            <w:pPr>
+              <w:ind w:left="196" w:hanging="196"/>
+            </w:pPr>
+            <w:r>
+              <w:t xml:space="preserve">Lord have mercy, </w:t>
+            </w:r>
+          </w:p>
+          <w:p>
+            <w:pPr>
+              <w:ind w:left="196" w:hanging="196"/>
+            </w:pPr>
+            <w:r>
+              <w:t xml:space="preserve">O Lord forgive us, </w:t>
+            </w:r>
+          </w:p>
+          <w:p>
+            <w:pPr>
+              <w:ind w:left="196" w:hanging="196"/>
+            </w:pPr>
+            <w:r>
+              <w:t>For glory is due to our God.</w:t>
+            </w:r>
+            <w:r>
+              <w:t xml:space="preserve"> </w:t>
+            </w:r>
+          </w:p>
+          <w:p>
+            <w:pPr>
+              <w:ind w:left="196" w:hanging="196"/>
+            </w:pPr>
+            <w:r>
+              <w:t>Glory</w:t>
+            </w:r>
+            <w:r>
+              <w:t xml:space="preserve"> </w:t>
+            </w:r>
+            <w:proofErr w:type="gramStart"/>
+            <w:r>
+              <w:t>be</w:t>
+            </w:r>
+            <w:proofErr w:type="gramEnd"/>
+            <w:r>
+              <w:t xml:space="preserve"> to our God.</w:t>
             </w:r>
           </w:p>
         </w:tc>
@@ -743,8 +1702,46 @@
             <w:tcW w:w="842" w:type="pct"/>
           </w:tcPr>
           <w:p>
-            <w:r>
-              <w:t>Draw the sword of Thy strength, arise and help us, for glory is due to our God, glory be to our God.</w:t>
+            <w:pPr>
+              <w:ind w:left="196" w:hanging="196"/>
+            </w:pPr>
+            <w:r>
+              <w:t xml:space="preserve">Lord have mercy, </w:t>
+            </w:r>
+          </w:p>
+          <w:p>
+            <w:pPr>
+              <w:ind w:left="196" w:hanging="196"/>
+            </w:pPr>
+            <w:r>
+              <w:t xml:space="preserve">O Lord forgive us, </w:t>
+            </w:r>
+          </w:p>
+          <w:p>
+            <w:pPr>
+              <w:ind w:left="196" w:hanging="196"/>
+            </w:pPr>
+            <w:r>
+              <w:t>For glory is due to our God.</w:t>
+            </w:r>
+          </w:p>
+          <w:p>
+            <w:pPr>
+              <w:ind w:left="196" w:hanging="196"/>
+            </w:pPr>
+            <w:r>
+              <w:t>Glory</w:t>
+            </w:r>
+            <w:r>
+              <w:t xml:space="preserve"> </w:t>
+            </w:r>
+            <w:proofErr w:type="gramStart"/>
+            <w:r>
+              <w:t>be</w:t>
+            </w:r>
+            <w:proofErr w:type="gramEnd"/>
+            <w:r>
+              <w:t xml:space="preserve"> to our God.</w:t>
             </w:r>
           </w:p>
         </w:tc>
@@ -759,8 +1756,7 @@
               <w:pStyle w:val="Coptic"/>
             </w:pPr>
             <w:r>
-              <w:lastRenderedPageBreak/>
-              <w:t>ⲓⲏ̄ⲥ̄ ⲡⲝⲭ̄ⲥ̄ ⲡ̀ⲟⲩⲣⲟ ⲛ̀ⲧⲉ ⲡ̀ⲱ̀ⲟⲩ: ⲟⲩⲟϩ ⲡ̀ⲟⲩⲣⲟ ⲛ̀ⲛⲓⲉ̀ⲱⲛ: ⲇⲟⲍⲁ ⲭⲓ ⲟ̀ ⲑⲉⲟⲥ ⲏ̀ⲙⲱⲛ.</w:t>
+              <w:t>ⲗⲁⲥ ⲛⲓⲃⲉⲛ ⲥ̀ⲙⲟⲩ ⲉ̀ⲫϯ: ϧⲉⲛ ⲑ̀ⲗⲁⲗⲓⲁ ⲛ̀ⲉ̀ⲡⲟⲩⲣⲁⲛⲓⲟⲛ: ⲇⲟⲍⲁ ⲭⲓ ⲟ̀ ⲑⲉⲟⲥ ⲏ̀ⲙⲱⲛ.</w:t>
             </w:r>
           </w:p>
         </w:tc>
@@ -770,7 +1766,15 @@
           </w:tcPr>
           <w:p>
             <w:r>
-              <w:t>Jesus Christ the King of glory, and the King of the ages, For glory is due to our God, Glory be to our God.</w:t>
+              <w:t>Every tongue blesses God, with heavenly joy</w:t>
+            </w:r>
+            <w:proofErr w:type="gramStart"/>
+            <w:r>
+              <w:t>,  For</w:t>
+            </w:r>
+            <w:proofErr w:type="gramEnd"/>
+            <w:r>
+              <w:t xml:space="preserve"> glory is due to our God, Glory be to our God.</w:t>
             </w:r>
           </w:p>
         </w:tc>
@@ -780,7 +1784,7 @@
           </w:tcPr>
           <w:p>
             <w:r>
-              <w:t>Jesus Christ, the King of glory: and the King of the ages: for glory is due to our God: Glory be to our God.</w:t>
+              <w:t>Every tongue blesses God: with heavenly matters: for glory is due to our God: Glory be to our God.</w:t>
             </w:r>
           </w:p>
         </w:tc>
@@ -790,7 +1794,7 @@
           </w:tcPr>
           <w:p>
             <w:r>
-              <w:t>Jesus Christ, the King of Glory, and the King of Ages: for glory is due to our God: Glory be to our God.</w:t>
+              <w:t>Every tongue blesses God: in heavenly joy: for glory is due to our God: Glory be to our God.</w:t>
             </w:r>
           </w:p>
         </w:tc>
@@ -799,12 +1803,381 @@
             <w:tcW w:w="841" w:type="pct"/>
           </w:tcPr>
           <w:p>
-            <w:r>
-              <w:t xml:space="preserve">Jesus Christ </w:t>
-            </w:r>
+            <w:pPr>
+              <w:ind w:left="196" w:hanging="196"/>
+            </w:pPr>
+            <w:r>
+              <w:t>Every tongue</w:t>
+            </w:r>
+            <w:r>
+              <w:t xml:space="preserve"> blesses God,</w:t>
+            </w:r>
+          </w:p>
+          <w:p>
+            <w:pPr>
+              <w:ind w:left="196" w:hanging="196"/>
+            </w:pPr>
+            <w:r>
+              <w:t>With</w:t>
+            </w:r>
+            <w:r>
+              <w:t xml:space="preserve"> heavenly joy, </w:t>
+            </w:r>
+          </w:p>
+          <w:p>
+            <w:pPr>
+              <w:ind w:left="196" w:hanging="196"/>
+            </w:pPr>
+            <w:r>
+              <w:t>For glory is due to our God.</w:t>
+            </w:r>
+            <w:r>
+              <w:t xml:space="preserve"> </w:t>
+            </w:r>
+          </w:p>
+          <w:p>
+            <w:pPr>
+              <w:ind w:left="196" w:hanging="196"/>
+            </w:pPr>
+            <w:r>
+              <w:t>Glory</w:t>
+            </w:r>
+            <w:r>
+              <w:t xml:space="preserve"> </w:t>
+            </w:r>
+            <w:proofErr w:type="gramStart"/>
+            <w:r>
+              <w:t>be</w:t>
+            </w:r>
+            <w:proofErr w:type="gramEnd"/>
+            <w:r>
+              <w:t xml:space="preserve"> to our God.</w:t>
+            </w:r>
+          </w:p>
+        </w:tc>
+        <w:tc>
+          <w:tcPr>
+            <w:tcW w:w="842" w:type="pct"/>
+          </w:tcPr>
+          <w:p>
+            <w:pPr>
+              <w:ind w:left="196" w:hanging="196"/>
+            </w:pPr>
+            <w:r>
+              <w:t>Every tongue blesses God,</w:t>
+            </w:r>
+          </w:p>
+          <w:p>
+            <w:pPr>
+              <w:ind w:left="196" w:hanging="196"/>
+            </w:pPr>
+            <w:r>
+              <w:t>With</w:t>
+            </w:r>
+            <w:r>
+              <w:t xml:space="preserve"> heavenly joy, </w:t>
+            </w:r>
+          </w:p>
+          <w:p>
+            <w:pPr>
+              <w:ind w:left="196" w:hanging="196"/>
+            </w:pPr>
+            <w:r>
+              <w:t>For glory is due to our God.</w:t>
+            </w:r>
+          </w:p>
+          <w:p>
+            <w:pPr>
+              <w:ind w:left="196" w:hanging="196"/>
+            </w:pPr>
+            <w:r>
+              <w:t>Glory</w:t>
+            </w:r>
+            <w:r>
+              <w:t xml:space="preserve"> </w:t>
+            </w:r>
+            <w:proofErr w:type="gramStart"/>
+            <w:r>
+              <w:t>be</w:t>
+            </w:r>
+            <w:proofErr w:type="gramEnd"/>
+            <w:r>
+              <w:t xml:space="preserve"> to our God.</w:t>
+            </w:r>
+          </w:p>
+        </w:tc>
+      </w:tr>
+      <w:tr>
+        <w:tc>
+          <w:tcPr>
+            <w:tcW w:w="837" w:type="pct"/>
+          </w:tcPr>
+          <w:p>
+            <w:pPr>
+              <w:pStyle w:val="Coptic"/>
+            </w:pPr>
+            <w:r>
+              <w:t>ⲙⲁⲧⲟⲩⲃⲟⲓ ⲉ̀ⲓⲉ̀ⲟⲩⲃⲁϣ: ⲙ̀ⲫ̀ⲣⲏϯ ⲛ̀ⲟⲩⲭⲓⲱⲛ: ⲇⲟⲍⲁ ⲭⲓ ⲟ̀ ⲑⲉⲟⲥ ⲏ̀ⲙⲱⲛ.</w:t>
+            </w:r>
+          </w:p>
+        </w:tc>
+        <w:tc>
+          <w:tcPr>
+            <w:tcW w:w="833" w:type="pct"/>
+          </w:tcPr>
+          <w:p>
+            <w:r>
+              <w:t>Wash me and I will be, whiter than snow</w:t>
+            </w:r>
+            <w:proofErr w:type="gramStart"/>
+            <w:r>
+              <w:t>,  For</w:t>
+            </w:r>
+            <w:proofErr w:type="gramEnd"/>
+            <w:r>
+              <w:t xml:space="preserve"> glory is due to our God, Glory be to our God.</w:t>
+            </w:r>
+          </w:p>
+        </w:tc>
+        <w:tc>
+          <w:tcPr>
+            <w:tcW w:w="819" w:type="pct"/>
+          </w:tcPr>
+          <w:p>
+            <w:r>
+              <w:t>Wash me and I shall: be as white as snow: for glory is due to our God: Glory be to our God.</w:t>
+            </w:r>
+          </w:p>
+        </w:tc>
+        <w:tc>
+          <w:tcPr>
+            <w:tcW w:w="827" w:type="pct"/>
+          </w:tcPr>
+          <w:p>
+            <w:r>
+              <w:t>Wash me and I will be: whiter than snow: for glory is due to our God: Glory be to our God.</w:t>
+            </w:r>
+          </w:p>
+        </w:tc>
+        <w:tc>
+          <w:tcPr>
+            <w:tcW w:w="841" w:type="pct"/>
+          </w:tcPr>
+          <w:p>
+            <w:pPr>
+              <w:ind w:left="196" w:hanging="196"/>
+            </w:pPr>
+            <w:r>
+              <w:t>Wash me and I will be,</w:t>
+            </w:r>
+          </w:p>
+          <w:p>
+            <w:pPr>
+              <w:ind w:left="196" w:hanging="196"/>
+            </w:pPr>
+            <w:r>
+              <w:t>Whiter than snow,</w:t>
+            </w:r>
+          </w:p>
+          <w:p>
+            <w:pPr>
+              <w:ind w:left="196" w:hanging="196"/>
+            </w:pPr>
+            <w:r>
+              <w:t>For glory is due to our God.</w:t>
+            </w:r>
+          </w:p>
+          <w:p>
+            <w:pPr>
+              <w:ind w:left="196" w:hanging="196"/>
+            </w:pPr>
+            <w:r>
+              <w:t>Glory</w:t>
+            </w:r>
+            <w:r>
+              <w:t xml:space="preserve"> </w:t>
+            </w:r>
+            <w:proofErr w:type="gramStart"/>
+            <w:r>
+              <w:t>be</w:t>
+            </w:r>
+            <w:proofErr w:type="gramEnd"/>
+            <w:r>
+              <w:t xml:space="preserve"> to our God.</w:t>
+            </w:r>
+          </w:p>
+        </w:tc>
+        <w:tc>
+          <w:tcPr>
+            <w:tcW w:w="842" w:type="pct"/>
+          </w:tcPr>
+          <w:p>
+            <w:pPr>
+              <w:ind w:left="196" w:hanging="196"/>
+            </w:pPr>
+            <w:r>
+              <w:t>Wash me and I shall be,</w:t>
+            </w:r>
+          </w:p>
+          <w:p>
+            <w:pPr>
+              <w:ind w:left="196" w:hanging="196"/>
+            </w:pPr>
+            <w:r>
+              <w:t>Whiter than snow,</w:t>
+            </w:r>
+          </w:p>
+          <w:p>
+            <w:pPr>
+              <w:ind w:left="196" w:hanging="196"/>
+            </w:pPr>
+            <w:r>
+              <w:t>For glory is due to our God.</w:t>
+            </w:r>
+          </w:p>
+          <w:p>
+            <w:pPr>
+              <w:ind w:left="196" w:hanging="196"/>
+            </w:pPr>
+            <w:r>
+              <w:t>Glory</w:t>
+            </w:r>
+            <w:r>
+              <w:t xml:space="preserve"> </w:t>
+            </w:r>
+            <w:proofErr w:type="gramStart"/>
+            <w:r>
+              <w:t>be</w:t>
+            </w:r>
+            <w:proofErr w:type="gramEnd"/>
+            <w:r>
+              <w:t xml:space="preserve"> to our God.</w:t>
+            </w:r>
+          </w:p>
+        </w:tc>
+      </w:tr>
+      <w:tr>
+        <w:tc>
+          <w:tcPr>
+            <w:tcW w:w="837" w:type="pct"/>
+          </w:tcPr>
+          <w:p>
+            <w:pPr>
+              <w:pStyle w:val="Coptic"/>
+            </w:pPr>
+            <w:r>
+              <w:t>ⲛⲑⲟⲕ ⲡⲉ ⲫϯ ϥ̀ⲉⲣϣⲁⲩ ⲛⲁⲕ: ⲛ̀ϫⲉ ⲡⲓϫⲱ ϧⲉⲛ ⲭⲓⲱⲛ: ⲇⲟⲍⲁ ⲭⲓ ⲟ̀ ⲑⲉⲟⲥ ⲏ̀ⲙⲱⲛ.</w:t>
+            </w:r>
+          </w:p>
+        </w:tc>
+        <w:tc>
+          <w:tcPr>
+            <w:tcW w:w="833" w:type="pct"/>
+          </w:tcPr>
+          <w:p>
+            <w:r>
+              <w:t>You are the God that befits You, the song in Zion</w:t>
+            </w:r>
+            <w:proofErr w:type="gramStart"/>
+            <w:r>
+              <w:t>,  For</w:t>
+            </w:r>
+            <w:proofErr w:type="gramEnd"/>
+            <w:r>
+              <w:t xml:space="preserve"> glory is due to our God, Glory be to our God.</w:t>
+            </w:r>
+          </w:p>
+        </w:tc>
+        <w:tc>
+          <w:tcPr>
+            <w:tcW w:w="819" w:type="pct"/>
+          </w:tcPr>
+          <w:p>
+            <w:r>
+              <w:t xml:space="preserve">You are God, who is </w:t>
+            </w:r>
+            <w:proofErr w:type="gramStart"/>
+            <w:r>
+              <w:t>deserving</w:t>
+            </w:r>
+            <w:proofErr w:type="gramEnd"/>
+            <w:r>
+              <w:t>: of songs in Zion: for glory is due to our God: Glory be to our God.</w:t>
+            </w:r>
+          </w:p>
+        </w:tc>
+        <w:tc>
+          <w:tcPr>
+            <w:tcW w:w="827" w:type="pct"/>
+          </w:tcPr>
+          <w:p>
+            <w:r>
+              <w:t>You are the God: the song of Zion befits You: for glory is due to our God: Glory be to our God.</w:t>
+            </w:r>
+          </w:p>
+        </w:tc>
+        <w:tc>
+          <w:tcPr>
+            <w:tcW w:w="841" w:type="pct"/>
+          </w:tcPr>
+          <w:p>
+            <w:pPr>
+              <w:ind w:left="196" w:hanging="196"/>
+            </w:pPr>
+            <w:r>
+              <w:t>You are the God,</w:t>
+            </w:r>
+          </w:p>
+          <w:p>
+            <w:pPr>
+              <w:ind w:left="196" w:hanging="196"/>
+            </w:pPr>
+            <w:r>
+              <w:t>Who is</w:t>
+            </w:r>
+            <w:r>
+              <w:t xml:space="preserve"> worthy of the praises of Zion,</w:t>
+            </w:r>
+          </w:p>
+          <w:p>
+            <w:pPr>
+              <w:ind w:left="196" w:hanging="196"/>
+            </w:pPr>
+            <w:r>
+              <w:t>For glory is due to our God.</w:t>
+            </w:r>
+          </w:p>
+          <w:p>
+            <w:pPr>
+              <w:ind w:left="196" w:hanging="196"/>
+            </w:pPr>
+            <w:r>
+              <w:t>Glory</w:t>
+            </w:r>
+            <w:r>
+              <w:t xml:space="preserve"> </w:t>
+            </w:r>
+            <w:proofErr w:type="gramStart"/>
+            <w:r>
+              <w:t>be</w:t>
+            </w:r>
+            <w:proofErr w:type="gramEnd"/>
+            <w:r>
+              <w:t xml:space="preserve"> to our God.</w:t>
+            </w:r>
+          </w:p>
+        </w:tc>
+        <w:tc>
+          <w:tcPr>
+            <w:tcW w:w="842" w:type="pct"/>
+          </w:tcPr>
+          <w:p>
+            <w:pPr>
+              <w:ind w:left="196" w:hanging="196"/>
+            </w:pPr>
             <w:commentRangeStart w:id="5"/>
             <w:r>
-              <w:t xml:space="preserve">the </w:t>
+              <w:t xml:space="preserve">Thou </w:t>
             </w:r>
             <w:commentRangeEnd w:id="5"/>
             <w:r>
@@ -814,7 +2187,157 @@
               <w:commentReference w:id="5"/>
             </w:r>
             <w:r>
-              <w:t>King of glory, and the King of the ages, for glory is due to our God, glory be to our God.</w:t>
+              <w:t>art the God,</w:t>
+            </w:r>
+          </w:p>
+          <w:p>
+            <w:pPr>
+              <w:ind w:left="196" w:hanging="196"/>
+            </w:pPr>
+            <w:r>
+              <w:t xml:space="preserve">Who is worthy of the praises of </w:t>
+            </w:r>
+            <w:proofErr w:type="spellStart"/>
+            <w:r>
+              <w:t>Sio</w:t>
+            </w:r>
+            <w:r>
+              <w:t>n</w:t>
+            </w:r>
+            <w:proofErr w:type="spellEnd"/>
+            <w:r>
+              <w:t>,</w:t>
+            </w:r>
+          </w:p>
+          <w:p>
+            <w:pPr>
+              <w:ind w:left="196" w:hanging="196"/>
+            </w:pPr>
+            <w:r>
+              <w:t>For glory is due to our God.</w:t>
+            </w:r>
+          </w:p>
+          <w:p>
+            <w:pPr>
+              <w:ind w:left="196" w:hanging="196"/>
+            </w:pPr>
+            <w:r>
+              <w:t>Glory</w:t>
+            </w:r>
+            <w:r>
+              <w:t xml:space="preserve"> </w:t>
+            </w:r>
+            <w:proofErr w:type="gramStart"/>
+            <w:r>
+              <w:t>be</w:t>
+            </w:r>
+            <w:proofErr w:type="gramEnd"/>
+            <w:r>
+              <w:t xml:space="preserve"> to our God.</w:t>
+            </w:r>
+          </w:p>
+        </w:tc>
+      </w:tr>
+      <w:tr>
+        <w:tc>
+          <w:tcPr>
+            <w:tcW w:w="837" w:type="pct"/>
+          </w:tcPr>
+          <w:p>
+            <w:pPr>
+              <w:pStyle w:val="Coptic"/>
+            </w:pPr>
+            <w:r>
+              <w:t>ⲝⲙⲁⲣⲱⲟⲩⲧ ⲱ̀ ⲡⲓⲙⲁⲓⲣⲱⲙⲓ: ⲉⲑⲃⲉ ⲛⲉⲕϩ̀ⲃⲏⲟⲩⲓ̀ ⲙ̀ⲡⲁⲣⲁⲇⲟⲝⲟⲛ: ⲇⲟⲍⲁ ⲭⲓ ⲟ̀ ⲑⲉⲟⲥ ⲏ̀ⲙⲱⲛ.</w:t>
+            </w:r>
+          </w:p>
+        </w:tc>
+        <w:tc>
+          <w:tcPr>
+            <w:tcW w:w="833" w:type="pct"/>
+          </w:tcPr>
+          <w:p>
+            <w:r>
+              <w:t>Blessed are You O Lover of man, because of Your miraculous works</w:t>
+            </w:r>
+            <w:proofErr w:type="gramStart"/>
+            <w:r>
+              <w:t>,  For</w:t>
+            </w:r>
+            <w:proofErr w:type="gramEnd"/>
+            <w:r>
+              <w:t xml:space="preserve"> glory is due to our God, Glory be to our God.</w:t>
+            </w:r>
+          </w:p>
+        </w:tc>
+        <w:tc>
+          <w:tcPr>
+            <w:tcW w:w="819" w:type="pct"/>
+          </w:tcPr>
+          <w:p>
+            <w:r>
+              <w:t>Blessed are You, O Lover of mankind: because of Your incredible works: for glory is due to our God: Glory be to our God.</w:t>
+            </w:r>
+          </w:p>
+        </w:tc>
+        <w:tc>
+          <w:tcPr>
+            <w:tcW w:w="827" w:type="pct"/>
+          </w:tcPr>
+          <w:p>
+            <w:r>
+              <w:t>Blessed are You, O Lover of Mankind: because of Your wonderful works: for glory is due to our God: Glory be to our God.</w:t>
+            </w:r>
+          </w:p>
+        </w:tc>
+        <w:tc>
+          <w:tcPr>
+            <w:tcW w:w="841" w:type="pct"/>
+          </w:tcPr>
+          <w:p>
+            <w:pPr>
+              <w:ind w:left="196" w:hanging="196"/>
+            </w:pPr>
+            <w:r>
+              <w:t>Bles</w:t>
+            </w:r>
+            <w:r>
+              <w:t>sed are You O Lover of mankind,</w:t>
+            </w:r>
+          </w:p>
+          <w:p>
+            <w:pPr>
+              <w:ind w:left="196" w:hanging="196"/>
+            </w:pPr>
+            <w:r>
+              <w:t>Because of Your miraculous works,</w:t>
+            </w:r>
+          </w:p>
+          <w:p>
+            <w:pPr>
+              <w:ind w:left="196" w:hanging="196"/>
+            </w:pPr>
+            <w:r>
+              <w:t>For glory is due to our God.</w:t>
+            </w:r>
+          </w:p>
+          <w:p>
+            <w:pPr>
+              <w:ind w:left="196" w:hanging="196"/>
+            </w:pPr>
+            <w:r>
+              <w:t>Glory</w:t>
+            </w:r>
+            <w:r>
+              <w:t xml:space="preserve"> </w:t>
+            </w:r>
+            <w:proofErr w:type="gramStart"/>
+            <w:r>
+              <w:t>be</w:t>
+            </w:r>
+            <w:proofErr w:type="gramEnd"/>
+            <w:r>
+              <w:t xml:space="preserve"> to our God.</w:t>
             </w:r>
           </w:p>
         </w:tc>
@@ -823,12 +2346,492 @@
             <w:tcW w:w="842" w:type="pct"/>
           </w:tcPr>
           <w:p>
-            <w:r>
-              <w:t xml:space="preserve">Jesus Christ the King of glory, and the King of the ages, </w:t>
-            </w:r>
+            <w:pPr>
+              <w:ind w:left="196" w:hanging="196"/>
+            </w:pPr>
+            <w:r>
+              <w:t>Bless</w:t>
+            </w:r>
+            <w:r>
+              <w:t>ed are Thou O Lover of mankind,</w:t>
+            </w:r>
+          </w:p>
+          <w:p>
+            <w:pPr>
+              <w:ind w:left="196" w:hanging="196"/>
+            </w:pPr>
+            <w:r>
+              <w:t>Because of Thy miraculous works,</w:t>
+            </w:r>
+          </w:p>
+          <w:p>
+            <w:pPr>
+              <w:ind w:left="196" w:hanging="196"/>
+            </w:pPr>
+            <w:r>
+              <w:t>For glory is due to our God.</w:t>
+            </w:r>
+          </w:p>
+          <w:p>
+            <w:pPr>
+              <w:ind w:left="196" w:hanging="196"/>
+            </w:pPr>
+            <w:r>
+              <w:t>Glory</w:t>
+            </w:r>
+            <w:r>
+              <w:t xml:space="preserve"> </w:t>
+            </w:r>
+            <w:proofErr w:type="gramStart"/>
+            <w:r>
+              <w:t>be</w:t>
+            </w:r>
+            <w:proofErr w:type="gramEnd"/>
+            <w:r>
+              <w:t xml:space="preserve"> to our God.</w:t>
+            </w:r>
+          </w:p>
+        </w:tc>
+      </w:tr>
+      <w:tr>
+        <w:tc>
+          <w:tcPr>
+            <w:tcW w:w="837" w:type="pct"/>
+          </w:tcPr>
+          <w:p>
+            <w:pPr>
+              <w:pStyle w:val="Coptic"/>
+            </w:pPr>
+            <w:r>
+              <w:t>ⲟⲩⲱⲛϩ ⲉ̀ⲃⲟⲗ ⲙ̀ⲡⲟ̄ⲥ̄ ⲡⲉⲛⲛⲟⲩϯ: ⲕⲩⲣⲓⲉ ⲧⲱⲛ ⲕⲩⲣⲓⲱⲛ: ⲇⲟⲍⲁ ⲭⲓ ⲟ̀ ⲑⲉⲟⲥ ⲏ̀ⲙⲱⲛ.</w:t>
+            </w:r>
+          </w:p>
+        </w:tc>
+        <w:tc>
+          <w:tcPr>
+            <w:tcW w:w="833" w:type="pct"/>
+          </w:tcPr>
+          <w:p>
+            <w:r>
+              <w:t>Confess to the Lord our God, the Lord of lords</w:t>
+            </w:r>
+            <w:proofErr w:type="gramStart"/>
+            <w:r>
+              <w:t>,  For</w:t>
+            </w:r>
+            <w:proofErr w:type="gramEnd"/>
+            <w:r>
+              <w:t xml:space="preserve"> glory is due to our God, Glory be to our God.</w:t>
+            </w:r>
+          </w:p>
+        </w:tc>
+        <w:tc>
+          <w:tcPr>
+            <w:tcW w:w="819" w:type="pct"/>
+          </w:tcPr>
+          <w:p>
+            <w:r>
+              <w:t>Confess the Lord our God: the Lord of lords: for glory is due to our God: Glory be to our God.</w:t>
+            </w:r>
+          </w:p>
+        </w:tc>
+        <w:tc>
+          <w:tcPr>
+            <w:tcW w:w="827" w:type="pct"/>
+          </w:tcPr>
+          <w:p>
+            <w:r>
+              <w:t>Confess to the Lord, our God: the Lord of Lords: for glory is due to our God: Glory be to our God.</w:t>
+            </w:r>
+          </w:p>
+        </w:tc>
+        <w:tc>
+          <w:tcPr>
+            <w:tcW w:w="841" w:type="pct"/>
+          </w:tcPr>
+          <w:p>
+            <w:pPr>
+              <w:ind w:left="196" w:hanging="196"/>
+            </w:pPr>
+            <w:r>
+              <w:t>Confess to the Lord our God,</w:t>
+            </w:r>
+          </w:p>
+          <w:p>
+            <w:pPr>
+              <w:ind w:left="196" w:hanging="196"/>
+            </w:pPr>
+            <w:r>
+              <w:t>The</w:t>
+            </w:r>
+            <w:r>
+              <w:t xml:space="preserve"> Lord of lord</w:t>
+            </w:r>
+            <w:r>
+              <w:t>s,</w:t>
+            </w:r>
+          </w:p>
+          <w:p>
+            <w:pPr>
+              <w:ind w:left="196" w:hanging="196"/>
+            </w:pPr>
+            <w:r>
+              <w:t>For glory is due to our God.</w:t>
+            </w:r>
+          </w:p>
+          <w:p>
+            <w:pPr>
+              <w:ind w:left="196" w:hanging="196"/>
+            </w:pPr>
+            <w:r>
+              <w:t>Glory</w:t>
+            </w:r>
+            <w:r>
+              <w:t xml:space="preserve"> </w:t>
+            </w:r>
+            <w:proofErr w:type="gramStart"/>
+            <w:r>
+              <w:t>be</w:t>
+            </w:r>
+            <w:proofErr w:type="gramEnd"/>
+            <w:r>
+              <w:t xml:space="preserve"> to our God.</w:t>
+            </w:r>
+          </w:p>
+        </w:tc>
+        <w:tc>
+          <w:tcPr>
+            <w:tcW w:w="842" w:type="pct"/>
+          </w:tcPr>
+          <w:p>
+            <w:pPr>
+              <w:ind w:left="196" w:hanging="196"/>
+            </w:pPr>
+            <w:r>
+              <w:t>Confess to the Lord our God,</w:t>
+            </w:r>
+          </w:p>
+          <w:p>
+            <w:pPr>
+              <w:ind w:left="196" w:hanging="196"/>
+            </w:pPr>
+            <w:r>
+              <w:t>The</w:t>
+            </w:r>
+            <w:r>
+              <w:t xml:space="preserve"> </w:t>
+            </w:r>
+            <w:r>
+              <w:t>Lord of lords,</w:t>
+            </w:r>
+          </w:p>
+          <w:p>
+            <w:pPr>
+              <w:ind w:left="196" w:hanging="196"/>
+            </w:pPr>
+            <w:r>
+              <w:t>For glory is due to our God.</w:t>
+            </w:r>
+          </w:p>
+          <w:p>
+            <w:pPr>
+              <w:ind w:left="196" w:hanging="196"/>
+            </w:pPr>
+            <w:r>
+              <w:t>Glory</w:t>
+            </w:r>
+            <w:r>
+              <w:t xml:space="preserve"> </w:t>
+            </w:r>
+            <w:proofErr w:type="gramStart"/>
+            <w:r>
+              <w:t>be</w:t>
+            </w:r>
+            <w:proofErr w:type="gramEnd"/>
+            <w:r>
+              <w:t xml:space="preserve"> to our God.</w:t>
+            </w:r>
+          </w:p>
+        </w:tc>
+      </w:tr>
+      <w:tr>
+        <w:tc>
+          <w:tcPr>
+            <w:tcW w:w="837" w:type="pct"/>
+          </w:tcPr>
+          <w:p>
+            <w:pPr>
+              <w:pStyle w:val="Coptic"/>
+            </w:pPr>
+            <w:r>
+              <w:lastRenderedPageBreak/>
+              <w:t>ⲡⲓⲱ̀ⲟⲩ ⲫⲁ ⲡⲉⲛⲛⲟⲩϯ ⲡⲉ: ϣⲁ ⲡ̀ϫⲱⲕ ⲉ̀ⲃⲟⲗ ⲛ̀ⲛⲓⲉⲱⲛ: ⲇⲟⲍⲁ ⲭⲓ ⲟ̀ ⲑⲉⲟⲥ ⲏ̀ⲙⲱⲛ.</w:t>
+            </w:r>
+          </w:p>
+        </w:tc>
+        <w:tc>
+          <w:tcPr>
+            <w:tcW w:w="833" w:type="pct"/>
+          </w:tcPr>
+          <w:p>
+            <w:r>
+              <w:t>Glory be to our God, until the end of the ages</w:t>
+            </w:r>
+            <w:proofErr w:type="gramStart"/>
+            <w:r>
+              <w:t>,  For</w:t>
+            </w:r>
+            <w:proofErr w:type="gramEnd"/>
+            <w:r>
+              <w:t xml:space="preserve"> glory is due to our God, Glory be to our God.</w:t>
+            </w:r>
+          </w:p>
+        </w:tc>
+        <w:tc>
+          <w:tcPr>
+            <w:tcW w:w="819" w:type="pct"/>
+          </w:tcPr>
+          <w:p>
+            <w:r>
+              <w:t>The glory is our God's: until the end of the ages: for glory is due to our God: Glory be to our God.</w:t>
+            </w:r>
+          </w:p>
+        </w:tc>
+        <w:tc>
+          <w:tcPr>
+            <w:tcW w:w="827" w:type="pct"/>
+          </w:tcPr>
+          <w:p>
+            <w:r>
+              <w:t>Glory be to our God: until the e</w:t>
+            </w:r>
+            <w:r>
+              <w:t>nd of the ages:</w:t>
+            </w:r>
+            <w:r>
+              <w:t xml:space="preserve"> for glory is due to our God: Glory be to our God.</w:t>
+            </w:r>
+          </w:p>
+        </w:tc>
+        <w:tc>
+          <w:tcPr>
+            <w:tcW w:w="841" w:type="pct"/>
+          </w:tcPr>
+          <w:p>
+            <w:pPr>
+              <w:ind w:left="196" w:hanging="196"/>
+            </w:pPr>
+            <w:r>
+              <w:t>Glory be to our God</w:t>
+            </w:r>
+          </w:p>
+          <w:p>
+            <w:pPr>
+              <w:ind w:left="196" w:hanging="196"/>
+            </w:pPr>
+            <w:r>
+              <w:t>Until the end of the ages,</w:t>
+            </w:r>
+          </w:p>
+          <w:p>
+            <w:pPr>
+              <w:ind w:left="196" w:hanging="196"/>
+            </w:pPr>
+            <w:r>
+              <w:t>For glory is due to our God.</w:t>
+            </w:r>
+          </w:p>
+          <w:p>
+            <w:pPr>
+              <w:ind w:left="196" w:hanging="196"/>
+            </w:pPr>
+            <w:r>
+              <w:t>Glory</w:t>
+            </w:r>
+            <w:r>
+              <w:t xml:space="preserve"> </w:t>
+            </w:r>
+            <w:proofErr w:type="gramStart"/>
+            <w:r>
+              <w:t>be</w:t>
+            </w:r>
+            <w:proofErr w:type="gramEnd"/>
+            <w:r>
+              <w:t xml:space="preserve"> to our God.</w:t>
+            </w:r>
+          </w:p>
+        </w:tc>
+        <w:tc>
+          <w:tcPr>
+            <w:tcW w:w="842" w:type="pct"/>
+          </w:tcPr>
+          <w:p>
+            <w:pPr>
+              <w:ind w:left="196" w:hanging="196"/>
+            </w:pPr>
+            <w:r>
+              <w:t>Glory be to our God</w:t>
+            </w:r>
+          </w:p>
+          <w:p>
+            <w:pPr>
+              <w:ind w:left="196" w:hanging="196"/>
+            </w:pPr>
+            <w:r>
+              <w:t>Until the end of the ages,</w:t>
+            </w:r>
+          </w:p>
+          <w:p>
+            <w:pPr>
+              <w:ind w:left="196" w:hanging="196"/>
+            </w:pPr>
+            <w:r>
+              <w:t>For glory is due to our God.</w:t>
+            </w:r>
+          </w:p>
+          <w:p>
+            <w:pPr>
+              <w:ind w:left="196" w:hanging="196"/>
+            </w:pPr>
+            <w:r>
+              <w:t>Glory</w:t>
+            </w:r>
+            <w:r>
+              <w:t xml:space="preserve"> </w:t>
+            </w:r>
+            <w:proofErr w:type="gramStart"/>
+            <w:r>
+              <w:t>be</w:t>
+            </w:r>
+            <w:proofErr w:type="gramEnd"/>
+            <w:r>
+              <w:t xml:space="preserve"> to our God.</w:t>
+            </w:r>
+          </w:p>
+        </w:tc>
+      </w:tr>
+      <w:tr>
+        <w:tc>
+          <w:tcPr>
+            <w:tcW w:w="837" w:type="pct"/>
+          </w:tcPr>
+          <w:p>
+            <w:pPr>
+              <w:pStyle w:val="Coptic"/>
+            </w:pPr>
+            <w:r>
+              <w:t>ⲣⲁⲱⲓ ⲛⲓⲃⲉⲛ ⲛ̀ⲟⲩⲟⲛ ⲛⲓⲃⲉⲛ: ⲉⲧⲓ̀ⲣⲓ ⲙ̀ⲡⲓⲁ̀ⲅⲁⲑⲟⲛ: ⲇⲟⲍⲁ ⲭⲓ ⲟ̀ ⲑⲉⲟⲥ ⲏ̀ⲙⲱⲛ.</w:t>
+            </w:r>
+          </w:p>
+        </w:tc>
+        <w:tc>
+          <w:tcPr>
+            <w:tcW w:w="833" w:type="pct"/>
+          </w:tcPr>
+          <w:p>
+            <w:r>
+              <w:t>All joy to everyone, who does good things</w:t>
+            </w:r>
+            <w:proofErr w:type="gramStart"/>
+            <w:r>
+              <w:t>,  For</w:t>
+            </w:r>
+            <w:proofErr w:type="gramEnd"/>
+            <w:r>
+              <w:t xml:space="preserve"> glory is due to our God, Glory be to our God.</w:t>
+            </w:r>
+          </w:p>
+        </w:tc>
+        <w:tc>
+          <w:tcPr>
+            <w:tcW w:w="819" w:type="pct"/>
+          </w:tcPr>
+          <w:p>
+            <w:r>
+              <w:t xml:space="preserve">All joy to everyone: who does </w:t>
+            </w:r>
+            <w:proofErr w:type="gramStart"/>
+            <w:r>
+              <w:t>good</w:t>
+            </w:r>
+            <w:proofErr w:type="gramEnd"/>
+            <w:r>
+              <w:t>: for glory is due to our God: Glory be to our God.</w:t>
+            </w:r>
+          </w:p>
+        </w:tc>
+        <w:tc>
+          <w:tcPr>
+            <w:tcW w:w="827" w:type="pct"/>
+          </w:tcPr>
+          <w:p>
+            <w:r>
+              <w:t>All joy to everyone: who does good things: for glory is due to our God: Glory be to our God.</w:t>
+            </w:r>
+          </w:p>
+        </w:tc>
+        <w:tc>
+          <w:tcPr>
+            <w:tcW w:w="841" w:type="pct"/>
+          </w:tcPr>
+          <w:p>
+            <w:pPr>
+              <w:ind w:left="196" w:hanging="196"/>
+            </w:pPr>
+            <w:r>
+              <w:t>Rejoice, all yo</w:t>
+            </w:r>
+            <w:r>
+              <w:t xml:space="preserve">u, </w:t>
+            </w:r>
+          </w:p>
+          <w:p>
+            <w:pPr>
+              <w:ind w:left="196" w:hanging="196"/>
+            </w:pPr>
+            <w:r>
+              <w:t>Who strive towards goodness,</w:t>
+            </w:r>
+          </w:p>
+          <w:p>
+            <w:pPr>
+              <w:ind w:left="196" w:hanging="196"/>
+            </w:pPr>
+            <w:r>
+              <w:t>For glory is due to our God.</w:t>
+            </w:r>
+          </w:p>
+          <w:p>
+            <w:pPr>
+              <w:ind w:left="196" w:hanging="196"/>
+            </w:pPr>
+            <w:r>
+              <w:t>Glory</w:t>
+            </w:r>
+            <w:r>
+              <w:t xml:space="preserve"> </w:t>
+            </w:r>
+            <w:proofErr w:type="gramStart"/>
+            <w:r>
+              <w:t>be</w:t>
+            </w:r>
+            <w:proofErr w:type="gramEnd"/>
+            <w:r>
+              <w:t xml:space="preserve"> to our God.</w:t>
+            </w:r>
+          </w:p>
+        </w:tc>
+        <w:tc>
+          <w:tcPr>
+            <w:tcW w:w="842" w:type="pct"/>
+          </w:tcPr>
+          <w:p>
+            <w:pPr>
+              <w:ind w:left="196" w:hanging="196"/>
+            </w:pPr>
             <w:commentRangeStart w:id="6"/>
             <w:r>
-              <w:t>for</w:t>
+              <w:t>Rejoice</w:t>
             </w:r>
             <w:commentRangeEnd w:id="6"/>
             <w:r>
@@ -838,7 +2841,42 @@
               <w:commentReference w:id="6"/>
             </w:r>
             <w:r>
-              <w:t xml:space="preserve"> glory is due to our God, glory be to our God.</w:t>
+              <w:t>, all ye,</w:t>
+            </w:r>
+          </w:p>
+          <w:p>
+            <w:pPr>
+              <w:ind w:left="196" w:hanging="196"/>
+            </w:pPr>
+            <w:r>
+              <w:t>Who strive towards goodness,</w:t>
+            </w:r>
+          </w:p>
+          <w:p>
+            <w:pPr>
+              <w:ind w:left="196" w:hanging="196"/>
+            </w:pPr>
+            <w:r>
+              <w:t>For glory is due to our God.</w:t>
+            </w:r>
+          </w:p>
+          <w:p>
+            <w:pPr>
+              <w:ind w:left="196" w:hanging="196"/>
+            </w:pPr>
+            <w:r>
+              <w:t>Glory</w:t>
+            </w:r>
+            <w:r>
+              <w:t xml:space="preserve"> </w:t>
+            </w:r>
+            <w:proofErr w:type="gramStart"/>
+            <w:r>
+              <w:t>be</w:t>
+            </w:r>
+            <w:proofErr w:type="gramEnd"/>
+            <w:r>
+              <w:t xml:space="preserve"> to our God.</w:t>
             </w:r>
           </w:p>
         </w:tc>
@@ -853,7 +2891,15 @@
               <w:pStyle w:val="Coptic"/>
             </w:pPr>
             <w:r>
-              <w:t>ⲕⲩⲣⲓⲉ ⲉⲗⲉ̀ⲏⲥⲟⲛ: ⲕⲩⲣⲓ ⲁⲡⲓⲥⲩⲛⲭⲱⲣⲓⲛ: ⲇⲟⲍⲁ ⲭⲓ ⲟ̀ ⲑⲉⲟⲥ ⲏ̀ⲙⲱⲛ.</w:t>
+              <w:t>ⲥⲙⲟⲩ ⲡⲟ̄ⲥ̄ ⲛⲓⲉⲑⲛⲟⲥ ⲧⲏⲣⲟⲩ: ϧⲉⲛ ⲟⲩ</w:t>
+            </w:r>
+            <w:proofErr w:type="spellStart"/>
+            <w:r>
+              <w:t>ϩⲱϫ</w:t>
+            </w:r>
+            <w:proofErr w:type="spellEnd"/>
+            <w:r>
+              <w:t>ⲏ ⲙ̀ⲡ̄ⲛ̄ⲁ̄ⲧⲓⲕⲟⲛ: ⲇⲟⲍⲁ ⲭⲓ ⲟ̀ ⲑⲉⲟⲥ ⲏ̀ⲙⲱⲛ.</w:t>
             </w:r>
           </w:p>
         </w:tc>
@@ -863,7 +2909,15 @@
           </w:tcPr>
           <w:p>
             <w:r>
-              <w:t>Lord have mercy, O Lord forgive us,  For glory is due to our God, Glory be to our God.</w:t>
+              <w:t>Bless the Lord all you nations, with a spiritual song</w:t>
+            </w:r>
+            <w:proofErr w:type="gramStart"/>
+            <w:r>
+              <w:t>,  For</w:t>
+            </w:r>
+            <w:proofErr w:type="gramEnd"/>
+            <w:r>
+              <w:t xml:space="preserve"> glory is due to our God, Glory be to our God.</w:t>
             </w:r>
           </w:p>
         </w:tc>
@@ -873,7 +2927,7 @@
           </w:tcPr>
           <w:p>
             <w:r>
-              <w:t>Lord have mercy: Lord forgive us: for glory is due to our God: Glory be to our God.</w:t>
+              <w:t>Bless the Lord all you nations: with a spiritual song: for glory is due to our God: Glory be to our God.</w:t>
             </w:r>
           </w:p>
         </w:tc>
@@ -883,7 +2937,7 @@
           </w:tcPr>
           <w:p>
             <w:r>
-              <w:t>Lord, have mercy: Lord, forgive: for glory is due to our God: Glory be to our God.</w:t>
+              <w:t>Praise the Lord, all you nations: with a spiritual song: for glory is due to our God: Glory be to our God.</w:t>
             </w:r>
           </w:p>
         </w:tc>
@@ -892,8 +2946,52 @@
             <w:tcW w:w="841" w:type="pct"/>
           </w:tcPr>
           <w:p>
-            <w:r>
-              <w:t>Lord have mercy, O Lord forgive us, for glory is due to our God, glory be to our God.</w:t>
+            <w:pPr>
+              <w:ind w:left="196" w:hanging="196"/>
+            </w:pPr>
+            <w:r>
+              <w:t xml:space="preserve">Bless the Lord all you nations, </w:t>
+            </w:r>
+          </w:p>
+          <w:p>
+            <w:pPr>
+              <w:ind w:left="196" w:hanging="196"/>
+            </w:pPr>
+            <w:r>
+              <w:t>With</w:t>
+            </w:r>
+            <w:r>
+              <w:t xml:space="preserve"> a spiritual son</w:t>
+            </w:r>
+            <w:r>
+              <w:t>g,</w:t>
+            </w:r>
+          </w:p>
+          <w:p>
+            <w:pPr>
+              <w:ind w:left="196" w:hanging="196"/>
+            </w:pPr>
+            <w:r>
+              <w:t>For glory is due to our God.</w:t>
+            </w:r>
+          </w:p>
+          <w:p>
+            <w:pPr>
+              <w:ind w:left="196" w:hanging="196"/>
+            </w:pPr>
+            <w:r>
+              <w:t>Glory</w:t>
+            </w:r>
+            <w:r>
+              <w:t xml:space="preserve"> </w:t>
+            </w:r>
+            <w:proofErr w:type="gramStart"/>
+            <w:r>
+              <w:t>be</w:t>
+            </w:r>
+            <w:proofErr w:type="gramEnd"/>
+            <w:r>
+              <w:t xml:space="preserve"> to our God.</w:t>
             </w:r>
           </w:p>
         </w:tc>
@@ -902,8 +3000,46 @@
             <w:tcW w:w="842" w:type="pct"/>
           </w:tcPr>
           <w:p>
-            <w:r>
-              <w:t>Lord have mercy, O Lord forgive us, for glory is due to our God, glory be to our God.</w:t>
+            <w:pPr>
+              <w:ind w:left="196" w:hanging="196"/>
+            </w:pPr>
+            <w:r>
+              <w:t xml:space="preserve">Bless the Lord all ye nations, </w:t>
+            </w:r>
+          </w:p>
+          <w:p>
+            <w:pPr>
+              <w:ind w:left="196" w:hanging="196"/>
+            </w:pPr>
+            <w:r>
+              <w:t>With a spiritual song,</w:t>
+            </w:r>
+          </w:p>
+          <w:p>
+            <w:pPr>
+              <w:ind w:left="196" w:hanging="196"/>
+            </w:pPr>
+            <w:r>
+              <w:t>For glory is due to our God.</w:t>
+            </w:r>
+          </w:p>
+          <w:p>
+            <w:pPr>
+              <w:ind w:left="196" w:hanging="196"/>
+            </w:pPr>
+            <w:r>
+              <w:t>Glory</w:t>
+            </w:r>
+            <w:r>
+              <w:t xml:space="preserve"> </w:t>
+            </w:r>
+            <w:proofErr w:type="gramStart"/>
+            <w:r>
+              <w:t>be</w:t>
+            </w:r>
+            <w:proofErr w:type="gramEnd"/>
+            <w:r>
+              <w:t xml:space="preserve"> to our God.</w:t>
             </w:r>
           </w:p>
         </w:tc>
@@ -918,7 +3054,7 @@
               <w:pStyle w:val="Coptic"/>
             </w:pPr>
             <w:r>
-              <w:t>ⲗⲁⲥ ⲛⲓⲃⲉⲛ ⲥ̀ⲙⲟⲩ ⲉ̀ⲫϯ: ϧⲉⲛ ⲑ̀ⲗⲁⲗⲓⲁ ⲛ̀ⲉ̀ⲡⲟⲩⲣⲁⲛⲓⲟⲛ: ⲇⲟⲍⲁ ⲭⲓ ⲟ̀ ⲑⲉⲟⲥ ⲏ̀ⲙⲱⲛ.</w:t>
+              <w:t>ⲧⲉⲛϯⲏⲟ ⲧⲉⲛⲧⲱⲃϩ ⲙ̀ⲙⲟⲕ: ⲙ̀ⲡⲉⲣⲟⲓⲩⲉ̀ⲓ̀ ⲥⲁⲃⲟⲗ ⲙ̀ⲙⲟⲛ: ⲇⲟⲍⲁ ⲭⲓ ⲟ̀ ⲑⲉⲟⲥ ⲏ̀ⲙⲱⲛ.</w:t>
             </w:r>
           </w:p>
         </w:tc>
@@ -928,7 +3064,15 @@
           </w:tcPr>
           <w:p>
             <w:r>
-              <w:t>Every tongue blesses God, with heavenly joy,  For glory is due to our God, Glory be to our God.</w:t>
+              <w:t>We entreat and pray to You, do not forsake us</w:t>
+            </w:r>
+            <w:proofErr w:type="gramStart"/>
+            <w:r>
+              <w:t>,  For</w:t>
+            </w:r>
+            <w:proofErr w:type="gramEnd"/>
+            <w:r>
+              <w:t xml:space="preserve"> glory is due to our God, Glory be to our God.</w:t>
             </w:r>
           </w:p>
         </w:tc>
@@ -938,7 +3082,7 @@
           </w:tcPr>
           <w:p>
             <w:r>
-              <w:t>Every tongue blesses God: with heavenly matters: for glory is due to our God: Glory be to our God.</w:t>
+              <w:t>We beg and pray to you: Do not be far from us: for glory is due to our God: Glory be to our God.</w:t>
             </w:r>
           </w:p>
         </w:tc>
@@ -948,7 +3092,7 @@
           </w:tcPr>
           <w:p>
             <w:r>
-              <w:t>Every tongue blesses God: in heavenly joy: for glory is due to our God: Glory be to our God.</w:t>
+              <w:t>We ask and pray to You: do not forsake us: for glory is due to our God: Glory be to our God.</w:t>
             </w:r>
           </w:p>
         </w:tc>
@@ -957,170 +3101,15 @@
             <w:tcW w:w="841" w:type="pct"/>
           </w:tcPr>
           <w:p>
-            <w:r>
-              <w:t>Every tongue blesses God, with heavenly joy, for glory is due to our God, glory be to our God.</w:t>
-            </w:r>
-          </w:p>
-        </w:tc>
-        <w:tc>
-          <w:tcPr>
-            <w:tcW w:w="842" w:type="pct"/>
-          </w:tcPr>
-          <w:p>
-            <w:r>
-              <w:t>Every tongue blesses God, with heavenly joy, for glory is due to our God, glory be to our God.</w:t>
-            </w:r>
-          </w:p>
-        </w:tc>
-      </w:tr>
-      <w:tr>
-        <w:tc>
-          <w:tcPr>
-            <w:tcW w:w="837" w:type="pct"/>
-          </w:tcPr>
-          <w:p>
-            <w:pPr>
-              <w:pStyle w:val="Coptic"/>
-            </w:pPr>
-            <w:r>
-              <w:t>ⲙⲁⲧⲟⲩⲃⲟⲓ ⲉ̀ⲓⲉ̀ⲟⲩⲃⲁϣ: ⲙ̀ⲫ̀ⲣⲏϯ ⲛ̀ⲟⲩⲭⲓⲱⲛ: ⲇⲟⲍⲁ ⲭⲓ ⲟ̀ ⲑⲉⲟⲥ ⲏ̀ⲙⲱⲛ.</w:t>
-            </w:r>
-          </w:p>
-        </w:tc>
-        <w:tc>
-          <w:tcPr>
-            <w:tcW w:w="833" w:type="pct"/>
-          </w:tcPr>
-          <w:p>
-            <w:r>
-              <w:t>Wash me and I will be, whiter than snow,  For glory is due to our God, Glory be to our God.</w:t>
-            </w:r>
-          </w:p>
-        </w:tc>
-        <w:tc>
-          <w:tcPr>
-            <w:tcW w:w="819" w:type="pct"/>
-          </w:tcPr>
-          <w:p>
-            <w:r>
-              <w:t>Wash me and I shall: be as white as snow: for glory is due to our God: Glory be to our God.</w:t>
-            </w:r>
-          </w:p>
-        </w:tc>
-        <w:tc>
-          <w:tcPr>
-            <w:tcW w:w="827" w:type="pct"/>
-          </w:tcPr>
-          <w:p>
-            <w:r>
-              <w:t>Wash me and I will be: whiter than snow: for glory is due to our God: Glory be to our God.</w:t>
-            </w:r>
-          </w:p>
-        </w:tc>
-        <w:tc>
-          <w:tcPr>
-            <w:tcW w:w="841" w:type="pct"/>
-          </w:tcPr>
-          <w:p>
-            <w:r>
-              <w:t xml:space="preserve">Wash me and I </w:t>
-            </w:r>
-            <w:r>
-              <w:t>will</w:t>
-            </w:r>
-            <w:r>
-              <w:t xml:space="preserve"> be, whiter than snow, for glory is due to our God, glory be to our God.</w:t>
-            </w:r>
-          </w:p>
-        </w:tc>
-        <w:tc>
-          <w:tcPr>
-            <w:tcW w:w="842" w:type="pct"/>
-          </w:tcPr>
-          <w:p>
-            <w:r>
-              <w:t>Wash me and I shall be, whiter than snow, for glory is due to our God, glory be to our God.</w:t>
-            </w:r>
-          </w:p>
-        </w:tc>
-      </w:tr>
-      <w:tr>
-        <w:tc>
-          <w:tcPr>
-            <w:tcW w:w="837" w:type="pct"/>
-          </w:tcPr>
-          <w:p>
-            <w:pPr>
-              <w:pStyle w:val="Coptic"/>
-            </w:pPr>
-            <w:r>
-              <w:t>ⲛⲑⲟⲕ ⲡⲉ ⲫϯ ϥ̀ⲉⲣϣⲁⲩ ⲛⲁⲕ: ⲛ̀ϫⲉ ⲡⲓϫⲱ ϧⲉⲛ ⲭⲓⲱⲛ: ⲇⲟⲍⲁ ⲭⲓ ⲟ̀ ⲑⲉⲟⲥ ⲏ̀ⲙⲱⲛ.</w:t>
-            </w:r>
-          </w:p>
-        </w:tc>
-        <w:tc>
-          <w:tcPr>
-            <w:tcW w:w="833" w:type="pct"/>
-          </w:tcPr>
-          <w:p>
-            <w:r>
-              <w:t>You are the God that befits You, the song in Zion,  For glory is due to our God, Glory be to our God.</w:t>
-            </w:r>
-          </w:p>
-        </w:tc>
-        <w:tc>
-          <w:tcPr>
-            <w:tcW w:w="819" w:type="pct"/>
-          </w:tcPr>
-          <w:p>
-            <w:r>
-              <w:t>You are God, who is deserving: of songs in Zion: for glory is due to our God: Glory be to our God.</w:t>
-            </w:r>
-          </w:p>
-        </w:tc>
-        <w:tc>
-          <w:tcPr>
-            <w:tcW w:w="827" w:type="pct"/>
-          </w:tcPr>
-          <w:p>
-            <w:r>
-              <w:t>You are the God: the song of Zion befits You: for glory is due to our God: Glory be to our God.</w:t>
-            </w:r>
-          </w:p>
-        </w:tc>
-        <w:tc>
-          <w:tcPr>
-            <w:tcW w:w="841" w:type="pct"/>
-          </w:tcPr>
-          <w:p>
-            <w:r>
-              <w:t>You</w:t>
-            </w:r>
-            <w:r>
-              <w:t xml:space="preserve"> </w:t>
-            </w:r>
-            <w:r>
-              <w:t>are</w:t>
-            </w:r>
-            <w:r>
-              <w:t xml:space="preserve"> the God, W</w:t>
-            </w:r>
-            <w:r>
-              <w:t>ho is worthy of the praises of Z</w:t>
-            </w:r>
-            <w:r>
-              <w:t>ion, for glory is due to our God, glory be to our God.</w:t>
-            </w:r>
-          </w:p>
-        </w:tc>
-        <w:tc>
-          <w:tcPr>
-            <w:tcW w:w="842" w:type="pct"/>
-          </w:tcPr>
-          <w:p>
+            <w:pPr>
+              <w:ind w:left="196" w:hanging="196"/>
+            </w:pPr>
+            <w:r>
+              <w:t xml:space="preserve">We </w:t>
+            </w:r>
             <w:commentRangeStart w:id="7"/>
             <w:r>
-              <w:t xml:space="preserve">Thou </w:t>
+              <w:t xml:space="preserve">entreat </w:t>
             </w:r>
             <w:commentRangeEnd w:id="7"/>
             <w:r>
@@ -1130,15 +3119,102 @@
               <w:commentReference w:id="7"/>
             </w:r>
             <w:r>
-              <w:t xml:space="preserve">art the God, Who is worthy of the praises of </w:t>
-            </w:r>
-            <w:proofErr w:type="spellStart"/>
-            <w:r>
-              <w:t>Sion</w:t>
-            </w:r>
-            <w:proofErr w:type="spellEnd"/>
-            <w:r>
-              <w:t>, for glory is due to our God, glory be to our God.</w:t>
+              <w:t xml:space="preserve">and pray to You, </w:t>
+            </w:r>
+          </w:p>
+          <w:p>
+            <w:pPr>
+              <w:ind w:left="196" w:hanging="196"/>
+            </w:pPr>
+            <w:r>
+              <w:t>Forsake us not,</w:t>
+            </w:r>
+          </w:p>
+          <w:p>
+            <w:pPr>
+              <w:ind w:left="196" w:hanging="196"/>
+            </w:pPr>
+            <w:r>
+              <w:t>For glory is due to our God.</w:t>
+            </w:r>
+          </w:p>
+          <w:p>
+            <w:pPr>
+              <w:ind w:left="196" w:hanging="196"/>
+            </w:pPr>
+            <w:r>
+              <w:t>Glory</w:t>
+            </w:r>
+            <w:r>
+              <w:t xml:space="preserve"> </w:t>
+            </w:r>
+            <w:proofErr w:type="gramStart"/>
+            <w:r>
+              <w:t>be</w:t>
+            </w:r>
+            <w:proofErr w:type="gramEnd"/>
+            <w:r>
+              <w:t xml:space="preserve"> to our God.</w:t>
+            </w:r>
+          </w:p>
+        </w:tc>
+        <w:tc>
+          <w:tcPr>
+            <w:tcW w:w="842" w:type="pct"/>
+          </w:tcPr>
+          <w:p>
+            <w:pPr>
+              <w:ind w:left="196" w:hanging="196"/>
+            </w:pPr>
+            <w:r>
+              <w:t xml:space="preserve">We entreat and pray </w:t>
+            </w:r>
+            <w:r>
+              <w:t>un</w:t>
+            </w:r>
+            <w:r>
+              <w:t xml:space="preserve">to Thee, </w:t>
+            </w:r>
+          </w:p>
+          <w:p>
+            <w:pPr>
+              <w:ind w:left="196" w:hanging="196"/>
+            </w:pPr>
+            <w:r>
+              <w:t>Forsake</w:t>
+            </w:r>
+            <w:r>
+              <w:t xml:space="preserve"> us not, </w:t>
+            </w:r>
+          </w:p>
+          <w:p>
+            <w:pPr>
+              <w:ind w:left="196" w:hanging="196"/>
+            </w:pPr>
+            <w:r>
+              <w:t>For glory is due to our God.</w:t>
+            </w:r>
+            <w:r>
+              <w:t xml:space="preserve"> </w:t>
+            </w:r>
+          </w:p>
+          <w:p>
+            <w:pPr>
+              <w:ind w:left="196" w:hanging="196"/>
+            </w:pPr>
+            <w:r>
+              <w:t>Glory</w:t>
+            </w:r>
+            <w:r>
+              <w:t xml:space="preserve"> </w:t>
+            </w:r>
+            <w:proofErr w:type="gramStart"/>
+            <w:r>
+              <w:t>be</w:t>
+            </w:r>
+            <w:proofErr w:type="gramEnd"/>
+            <w:r>
+              <w:t xml:space="preserve"> to our God.</w:t>
             </w:r>
           </w:p>
         </w:tc>
@@ -1153,7 +3229,15 @@
               <w:pStyle w:val="Coptic"/>
             </w:pPr>
             <w:r>
-              <w:t>ⲝⲙⲁⲣⲱⲟⲩⲧ ⲱ̀ ⲡⲓⲙⲁⲓⲣⲱⲙⲓ: ⲉⲑⲃⲉ ⲛⲉⲕϩ̀ⲃⲏⲟⲩⲓ̀ ⲙ̀ⲡⲁⲣⲁⲇⲟⲝⲟⲛ: ⲇⲟⲍⲁ ⲭⲓ ⲟ̀ ⲑⲉⲟⲥ ⲏ̀ⲙⲱⲛ.</w:t>
+              <w:t>ⲩⲛⲁ ⲛ̀ⲧⲉⲛⲭ̀ⲙⲟⲩ ⲉ̀ⲧⲉⲕⲙⲉⲧⲛⲓ</w:t>
+            </w:r>
+            <w:proofErr w:type="spellStart"/>
+            <w:r>
+              <w:t>ϣϯ</w:t>
+            </w:r>
+            <w:proofErr w:type="spellEnd"/>
+            <w:r>
+              <w:t>: ⲥⲏⲙⲉⲧⲟⲛ ⲕⲉ ⲥⲏⲙⲉⲣⲟⲛ: ⲇⲟⲍⲁ ⲭⲓ ⲟ̀ ⲑⲉⲟⲥ ⲏ̀ⲙⲱⲛ.</w:t>
             </w:r>
           </w:p>
         </w:tc>
@@ -1163,7 +3247,15 @@
           </w:tcPr>
           <w:p>
             <w:r>
-              <w:t>Blessed are You O Lover of man, because of Your miraculous works,  For glory is due to our God, Glory be to our God.</w:t>
+              <w:t>That we may bless Your greatness, from day to day</w:t>
+            </w:r>
+            <w:proofErr w:type="gramStart"/>
+            <w:r>
+              <w:t>,  For</w:t>
+            </w:r>
+            <w:proofErr w:type="gramEnd"/>
+            <w:r>
+              <w:t xml:space="preserve"> glory is due to our God, Glory be to our God.</w:t>
             </w:r>
           </w:p>
         </w:tc>
@@ -1173,7 +3265,7 @@
           </w:tcPr>
           <w:p>
             <w:r>
-              <w:t>Blessed are You, O Lover of mankind: because of Your incredible works: for glory is due to our God: Glory be to our God.</w:t>
+              <w:t>That we may bless Your greatness: from day to day: for glory is due to our God: Glory be to our God.</w:t>
             </w:r>
           </w:p>
         </w:tc>
@@ -1183,7 +3275,7 @@
           </w:tcPr>
           <w:p>
             <w:r>
-              <w:t>Blessed are You, O Lover of Mankind: because of Your wonderful works: for glory is due to our God: Glory be to our God.</w:t>
+              <w:t>That we may bless Your greatness: from day to day: for glory is due to our God: Glory be to our God.</w:t>
             </w:r>
           </w:p>
         </w:tc>
@@ -1192,20 +3284,49 @@
             <w:tcW w:w="841" w:type="pct"/>
           </w:tcPr>
           <w:p>
-            <w:r>
-              <w:t xml:space="preserve">Blessed are </w:t>
-            </w:r>
-            <w:r>
-              <w:t>You</w:t>
-            </w:r>
-            <w:r>
-              <w:t xml:space="preserve"> O Lover of mankind, because of </w:t>
-            </w:r>
-            <w:r>
-              <w:t>Your</w:t>
-            </w:r>
-            <w:r>
-              <w:t xml:space="preserve"> miraculous works, for glory is due to our God, glory be to our God.</w:t>
+            <w:pPr>
+              <w:ind w:left="196" w:hanging="196"/>
+            </w:pPr>
+            <w:r>
+              <w:t>Th</w:t>
+            </w:r>
+            <w:r>
+              <w:t>at we may bless Your greatness,</w:t>
+            </w:r>
+          </w:p>
+          <w:p>
+            <w:pPr>
+              <w:ind w:left="196" w:hanging="196"/>
+            </w:pPr>
+            <w:r>
+              <w:t>From day to day,</w:t>
+            </w:r>
+          </w:p>
+          <w:p>
+            <w:pPr>
+              <w:ind w:left="196" w:hanging="196"/>
+            </w:pPr>
+            <w:r>
+              <w:t>For glory is due to our God.</w:t>
+            </w:r>
+          </w:p>
+          <w:p>
+            <w:pPr>
+              <w:ind w:left="196" w:hanging="196"/>
+            </w:pPr>
+            <w:r>
+              <w:t>Glory</w:t>
+            </w:r>
+            <w:r>
+              <w:t xml:space="preserve"> </w:t>
+            </w:r>
+            <w:proofErr w:type="gramStart"/>
+            <w:r>
+              <w:t>be</w:t>
+            </w:r>
+            <w:proofErr w:type="gramEnd"/>
+            <w:r>
+              <w:t xml:space="preserve"> to our God.</w:t>
             </w:r>
           </w:p>
         </w:tc>
@@ -1214,8 +3335,49 @@
             <w:tcW w:w="842" w:type="pct"/>
           </w:tcPr>
           <w:p>
-            <w:r>
-              <w:t>Blessed are Thou O Lover of mankind, because of Thy miraculous works, for glory is due to our God, glory be to our God.</w:t>
+            <w:pPr>
+              <w:ind w:left="196" w:hanging="196"/>
+            </w:pPr>
+            <w:r>
+              <w:t>T</w:t>
+            </w:r>
+            <w:r>
+              <w:t>hat we may bless Thy greatness,</w:t>
+            </w:r>
+          </w:p>
+          <w:p>
+            <w:pPr>
+              <w:ind w:left="196" w:hanging="196"/>
+            </w:pPr>
+            <w:r>
+              <w:t>From day unto day,</w:t>
+            </w:r>
+          </w:p>
+          <w:p>
+            <w:pPr>
+              <w:ind w:left="196" w:hanging="196"/>
+            </w:pPr>
+            <w:r>
+              <w:t>For glory is due to our God.</w:t>
+            </w:r>
+          </w:p>
+          <w:p>
+            <w:pPr>
+              <w:ind w:left="196" w:hanging="196"/>
+            </w:pPr>
+            <w:r>
+              <w:t>Glory</w:t>
+            </w:r>
+            <w:r>
+              <w:t xml:space="preserve"> </w:t>
+            </w:r>
+            <w:proofErr w:type="gramStart"/>
+            <w:r>
+              <w:t>be</w:t>
+            </w:r>
+            <w:proofErr w:type="gramEnd"/>
+            <w:r>
+              <w:t xml:space="preserve"> to our God.</w:t>
             </w:r>
           </w:p>
         </w:tc>
@@ -1230,7 +3392,7 @@
               <w:pStyle w:val="Coptic"/>
             </w:pPr>
             <w:r>
-              <w:t>ⲟⲩⲱⲛϩ ⲉ̀ⲃⲟⲗ ⲙ̀ⲡⲟ̄ⲥ̄ ⲡⲉⲛⲛⲟⲩϯ: ⲕⲩⲣⲓⲉ ⲧⲱⲛ ⲕⲩⲣⲓⲱⲛ: ⲇⲟⲍⲁ ⲭⲓ ⲟ̀ ⲑⲉⲟⲥ ⲏ̀ⲙⲱⲛ.</w:t>
+              <w:t>ⲫⲩⲥⲓⲥ ⲛⲓⲃⲉⲛ ⲛ̀ⲧⲉ ϯⲙⲉⲧⲣⲱⲙⲓ: ⲥⲉϩⲱⲥ ⲉ̀ⲣⲟⲕ ⲫⲓⲗⲁⲛⲑ̀ⲣⲱⲡⲉ: ⲇⲟⲍⲁ ⲭⲓ ⲟ̀ ⲑⲉⲟⲥ ⲏ̀ⲙⲱⲛ.</w:t>
             </w:r>
           </w:p>
         </w:tc>
@@ -1240,7 +3402,15 @@
           </w:tcPr>
           <w:p>
             <w:r>
-              <w:t>Confess to the Lord our God, the Lord of lords,  For glory is due to our God, Glory be to our God.</w:t>
+              <w:t>All the natures of mankind, praise You o Lover of man</w:t>
+            </w:r>
+            <w:proofErr w:type="gramStart"/>
+            <w:r>
+              <w:t>,  For</w:t>
+            </w:r>
+            <w:proofErr w:type="gramEnd"/>
+            <w:r>
+              <w:t xml:space="preserve"> glory is due to our God, Glory be to our God.</w:t>
             </w:r>
           </w:p>
         </w:tc>
@@ -1250,7 +3420,7 @@
           </w:tcPr>
           <w:p>
             <w:r>
-              <w:t>Confess the Lord our God: the Lord of lords: for glory is due to our God: Glory be to our God.</w:t>
+              <w:t>All the natures of mankind: sing to You O Lover of man: for glory is due to our God: Glory be to our God.</w:t>
             </w:r>
           </w:p>
         </w:tc>
@@ -1260,7 +3430,7 @@
           </w:tcPr>
           <w:p>
             <w:r>
-              <w:t>Confess to the Lord, our God: the Lord of Lords: for glory is due to our God: Glory be to our God.</w:t>
+              <w:t>All natures of mankind: praise You, O Lover of Mankind: for glory is due to our God: Glory be to our God.</w:t>
             </w:r>
           </w:p>
         </w:tc>
@@ -1269,8 +3439,49 @@
             <w:tcW w:w="841" w:type="pct"/>
           </w:tcPr>
           <w:p>
-            <w:r>
-              <w:t>Confess to the Lord our God, the Lord of lords, for glory is due to our God, glory be to our God.</w:t>
+            <w:pPr>
+              <w:ind w:left="196" w:hanging="196"/>
+            </w:pPr>
+            <w:r>
+              <w:t>All the races of man,</w:t>
+            </w:r>
+          </w:p>
+          <w:p>
+            <w:pPr>
+              <w:ind w:left="196" w:hanging="196"/>
+            </w:pPr>
+            <w:r>
+              <w:t>Praise</w:t>
+            </w:r>
+            <w:r>
+              <w:t xml:space="preserve"> You O Lover of mankind, </w:t>
+            </w:r>
+          </w:p>
+          <w:p>
+            <w:pPr>
+              <w:ind w:left="196" w:hanging="196"/>
+            </w:pPr>
+            <w:r>
+              <w:t>For glory is due to our God.</w:t>
+            </w:r>
+          </w:p>
+          <w:p>
+            <w:pPr>
+              <w:ind w:left="196" w:hanging="196"/>
+            </w:pPr>
+            <w:r>
+              <w:t>Glory</w:t>
+            </w:r>
+            <w:r>
+              <w:t xml:space="preserve"> </w:t>
+            </w:r>
+            <w:proofErr w:type="gramStart"/>
+            <w:r>
+              <w:t>be</w:t>
+            </w:r>
+            <w:proofErr w:type="gramEnd"/>
+            <w:r>
+              <w:t xml:space="preserve"> to our God.</w:t>
             </w:r>
           </w:p>
         </w:tc>
@@ -1279,8 +3490,49 @@
             <w:tcW w:w="842" w:type="pct"/>
           </w:tcPr>
           <w:p>
-            <w:r>
-              <w:t>Confess to the Lord our God, the Lord of lords, for glory is due to our God, glory be to our God.</w:t>
+            <w:pPr>
+              <w:ind w:left="196" w:hanging="196"/>
+            </w:pPr>
+            <w:r>
+              <w:t>All the races of man,</w:t>
+            </w:r>
+          </w:p>
+          <w:p>
+            <w:pPr>
+              <w:ind w:left="196" w:hanging="196"/>
+            </w:pPr>
+            <w:r>
+              <w:t>Praise</w:t>
+            </w:r>
+            <w:r>
+              <w:t xml:space="preserve"> Thee O Lover of mankind, </w:t>
+            </w:r>
+          </w:p>
+          <w:p>
+            <w:pPr>
+              <w:ind w:left="196" w:hanging="196"/>
+            </w:pPr>
+            <w:r>
+              <w:t>For glory is due to our God.</w:t>
+            </w:r>
+          </w:p>
+          <w:p>
+            <w:pPr>
+              <w:ind w:left="196" w:hanging="196"/>
+            </w:pPr>
+            <w:r>
+              <w:t>Glory</w:t>
+            </w:r>
+            <w:r>
+              <w:t xml:space="preserve"> </w:t>
+            </w:r>
+            <w:proofErr w:type="gramStart"/>
+            <w:r>
+              <w:t>be</w:t>
+            </w:r>
+            <w:proofErr w:type="gramEnd"/>
+            <w:r>
+              <w:t xml:space="preserve"> to our God.</w:t>
             </w:r>
           </w:p>
         </w:tc>
@@ -1295,7 +3547,7 @@
               <w:pStyle w:val="Coptic"/>
             </w:pPr>
             <w:r>
-              <w:t>ⲡⲓⲱ̀ⲟⲩ ⲫⲁ ⲡⲉⲛⲛⲟⲩϯ ⲡⲉ: ϣⲁ ⲡ̀ϫⲱⲕ ⲉ̀ⲃⲟⲗ ⲛ̀ⲛⲓⲉⲱⲛ: ⲇⲟⲍⲁ ⲭⲓ ⲟ̀ ⲑⲉⲟⲥ ⲏ̀ⲙⲱⲛ.</w:t>
+              <w:t>ⲭⲟⲩⲁⲃ ⲡⲟ̄ⲥ̄ ⲟⲩⲟϩ ⲭ̀ⲟⲩⲁⲃ: ⲁⲝⲓⲟⲛ ⲕⲉ ⲇⲓⲕⲉⲟⲛ: ⲇⲟⲍⲁ ⲭⲓ ⲟ̀ ⲑⲉⲟⲥ ⲏ̀ⲙⲱⲛ.</w:t>
             </w:r>
           </w:p>
         </w:tc>
@@ -1305,7 +3557,15 @@
           </w:tcPr>
           <w:p>
             <w:r>
-              <w:t>Glory be to our God, until the end of the ages,  For glory is due to our God, Glory be to our God.</w:t>
+              <w:t>Holy O Lord and holy, worthy and right</w:t>
+            </w:r>
+            <w:proofErr w:type="gramStart"/>
+            <w:r>
+              <w:t>,  For</w:t>
+            </w:r>
+            <w:proofErr w:type="gramEnd"/>
+            <w:r>
+              <w:t xml:space="preserve"> glory is due to our God, Glory be to our God.</w:t>
             </w:r>
           </w:p>
         </w:tc>
@@ -1315,7 +3575,7 @@
           </w:tcPr>
           <w:p>
             <w:r>
-              <w:t>The glory is our God's: until the end of the ages: for glory is due to our God: Glory be to our God.</w:t>
+              <w:t>Holy, O Lord and Holy: worthy and right: for glory is due to our God: Glory be to our God.</w:t>
             </w:r>
           </w:p>
         </w:tc>
@@ -1325,7 +3585,7 @@
           </w:tcPr>
           <w:p>
             <w:r>
-              <w:t>Glory be to our God: until the end of the ages: : for glory is due to our God: Glory be to our God.</w:t>
+              <w:t>Holy, O Lord and holy: meet and right: for glory is due to our God: Glory be to our God.</w:t>
             </w:r>
           </w:p>
         </w:tc>
@@ -1334,8 +3594,52 @@
             <w:tcW w:w="841" w:type="pct"/>
           </w:tcPr>
           <w:p>
-            <w:r>
-              <w:t>Glory be to our God, until the end of the ages, for glory is due to our God, glory be to our God.</w:t>
+            <w:pPr>
+              <w:ind w:left="196" w:hanging="196"/>
+            </w:pPr>
+            <w:r>
+              <w:t>Holy</w:t>
+            </w:r>
+            <w:r>
+              <w:t>,</w:t>
+            </w:r>
+            <w:r>
+              <w:t xml:space="preserve"> O Lord and holy,</w:t>
+            </w:r>
+          </w:p>
+          <w:p>
+            <w:pPr>
+              <w:ind w:left="196" w:hanging="196"/>
+            </w:pPr>
+            <w:r>
+              <w:t>Worthy and righteous,</w:t>
+            </w:r>
+          </w:p>
+          <w:p>
+            <w:pPr>
+              <w:ind w:left="196" w:hanging="196"/>
+            </w:pPr>
+            <w:r>
+              <w:t>For glory is due to our God.</w:t>
+            </w:r>
+          </w:p>
+          <w:p>
+            <w:pPr>
+              <w:ind w:left="196" w:hanging="196"/>
+            </w:pPr>
+            <w:r>
+              <w:t>Glory</w:t>
+            </w:r>
+            <w:r>
+              <w:t xml:space="preserve"> </w:t>
+            </w:r>
+            <w:proofErr w:type="gramStart"/>
+            <w:r>
+              <w:t>be</w:t>
+            </w:r>
+            <w:proofErr w:type="gramEnd"/>
+            <w:r>
+              <w:t xml:space="preserve"> to our God.</w:t>
             </w:r>
           </w:p>
         </w:tc>
@@ -1344,105 +3648,35 @@
             <w:tcW w:w="842" w:type="pct"/>
           </w:tcPr>
           <w:p>
-            <w:r>
-              <w:t>Glory be to our God, until the end of the ages, for glory is due to our God, glory be to our God.</w:t>
-            </w:r>
-          </w:p>
-        </w:tc>
-      </w:tr>
-      <w:tr>
-        <w:tc>
-          <w:tcPr>
-            <w:tcW w:w="837" w:type="pct"/>
-          </w:tcPr>
-          <w:p>
-            <w:pPr>
-              <w:pStyle w:val="Coptic"/>
-            </w:pPr>
-            <w:r>
-              <w:t xml:space="preserve">ⲣⲁⲱⲓ ⲛⲓⲃⲉⲛ ⲛ̀ⲟⲩⲟⲛ ⲛⲓⲃⲉⲛ: ⲉⲧⲓ̀ⲣⲓ </w:t>
-            </w:r>
-            <w:r>
-              <w:lastRenderedPageBreak/>
-              <w:t>ⲙ̀ⲡⲓⲁ̀ⲅⲁⲑⲟⲛ: ⲇⲟⲍⲁ ⲭⲓ ⲟ̀ ⲑⲉⲟⲥ ⲏ̀ⲙⲱⲛ.</w:t>
-            </w:r>
-          </w:p>
-        </w:tc>
-        <w:tc>
-          <w:tcPr>
-            <w:tcW w:w="833" w:type="pct"/>
-          </w:tcPr>
-          <w:p>
-            <w:r>
-              <w:lastRenderedPageBreak/>
-              <w:t xml:space="preserve">All joy to everyone, who does </w:t>
-            </w:r>
-            <w:r>
-              <w:lastRenderedPageBreak/>
-              <w:t>good things,  For glory is due to our God, Glory be to our God.</w:t>
-            </w:r>
-          </w:p>
-        </w:tc>
-        <w:tc>
-          <w:tcPr>
-            <w:tcW w:w="819" w:type="pct"/>
-          </w:tcPr>
-          <w:p>
-            <w:r>
-              <w:lastRenderedPageBreak/>
-              <w:t xml:space="preserve">All joy to everyone: who does </w:t>
-            </w:r>
-            <w:r>
-              <w:lastRenderedPageBreak/>
-              <w:t>good: for glory is due to our God: Glory be to our God.</w:t>
-            </w:r>
-          </w:p>
-        </w:tc>
-        <w:tc>
-          <w:tcPr>
-            <w:tcW w:w="827" w:type="pct"/>
-          </w:tcPr>
-          <w:p>
-            <w:r>
-              <w:lastRenderedPageBreak/>
-              <w:t xml:space="preserve">All joy to everyone: who does </w:t>
-            </w:r>
-            <w:r>
-              <w:lastRenderedPageBreak/>
-              <w:t>good things: for glory is due to our God: Glory be to our God.</w:t>
-            </w:r>
-          </w:p>
-        </w:tc>
-        <w:tc>
-          <w:tcPr>
-            <w:tcW w:w="841" w:type="pct"/>
-          </w:tcPr>
-          <w:p>
-            <w:r>
-              <w:lastRenderedPageBreak/>
-              <w:t xml:space="preserve">Rejoice, all </w:t>
-            </w:r>
-            <w:r>
-              <w:t>you</w:t>
-            </w:r>
-            <w:r>
-              <w:t xml:space="preserve">, who strive </w:t>
-            </w:r>
-            <w:r>
-              <w:lastRenderedPageBreak/>
-              <w:t>towards goodness, for glory is due to our God, glory be to our God.</w:t>
-            </w:r>
-          </w:p>
-        </w:tc>
-        <w:tc>
-          <w:tcPr>
-            <w:tcW w:w="842" w:type="pct"/>
-          </w:tcPr>
-          <w:p>
+            <w:pPr>
+              <w:ind w:left="196" w:hanging="196"/>
+            </w:pPr>
+            <w:r>
+              <w:t>Holy</w:t>
+            </w:r>
+            <w:r>
+              <w:t>,</w:t>
+            </w:r>
+            <w:r>
+              <w:t xml:space="preserve"> </w:t>
+            </w:r>
+            <w:r>
+              <w:t>O Lord and holy,</w:t>
+            </w:r>
+          </w:p>
+          <w:p>
+            <w:pPr>
+              <w:ind w:left="196" w:hanging="196"/>
+            </w:pPr>
+            <w:r>
+              <w:t>Worthy</w:t>
+            </w:r>
+            <w:r>
+              <w:t xml:space="preserve"> and </w:t>
+            </w:r>
             <w:commentRangeStart w:id="8"/>
             <w:r>
-              <w:lastRenderedPageBreak/>
-              <w:t>Rejoice</w:t>
+              <w:t>righteous</w:t>
             </w:r>
             <w:commentRangeEnd w:id="8"/>
             <w:r>
@@ -1452,16 +3686,953 @@
               <w:commentReference w:id="8"/>
             </w:r>
             <w:r>
-              <w:t xml:space="preserve">, all ye, who strive </w:t>
-            </w:r>
+              <w:t>,</w:t>
+            </w:r>
+          </w:p>
+          <w:p>
+            <w:pPr>
+              <w:ind w:left="196" w:hanging="196"/>
+            </w:pPr>
+            <w:r>
+              <w:t>For glory is due to our God.</w:t>
+            </w:r>
+          </w:p>
+          <w:p>
+            <w:pPr>
+              <w:ind w:left="196" w:hanging="196"/>
+            </w:pPr>
+            <w:r>
+              <w:t>Glory</w:t>
+            </w:r>
+            <w:r>
+              <w:t xml:space="preserve"> </w:t>
+            </w:r>
+            <w:proofErr w:type="gramStart"/>
+            <w:r>
+              <w:t>be</w:t>
+            </w:r>
+            <w:proofErr w:type="gramEnd"/>
+            <w:r>
+              <w:t xml:space="preserve"> to our God.</w:t>
+            </w:r>
+          </w:p>
+        </w:tc>
+      </w:tr>
+      <w:tr>
+        <w:tc>
+          <w:tcPr>
+            <w:tcW w:w="837" w:type="pct"/>
+          </w:tcPr>
+          <w:p>
+            <w:pPr>
+              <w:pStyle w:val="Coptic"/>
+            </w:pPr>
+            <w:r>
+              <w:t>ⲯⲩ̀ⲫⲱⲥⲓⲥ ⲛ̀ⲧⲉ ⲛⲓϩⲱⲃ: ⲙⲁⲣⲉⲥϣⲱⲣⲡ ⲛ̀ⲟⲩⲧⲱⲅⲙⲟⲥ: ⲇⲟⲍⲁ ⲭⲓ ⲟ̀ ⲑⲉⲟⲥ ⲏ̀ⲙⲱⲛ.</w:t>
+            </w:r>
+          </w:p>
+        </w:tc>
+        <w:tc>
+          <w:tcPr>
+            <w:tcW w:w="833" w:type="pct"/>
+          </w:tcPr>
+          <w:p>
+            <w:r>
+              <w:t>The growth of works, may it be done in order, For glory is due to our God, Glory be to our God.</w:t>
+            </w:r>
+          </w:p>
+        </w:tc>
+        <w:tc>
+          <w:tcPr>
+            <w:tcW w:w="819" w:type="pct"/>
+          </w:tcPr>
+          <w:p>
+            <w:r>
+              <w:t>May the growth of works: be done in order: for glory is due to our God: Glory be to our God.</w:t>
+            </w:r>
+          </w:p>
+        </w:tc>
+        <w:tc>
+          <w:tcPr>
+            <w:tcW w:w="827" w:type="pct"/>
+          </w:tcPr>
+          <w:p>
+            <w:r>
+              <w:t>The growth of works: may it be done in order: for glory is due to our God: Glory be to our God.</w:t>
+            </w:r>
+          </w:p>
+        </w:tc>
+        <w:tc>
+          <w:tcPr>
+            <w:tcW w:w="841" w:type="pct"/>
+          </w:tcPr>
+          <w:p>
+            <w:pPr>
+              <w:ind w:left="196" w:hanging="196"/>
+            </w:pPr>
+            <w:r>
+              <w:t>May the growth of virtue,</w:t>
+            </w:r>
+          </w:p>
+          <w:p>
+            <w:pPr>
+              <w:ind w:left="196" w:hanging="196"/>
+            </w:pPr>
+            <w:r>
+              <w:t>Be accomplished in order,</w:t>
+            </w:r>
+          </w:p>
+          <w:p>
+            <w:pPr>
+              <w:ind w:left="196" w:hanging="196"/>
+            </w:pPr>
+            <w:r>
+              <w:t>For glory is due to our God.</w:t>
+            </w:r>
+          </w:p>
+          <w:p>
+            <w:pPr>
+              <w:ind w:left="196" w:hanging="196"/>
+            </w:pPr>
+            <w:r>
+              <w:t>Glory</w:t>
+            </w:r>
+            <w:r>
+              <w:t xml:space="preserve"> </w:t>
+            </w:r>
+            <w:proofErr w:type="gramStart"/>
+            <w:r>
+              <w:t>be</w:t>
+            </w:r>
+            <w:proofErr w:type="gramEnd"/>
+            <w:r>
+              <w:t xml:space="preserve"> to our God.</w:t>
+            </w:r>
+          </w:p>
+        </w:tc>
+        <w:tc>
+          <w:tcPr>
+            <w:tcW w:w="842" w:type="pct"/>
+          </w:tcPr>
+          <w:p>
+            <w:pPr>
+              <w:ind w:left="196" w:hanging="196"/>
+            </w:pPr>
+            <w:r>
+              <w:t>May the growth of virtue,</w:t>
+            </w:r>
+          </w:p>
+          <w:p>
+            <w:pPr>
+              <w:ind w:left="196" w:hanging="196"/>
+            </w:pPr>
+            <w:r>
+              <w:t>Be accomplished in order,</w:t>
+            </w:r>
+          </w:p>
+          <w:p>
+            <w:pPr>
+              <w:ind w:left="196" w:hanging="196"/>
+            </w:pPr>
+            <w:r>
+              <w:t>For glory is due to our God.</w:t>
+            </w:r>
+          </w:p>
+          <w:p>
+            <w:pPr>
+              <w:ind w:left="196" w:hanging="196"/>
+            </w:pPr>
+            <w:r>
+              <w:t>Glory</w:t>
+            </w:r>
+            <w:r>
+              <w:t xml:space="preserve"> </w:t>
+            </w:r>
+            <w:proofErr w:type="gramStart"/>
+            <w:r>
+              <w:t>be</w:t>
+            </w:r>
+            <w:proofErr w:type="gramEnd"/>
+            <w:r>
+              <w:t xml:space="preserve"> to our God.</w:t>
+            </w:r>
+          </w:p>
+        </w:tc>
+      </w:tr>
+      <w:tr>
+        <w:tc>
+          <w:tcPr>
+            <w:tcW w:w="837" w:type="pct"/>
+          </w:tcPr>
+          <w:p>
+            <w:pPr>
+              <w:pStyle w:val="Coptic"/>
+            </w:pPr>
             <w:r>
               <w:lastRenderedPageBreak/>
-              <w:t>towards goodness</w:t>
+              <w:t>ⲱ ⲡⲓⲙⲁⲛⲉ̀ⲥⲱⲟⲩ ⲛ̀ⲁⲅⲁⲏⲟⲥ: ϧⲉⲛ ⲡⲉⲕⲛⲁⲓ ⲁ̀ⲙⲟⲛⲓ ⲙ̀ⲙⲟⲛ: ⲇⲟⲍⲁ ⲭⲓ ⲟ̀ ⲑⲉⲟⲥ ⲏ̀ⲙⲱⲛ.</w:t>
+            </w:r>
+          </w:p>
+        </w:tc>
+        <w:tc>
+          <w:tcPr>
+            <w:tcW w:w="833" w:type="pct"/>
+          </w:tcPr>
+          <w:p>
+            <w:r>
+              <w:t>O Good Shepherd, in Your mercy shepherd us</w:t>
+            </w:r>
+            <w:proofErr w:type="gramStart"/>
+            <w:r>
+              <w:t>,  For</w:t>
+            </w:r>
+            <w:proofErr w:type="gramEnd"/>
+            <w:r>
+              <w:t xml:space="preserve"> glory is due to our God, Glory be to our God.</w:t>
+            </w:r>
+          </w:p>
+        </w:tc>
+        <w:tc>
+          <w:tcPr>
+            <w:tcW w:w="819" w:type="pct"/>
+          </w:tcPr>
+          <w:p>
+            <w:r>
+              <w:t>O Good Shepherd: in Your mercy, shepherd us: for glory is due to our God: Glory be to our God.</w:t>
+            </w:r>
+          </w:p>
+        </w:tc>
+        <w:tc>
+          <w:tcPr>
+            <w:tcW w:w="827" w:type="pct"/>
+          </w:tcPr>
+          <w:p>
+            <w:r>
+              <w:t>O Good Shepherd: in Your mercy, shepherd us: for glory is due to our God: Glory be to our God.</w:t>
+            </w:r>
+          </w:p>
+        </w:tc>
+        <w:tc>
+          <w:tcPr>
+            <w:tcW w:w="841" w:type="pct"/>
+          </w:tcPr>
+          <w:p>
+            <w:pPr>
+              <w:ind w:left="196" w:hanging="196"/>
+            </w:pPr>
+            <w:r>
+              <w:t>O Good shepherd,</w:t>
+            </w:r>
+          </w:p>
+          <w:p>
+            <w:pPr>
+              <w:ind w:left="196" w:hanging="196"/>
+            </w:pPr>
+            <w:r>
+              <w:t>In Your mercy shepherd us,</w:t>
+            </w:r>
+          </w:p>
+          <w:p>
+            <w:pPr>
+              <w:ind w:left="196" w:hanging="196"/>
+            </w:pPr>
+            <w:r>
+              <w:t>For glory is due to our God.</w:t>
+            </w:r>
+          </w:p>
+          <w:p>
+            <w:pPr>
+              <w:ind w:left="196" w:hanging="196"/>
+            </w:pPr>
+            <w:r>
+              <w:t>Glory</w:t>
+            </w:r>
+            <w:r>
+              <w:t xml:space="preserve"> </w:t>
+            </w:r>
+            <w:proofErr w:type="gramStart"/>
+            <w:r>
+              <w:t>be</w:t>
+            </w:r>
+            <w:proofErr w:type="gramEnd"/>
+            <w:r>
+              <w:t xml:space="preserve"> to our God.</w:t>
+            </w:r>
+          </w:p>
+        </w:tc>
+        <w:tc>
+          <w:tcPr>
+            <w:tcW w:w="842" w:type="pct"/>
+          </w:tcPr>
+          <w:p>
+            <w:pPr>
+              <w:ind w:left="196" w:hanging="196"/>
+            </w:pPr>
+            <w:r>
+              <w:t xml:space="preserve">O Good shepherd, </w:t>
+            </w:r>
+          </w:p>
+          <w:p>
+            <w:pPr>
+              <w:ind w:left="196" w:hanging="196"/>
+            </w:pPr>
+            <w:r>
+              <w:t>In</w:t>
+            </w:r>
+            <w:r>
+              <w:t xml:space="preserve"> Thy mercy shepherd us, </w:t>
+            </w:r>
+          </w:p>
+          <w:p>
+            <w:pPr>
+              <w:ind w:left="196" w:hanging="196"/>
+            </w:pPr>
+            <w:r>
+              <w:t>For glory is due to our God.</w:t>
+            </w:r>
+            <w:r>
+              <w:t xml:space="preserve"> </w:t>
+            </w:r>
+          </w:p>
+          <w:p>
+            <w:pPr>
+              <w:ind w:left="196" w:hanging="196"/>
+            </w:pPr>
+            <w:r>
+              <w:t>Glory</w:t>
+            </w:r>
+            <w:r>
+              <w:t xml:space="preserve"> </w:t>
+            </w:r>
+            <w:proofErr w:type="gramStart"/>
+            <w:r>
+              <w:t>be</w:t>
+            </w:r>
+            <w:proofErr w:type="gramEnd"/>
+            <w:r>
+              <w:t xml:space="preserve"> to our God.</w:t>
+            </w:r>
+          </w:p>
+        </w:tc>
+      </w:tr>
+      <w:tr>
+        <w:tc>
+          <w:tcPr>
+            <w:tcW w:w="837" w:type="pct"/>
+          </w:tcPr>
+          <w:p>
+            <w:pPr>
+              <w:pStyle w:val="Coptic"/>
+            </w:pPr>
+            <w:r>
+              <w:t>Ϣⲱⲧ ⲉ̀ⲃⲟⲗ ϧⲉⲛ ⲛⲉⲛⲯⲩⲭⲏ: ⲛ̀ⲛⲓⲙⲉⲩⲓ̀ ⲛ̀ⲧⲉ ⲛⲓⲭ̀ⲕⲁⲛⲇⲁⲗⲟⲛ: ⲇⲟⲍⲁ ⲭⲓ ⲟ̀ ⲑⲉⲟⲥ ⲏ̀ⲙⲱⲛ.</w:t>
+            </w:r>
+          </w:p>
+        </w:tc>
+        <w:tc>
+          <w:tcPr>
+            <w:tcW w:w="833" w:type="pct"/>
+          </w:tcPr>
+          <w:p>
+            <w:r>
+              <w:t>Cut off from our souls, the thoughts of doubt</w:t>
+            </w:r>
+            <w:proofErr w:type="gramStart"/>
+            <w:r>
+              <w:t>,  For</w:t>
+            </w:r>
+            <w:proofErr w:type="gramEnd"/>
+            <w:r>
+              <w:t xml:space="preserve"> glory is due to our God, Glory be to our God.</w:t>
+            </w:r>
+          </w:p>
+        </w:tc>
+        <w:tc>
+          <w:tcPr>
+            <w:tcW w:w="819" w:type="pct"/>
+          </w:tcPr>
+          <w:p>
+            <w:r>
+              <w:t>Cut away from our souls: the scandalous thoughts: for glory is due to our God: Glory be to our God.</w:t>
+            </w:r>
+          </w:p>
+        </w:tc>
+        <w:tc>
+          <w:tcPr>
+            <w:tcW w:w="827" w:type="pct"/>
+          </w:tcPr>
+          <w:p>
+            <w:r>
+              <w:t>Cut off from our souls: the thoughts of doubt: for glory is due to our God: Glory be to our God.</w:t>
+            </w:r>
+          </w:p>
+        </w:tc>
+        <w:tc>
+          <w:tcPr>
+            <w:tcW w:w="841" w:type="pct"/>
+          </w:tcPr>
+          <w:p>
+            <w:pPr>
+              <w:ind w:left="196" w:hanging="196"/>
+            </w:pPr>
+            <w:r>
+              <w:t xml:space="preserve">Cut away from our souls, </w:t>
+            </w:r>
+          </w:p>
+          <w:p>
+            <w:pPr>
+              <w:ind w:left="196" w:hanging="196"/>
+            </w:pPr>
+            <w:r>
+              <w:t>All</w:t>
+            </w:r>
+            <w:r>
+              <w:t xml:space="preserve"> thoughts of doubt, </w:t>
+            </w:r>
+          </w:p>
+          <w:p>
+            <w:pPr>
+              <w:ind w:left="196" w:hanging="196"/>
+            </w:pPr>
+            <w:r>
+              <w:t>For glory is due to our God.</w:t>
+            </w:r>
+          </w:p>
+          <w:p>
+            <w:pPr>
+              <w:ind w:left="196" w:hanging="196"/>
+            </w:pPr>
+            <w:r>
+              <w:t>Glory</w:t>
+            </w:r>
+            <w:r>
+              <w:t xml:space="preserve"> </w:t>
+            </w:r>
+            <w:proofErr w:type="gramStart"/>
+            <w:r>
+              <w:t>be</w:t>
+            </w:r>
+            <w:proofErr w:type="gramEnd"/>
+            <w:r>
+              <w:t xml:space="preserve"> to our God.</w:t>
+            </w:r>
+          </w:p>
+        </w:tc>
+        <w:tc>
+          <w:tcPr>
+            <w:tcW w:w="842" w:type="pct"/>
+          </w:tcPr>
+          <w:p>
+            <w:pPr>
+              <w:ind w:left="196" w:hanging="196"/>
+            </w:pPr>
+            <w:r>
+              <w:t>Cut</w:t>
+            </w:r>
+            <w:r>
+              <w:t xml:space="preserve"> away from our souls,</w:t>
+            </w:r>
+          </w:p>
+          <w:p>
+            <w:pPr>
+              <w:ind w:left="196" w:hanging="196"/>
+            </w:pPr>
+            <w:r>
+              <w:t>All thoughts of doubt,</w:t>
+            </w:r>
+          </w:p>
+          <w:p>
+            <w:pPr>
+              <w:ind w:left="196" w:hanging="196"/>
+            </w:pPr>
+            <w:r>
+              <w:t>For glory is due to our God.</w:t>
+            </w:r>
+            <w:r>
+              <w:t xml:space="preserve"> </w:t>
+            </w:r>
+          </w:p>
+          <w:p>
+            <w:pPr>
+              <w:ind w:left="196" w:hanging="196"/>
+            </w:pPr>
+            <w:r>
+              <w:t>Glory</w:t>
+            </w:r>
+            <w:r>
+              <w:t xml:space="preserve"> </w:t>
+            </w:r>
+            <w:proofErr w:type="gramStart"/>
+            <w:r>
+              <w:t>be</w:t>
+            </w:r>
+            <w:proofErr w:type="gramEnd"/>
+            <w:r>
+              <w:t xml:space="preserve"> to our God.</w:t>
+            </w:r>
+          </w:p>
+        </w:tc>
+      </w:tr>
+      <w:tr>
+        <w:tc>
+          <w:tcPr>
+            <w:tcW w:w="837" w:type="pct"/>
+          </w:tcPr>
+          <w:p>
+            <w:pPr>
+              <w:pStyle w:val="Coptic"/>
+            </w:pPr>
+            <w:r>
+              <w:t>Ϥⲧⲁⲓⲏⲟⲩⲧ ⲙ̀ⲡⲉⲙ̀ⲏⲟ ⲙ̀ⲡⲟ̄ⲥ̄: ⲛ̀ϫⲉ ⲫ̀ⲙⲟⲩ ⲛ̀ⲛⲓⲇⲓⲕⲉⲟⲛ: ⲇⲟⲍⲁ ⲭⲓ ⲟ̀ ⲑⲉⲟⲥ ⲏ̀ⲙⲱⲛ.</w:t>
+            </w:r>
+          </w:p>
+        </w:tc>
+        <w:tc>
+          <w:tcPr>
+            <w:tcW w:w="833" w:type="pct"/>
+          </w:tcPr>
+          <w:p>
+            <w:r>
+              <w:t>Honored before the Lord, is the death of the righteous</w:t>
+            </w:r>
+            <w:proofErr w:type="gramStart"/>
+            <w:r>
+              <w:t>,  For</w:t>
+            </w:r>
+            <w:proofErr w:type="gramEnd"/>
+            <w:r>
+              <w:t xml:space="preserve"> glory is due to our God, Glory be to our God.</w:t>
+            </w:r>
+          </w:p>
+        </w:tc>
+        <w:tc>
+          <w:tcPr>
+            <w:tcW w:w="819" w:type="pct"/>
+          </w:tcPr>
+          <w:p>
+            <w:r>
+              <w:t>Honorable before the Lord: is the death of the righteous: for glory is due to our God: Glory be to our God.</w:t>
+            </w:r>
+          </w:p>
+        </w:tc>
+        <w:tc>
+          <w:tcPr>
+            <w:tcW w:w="827" w:type="pct"/>
+          </w:tcPr>
+          <w:p>
+            <w:r>
+              <w:t>Honored before the Lord: is the death of the righteous: for glory is due to our God: Glory be to our God.</w:t>
+            </w:r>
+          </w:p>
+        </w:tc>
+        <w:tc>
+          <w:tcPr>
+            <w:tcW w:w="841" w:type="pct"/>
+          </w:tcPr>
+          <w:p>
+            <w:pPr>
+              <w:ind w:left="196" w:hanging="196"/>
+            </w:pPr>
+            <w:r>
+              <w:t xml:space="preserve">Precious in the eyes of the Lord, </w:t>
+            </w:r>
+          </w:p>
+          <w:p>
+            <w:pPr>
+              <w:ind w:left="196" w:hanging="196"/>
+            </w:pPr>
+            <w:r>
+              <w:t>Is the death of his saints,</w:t>
+            </w:r>
+          </w:p>
+          <w:p>
+            <w:pPr>
+              <w:ind w:left="196" w:hanging="196"/>
+            </w:pPr>
+            <w:r>
+              <w:t>For glory is due to our God.</w:t>
+            </w:r>
+          </w:p>
+          <w:p>
+            <w:pPr>
+              <w:ind w:left="196" w:hanging="196"/>
+            </w:pPr>
+            <w:r>
+              <w:t>Glory</w:t>
+            </w:r>
+            <w:r>
+              <w:t xml:space="preserve"> </w:t>
+            </w:r>
+            <w:proofErr w:type="gramStart"/>
+            <w:r>
+              <w:t>be</w:t>
+            </w:r>
+            <w:proofErr w:type="gramEnd"/>
+            <w:r>
+              <w:t xml:space="preserve"> to our God.</w:t>
+            </w:r>
+          </w:p>
+        </w:tc>
+        <w:tc>
+          <w:tcPr>
+            <w:tcW w:w="842" w:type="pct"/>
+          </w:tcPr>
+          <w:p>
+            <w:pPr>
+              <w:ind w:left="196" w:hanging="196"/>
+            </w:pPr>
+            <w:r>
+              <w:t xml:space="preserve">Precious in the eyes of the Lord, </w:t>
+            </w:r>
+          </w:p>
+          <w:p>
+            <w:pPr>
+              <w:ind w:left="196" w:hanging="196"/>
+            </w:pPr>
+            <w:proofErr w:type="gramStart"/>
+            <w:r>
+              <w:t>is</w:t>
+            </w:r>
+            <w:proofErr w:type="gramEnd"/>
+            <w:r>
+              <w:t xml:space="preserve"> the death of his saints,</w:t>
+            </w:r>
+          </w:p>
+          <w:p>
+            <w:pPr>
+              <w:ind w:left="196" w:hanging="196"/>
+            </w:pPr>
+            <w:r>
+              <w:t>For glory is due to our God.</w:t>
+            </w:r>
+          </w:p>
+          <w:p>
+            <w:pPr>
+              <w:ind w:left="196" w:hanging="196"/>
+            </w:pPr>
+            <w:proofErr w:type="gramStart"/>
+            <w:r>
+              <w:t>glory</w:t>
+            </w:r>
+            <w:proofErr w:type="gramEnd"/>
+            <w:r>
+              <w:t xml:space="preserve"> be to our God.</w:t>
+            </w:r>
+          </w:p>
+        </w:tc>
+      </w:tr>
+      <w:tr>
+        <w:tc>
+          <w:tcPr>
+            <w:tcW w:w="837" w:type="pct"/>
+          </w:tcPr>
+          <w:p>
+            <w:pPr>
+              <w:pStyle w:val="Coptic"/>
+            </w:pPr>
+            <w:r>
+              <w:t>Ϧⲉⲛ ⲧⲉⲕϫⲟⲙ ⲛ̀ⲏⲟⲕ ⲁⲕⲗⲉⲥ: ⲛⲓⲁ̀ⲫⲏⲟⲩⲓ̀ ⲛ̀ⲧⲉ ⲛⲓⲇⲣⲓⲁⲕⲱⲛ: ⲇⲟⲍⲁ ⲭⲓ ⲟ̀ ⲑⲉⲟⲥ ⲏ̀ⲙⲱⲛ.</w:t>
+            </w:r>
+          </w:p>
+        </w:tc>
+        <w:tc>
+          <w:tcPr>
+            <w:tcW w:w="833" w:type="pct"/>
+          </w:tcPr>
+          <w:p>
+            <w:r>
+              <w:t>In Your strength You destroyed, the heads of the dragons</w:t>
+            </w:r>
+            <w:proofErr w:type="gramStart"/>
+            <w:r>
+              <w:t>,  For</w:t>
+            </w:r>
+            <w:proofErr w:type="gramEnd"/>
+            <w:r>
+              <w:t xml:space="preserve"> glory is due to our God, Glory be to our God.</w:t>
+            </w:r>
+          </w:p>
+        </w:tc>
+        <w:tc>
+          <w:tcPr>
+            <w:tcW w:w="819" w:type="pct"/>
+          </w:tcPr>
+          <w:p>
+            <w:r>
+              <w:t>In Your strength, You crushed: the heads of the dragons: for glory is due to our God: Glory be to our God.</w:t>
+            </w:r>
+          </w:p>
+        </w:tc>
+        <w:tc>
+          <w:tcPr>
+            <w:tcW w:w="827" w:type="pct"/>
+          </w:tcPr>
+          <w:p>
+            <w:r>
+              <w:t>In Your power, You destroyed: the heads of the dragons: for glory is due to our God: Glory be to our God.</w:t>
+            </w:r>
+          </w:p>
+        </w:tc>
+        <w:tc>
+          <w:tcPr>
+            <w:tcW w:w="841" w:type="pct"/>
+          </w:tcPr>
+          <w:p>
+            <w:pPr>
+              <w:ind w:left="196" w:hanging="196"/>
+            </w:pPr>
+            <w:r>
+              <w:t>In Your strength You crushed</w:t>
+            </w:r>
+          </w:p>
+          <w:p>
+            <w:pPr>
+              <w:ind w:left="196" w:hanging="196"/>
+            </w:pPr>
+            <w:r>
+              <w:t>The head of the serpent,</w:t>
+            </w:r>
+          </w:p>
+          <w:p>
+            <w:pPr>
+              <w:ind w:left="196" w:hanging="196"/>
+            </w:pPr>
+            <w:r>
+              <w:t>For glory is due to our God.</w:t>
+            </w:r>
+          </w:p>
+          <w:p>
+            <w:pPr>
+              <w:ind w:left="196" w:hanging="196"/>
+            </w:pPr>
+            <w:r>
+              <w:t>Glory</w:t>
+            </w:r>
+            <w:r>
+              <w:t xml:space="preserve"> </w:t>
+            </w:r>
+            <w:proofErr w:type="gramStart"/>
+            <w:r>
+              <w:t>be</w:t>
+            </w:r>
+            <w:proofErr w:type="gramEnd"/>
+            <w:r>
+              <w:t xml:space="preserve"> to our God.</w:t>
+            </w:r>
+          </w:p>
+        </w:tc>
+        <w:tc>
+          <w:tcPr>
+            <w:tcW w:w="842" w:type="pct"/>
+          </w:tcPr>
+          <w:p>
+            <w:pPr>
+              <w:ind w:left="196" w:hanging="196"/>
+            </w:pPr>
+            <w:r>
+              <w:t>In Thy strength Thou crushed</w:t>
+            </w:r>
+          </w:p>
+          <w:p>
+            <w:pPr>
+              <w:ind w:left="196" w:hanging="196"/>
+            </w:pPr>
+            <w:proofErr w:type="gramStart"/>
+            <w:r>
+              <w:t>the</w:t>
+            </w:r>
+            <w:proofErr w:type="gramEnd"/>
+            <w:r>
+              <w:t xml:space="preserve"> head of the serpent, </w:t>
+            </w:r>
+          </w:p>
+          <w:p>
+            <w:pPr>
+              <w:ind w:left="196" w:hanging="196"/>
+            </w:pPr>
+            <w:r>
+              <w:t>For glory is due to our God.</w:t>
+            </w:r>
+            <w:r>
+              <w:t xml:space="preserve"> </w:t>
+            </w:r>
+          </w:p>
+          <w:p>
+            <w:pPr>
+              <w:ind w:left="196" w:hanging="196"/>
+            </w:pPr>
+            <w:proofErr w:type="gramStart"/>
+            <w:r>
+              <w:t>glory</w:t>
+            </w:r>
+            <w:proofErr w:type="gramEnd"/>
+            <w:r>
+              <w:t xml:space="preserve"> be to our God.</w:t>
+            </w:r>
+          </w:p>
+        </w:tc>
+      </w:tr>
+      <w:tr>
+        <w:tc>
+          <w:tcPr>
+            <w:tcW w:w="837" w:type="pct"/>
+          </w:tcPr>
+          <w:p>
+            <w:pPr>
+              <w:pStyle w:val="Coptic"/>
+            </w:pPr>
+            <w:r>
+              <w:t>Ϩⲱⲃ ⲅⲁⲣ ⲛⲓⲃⲉⲛ ⲁⲕⲑⲁⲙⲓⲱⲟⲩ: ϧⲉⲛ ⲟⲩⲛⲓ</w:t>
+            </w:r>
+            <w:proofErr w:type="spellStart"/>
+            <w:r>
+              <w:t>ϣϯ</w:t>
+            </w:r>
+            <w:proofErr w:type="spellEnd"/>
+            <w:r>
+              <w:t xml:space="preserve"> ⲙ̀ⲙⲩⲥⲧⲏⲣⲓⲟⲛ: ⲇⲟⲍⲁ ⲭⲓ ⲟ̀ ⲑⲉⲟⲥ ⲏ̀ⲙⲱⲛ.</w:t>
+            </w:r>
+          </w:p>
+        </w:tc>
+        <w:tc>
+          <w:tcPr>
+            <w:tcW w:w="833" w:type="pct"/>
+          </w:tcPr>
+          <w:p>
+            <w:r>
+              <w:t>For You have created, everything, in great mystery</w:t>
+            </w:r>
+            <w:proofErr w:type="gramStart"/>
+            <w:r>
+              <w:t>,  For</w:t>
+            </w:r>
+            <w:proofErr w:type="gramEnd"/>
+            <w:r>
+              <w:t xml:space="preserve"> glory is due to our God, Glory be to our God.</w:t>
+            </w:r>
+          </w:p>
+        </w:tc>
+        <w:tc>
+          <w:tcPr>
+            <w:tcW w:w="819" w:type="pct"/>
+          </w:tcPr>
+          <w:p>
+            <w:r>
+              <w:t>For You created everything: in great mystery: for glory is due to our God: Glory be to our God.</w:t>
+            </w:r>
+          </w:p>
+        </w:tc>
+        <w:tc>
+          <w:tcPr>
+            <w:tcW w:w="827" w:type="pct"/>
+          </w:tcPr>
+          <w:p>
+            <w:r>
+              <w:t>For you have created all: in a great mystery: for glory is due to our God: Glory be to our God.</w:t>
+            </w:r>
+          </w:p>
+        </w:tc>
+        <w:tc>
+          <w:tcPr>
+            <w:tcW w:w="841" w:type="pct"/>
+          </w:tcPr>
+          <w:p>
+            <w:pPr>
+              <w:ind w:left="196" w:hanging="196"/>
+            </w:pPr>
+            <w:r>
+              <w:t>F</w:t>
+            </w:r>
+            <w:r>
+              <w:t>or You have created everything,</w:t>
+            </w:r>
+          </w:p>
+          <w:p>
+            <w:pPr>
+              <w:ind w:left="196" w:hanging="196"/>
+            </w:pPr>
+            <w:r>
+              <w:t>In great mystery,</w:t>
+            </w:r>
+          </w:p>
+          <w:p>
+            <w:pPr>
+              <w:ind w:left="196" w:hanging="196"/>
+            </w:pPr>
+            <w:r>
+              <w:t>For glory is due to our God.</w:t>
+            </w:r>
+          </w:p>
+          <w:p>
+            <w:pPr>
+              <w:ind w:left="196" w:hanging="196"/>
+            </w:pPr>
+            <w:r>
+              <w:t>Glory</w:t>
+            </w:r>
+            <w:r>
+              <w:t xml:space="preserve"> </w:t>
+            </w:r>
+            <w:proofErr w:type="gramStart"/>
+            <w:r>
+              <w:t>be</w:t>
+            </w:r>
+            <w:proofErr w:type="gramEnd"/>
+            <w:r>
+              <w:t xml:space="preserve"> to our God.</w:t>
+            </w:r>
+          </w:p>
+        </w:tc>
+        <w:tc>
+          <w:tcPr>
+            <w:tcW w:w="842" w:type="pct"/>
+          </w:tcPr>
+          <w:p>
+            <w:pPr>
+              <w:ind w:left="196" w:hanging="196"/>
+            </w:pPr>
+            <w:r>
+              <w:t>For thou hast created</w:t>
+            </w:r>
+            <w:r>
+              <w:t xml:space="preserve"> everything</w:t>
             </w:r>
             <w:bookmarkStart w:id="9" w:name="_GoBack"/>
             <w:bookmarkEnd w:id="9"/>
-            <w:r>
-              <w:t>, for glory is due to our God, glory be to our God.</w:t>
+          </w:p>
+          <w:p>
+            <w:pPr>
+              <w:ind w:left="196" w:hanging="196"/>
+            </w:pPr>
+            <w:r>
+              <w:t>In great mystery,</w:t>
+            </w:r>
+          </w:p>
+          <w:p>
+            <w:pPr>
+              <w:ind w:left="196" w:hanging="196"/>
+            </w:pPr>
+            <w:r>
+              <w:t>For glory is due to our God.</w:t>
+            </w:r>
+          </w:p>
+          <w:p>
+            <w:pPr>
+              <w:ind w:left="196" w:hanging="196"/>
+            </w:pPr>
+            <w:r>
+              <w:t>Glory</w:t>
+            </w:r>
+            <w:r>
+              <w:t xml:space="preserve"> </w:t>
+            </w:r>
+            <w:proofErr w:type="gramStart"/>
+            <w:r>
+              <w:t>be</w:t>
+            </w:r>
+            <w:proofErr w:type="gramEnd"/>
+            <w:r>
+              <w:t xml:space="preserve"> to our God.</w:t>
             </w:r>
           </w:p>
         </w:tc>
@@ -1476,16 +4647,15 @@
               <w:pStyle w:val="Coptic"/>
             </w:pPr>
             <w:r>
-              <w:lastRenderedPageBreak/>
-              <w:t>ⲥⲙⲟⲩ ⲡⲟ̄ⲥ̄ ⲛⲓⲉⲑⲛⲟⲥ ⲧⲏⲣⲟⲩ: ϧⲉⲛ ⲟⲩ</w:t>
+              <w:t>Ϫⲟⲕⲧⲉⲛ ⲉ̀ⲃⲟⲗ ϧⲉⲛ ⲡⲓⲛⲁ</w:t>
             </w:r>
             <w:proofErr w:type="spellStart"/>
             <w:r>
-              <w:t>ϩⲱϫ</w:t>
+              <w:t>ϩϯ</w:t>
             </w:r>
             <w:proofErr w:type="spellEnd"/>
             <w:r>
-              <w:t>ⲏ ⲙ̀ⲡ̄ⲛ̄ⲁ̄ⲧⲓⲕⲟⲛ: ⲇⲟⲍⲁ ⲭⲓ ⲟ̀ ⲑⲉⲟⲥ ⲏ̀ⲙⲱⲛ.</w:t>
+              <w:t>: ⲉⲑⲟⲩⲁⲃ ⲛ̀ⲧ̀ⲣⲓⲁⲧⲓⲕⲟⲛ: ⲇⲟⲍⲁ ⲭⲓ ⲟ̀ ⲑⲉⲟⲥ ⲏ̀ⲙⲱⲛ.</w:t>
             </w:r>
           </w:p>
         </w:tc>
@@ -1495,7 +4665,15 @@
           </w:tcPr>
           <w:p>
             <w:r>
-              <w:t>Bless the Lord all you nations, with a spiritual song,  For glory is due to our God, Glory be to our God.</w:t>
+              <w:t>Make us perfect in, the Holy Trinitarian Faith</w:t>
+            </w:r>
+            <w:proofErr w:type="gramStart"/>
+            <w:r>
+              <w:t>,  For</w:t>
+            </w:r>
+            <w:proofErr w:type="gramEnd"/>
+            <w:r>
+              <w:t xml:space="preserve"> glory is due to our God, Glory be to our God.</w:t>
             </w:r>
           </w:p>
         </w:tc>
@@ -1505,7 +4683,7 @@
           </w:tcPr>
           <w:p>
             <w:r>
-              <w:t>Bless the Lord all you nations: with a spiritual song: for glory is due to our God: Glory be to our God.</w:t>
+              <w:t>Perfect us in the Holy: faith of the Trinity: for glory is due to our God: Glory be to our God.</w:t>
             </w:r>
           </w:p>
         </w:tc>
@@ -1515,7 +4693,7 @@
           </w:tcPr>
           <w:p>
             <w:r>
-              <w:t>Praise the Lord, all you nations: with a spiritual song: for glory is due to our God: Glory be to our God.</w:t>
+              <w:t>Make us perfect in: the Holy Trinitarian faith: for glory is due to our God: Glory be to our God.</w:t>
             </w:r>
           </w:p>
         </w:tc>
@@ -1524,14 +4702,49 @@
             <w:tcW w:w="841" w:type="pct"/>
           </w:tcPr>
           <w:p>
-            <w:r>
-              <w:t xml:space="preserve">Bless the Lord all </w:t>
-            </w:r>
-            <w:r>
-              <w:t xml:space="preserve">you </w:t>
-            </w:r>
-            <w:r>
-              <w:t>nations, with a spiritual song, for glory is due to our God, glory be to our God.</w:t>
+            <w:pPr>
+              <w:ind w:left="196" w:hanging="196"/>
+            </w:pPr>
+            <w:r>
+              <w:t>Perfect in us,</w:t>
+            </w:r>
+          </w:p>
+          <w:p>
+            <w:pPr>
+              <w:ind w:left="196" w:hanging="196"/>
+            </w:pPr>
+            <w:r>
+              <w:t>The</w:t>
+            </w:r>
+            <w:r>
+              <w:t xml:space="preserve"> faith in the Trinity,</w:t>
+            </w:r>
+          </w:p>
+          <w:p>
+            <w:pPr>
+              <w:ind w:left="196" w:hanging="196"/>
+            </w:pPr>
+            <w:r>
+              <w:t>For glory is due to our God.</w:t>
+            </w:r>
+          </w:p>
+          <w:p>
+            <w:pPr>
+              <w:ind w:left="196" w:hanging="196"/>
+            </w:pPr>
+            <w:r>
+              <w:t>Glory</w:t>
+            </w:r>
+            <w:r>
+              <w:t xml:space="preserve"> </w:t>
+            </w:r>
+            <w:proofErr w:type="gramStart"/>
+            <w:r>
+              <w:t>be</w:t>
+            </w:r>
+            <w:proofErr w:type="gramEnd"/>
+            <w:r>
+              <w:t xml:space="preserve"> to our God.</w:t>
             </w:r>
           </w:p>
         </w:tc>
@@ -1540,67 +4753,26 @@
             <w:tcW w:w="842" w:type="pct"/>
           </w:tcPr>
           <w:p>
-            <w:r>
-              <w:t>Bless the Lord all ye nations, with a spiritual song, for glory is due to our God, glory be to our God.</w:t>
-            </w:r>
-          </w:p>
-        </w:tc>
-      </w:tr>
-      <w:tr>
-        <w:tc>
-          <w:tcPr>
-            <w:tcW w:w="837" w:type="pct"/>
-          </w:tcPr>
-          <w:p>
-            <w:pPr>
-              <w:pStyle w:val="Coptic"/>
-            </w:pPr>
-            <w:r>
-              <w:t>ⲧⲉⲛϯⲏⲟ ⲧⲉⲛⲧⲱⲃϩ ⲙ̀ⲙⲟⲕ: ⲙ̀ⲡⲉⲣⲟⲓⲩⲉ̀ⲓ̀ ⲥⲁⲃⲟⲗ ⲙ̀ⲙⲟⲛ: ⲇⲟⲍⲁ ⲭⲓ ⲟ̀ ⲑⲉⲟⲥ ⲏ̀ⲙⲱⲛ.</w:t>
-            </w:r>
-          </w:p>
-        </w:tc>
-        <w:tc>
-          <w:tcPr>
-            <w:tcW w:w="833" w:type="pct"/>
-          </w:tcPr>
-          <w:p>
-            <w:r>
-              <w:t>We entreat and pray to You, do not forsake us,  For glory is due to our God, Glory be to our God.</w:t>
-            </w:r>
-          </w:p>
-        </w:tc>
-        <w:tc>
-          <w:tcPr>
-            <w:tcW w:w="819" w:type="pct"/>
-          </w:tcPr>
-          <w:p>
-            <w:r>
-              <w:t>We beg and pray to you: Do not be far from us: for glory is due to our God: Glory be to our God.</w:t>
-            </w:r>
-          </w:p>
-        </w:tc>
-        <w:tc>
-          <w:tcPr>
-            <w:tcW w:w="827" w:type="pct"/>
-          </w:tcPr>
-          <w:p>
-            <w:r>
-              <w:t>We ask and pray to You: do not forsake us: for glory is due to our God: Glory be to our God.</w:t>
-            </w:r>
-          </w:p>
-        </w:tc>
-        <w:tc>
-          <w:tcPr>
-            <w:tcW w:w="841" w:type="pct"/>
-          </w:tcPr>
-          <w:p>
-            <w:r>
-              <w:t xml:space="preserve">We </w:t>
+            <w:pPr>
+              <w:ind w:left="196" w:hanging="196"/>
+            </w:pPr>
+            <w:r>
+              <w:t>Perfect in us,</w:t>
+            </w:r>
+          </w:p>
+          <w:p>
+            <w:pPr>
+              <w:ind w:left="196" w:hanging="196"/>
+            </w:pPr>
+            <w:r>
+              <w:t>The</w:t>
+            </w:r>
+            <w:r>
+              <w:t xml:space="preserve"> faith </w:t>
             </w:r>
             <w:commentRangeStart w:id="10"/>
             <w:r>
-              <w:t xml:space="preserve">entreat </w:t>
+              <w:t xml:space="preserve">in </w:t>
             </w:r>
             <w:commentRangeEnd w:id="10"/>
             <w:r>
@@ -1610,23 +4782,34 @@
               <w:commentReference w:id="10"/>
             </w:r>
             <w:r>
-              <w:t xml:space="preserve">and pray to </w:t>
-            </w:r>
-            <w:r>
-              <w:t>You</w:t>
-            </w:r>
-            <w:r>
-              <w:t>, forsake us not, for glory is due to our God, glory be to our God.</w:t>
-            </w:r>
-          </w:p>
-        </w:tc>
-        <w:tc>
-          <w:tcPr>
-            <w:tcW w:w="842" w:type="pct"/>
-          </w:tcPr>
-          <w:p>
-            <w:r>
-              <w:t>We entreat and pray to Thee, forsake us not, for glory is due to our God, glory be to our God.</w:t>
+              <w:t>the Trinity,</w:t>
+            </w:r>
+          </w:p>
+          <w:p>
+            <w:pPr>
+              <w:ind w:left="196" w:hanging="196"/>
+            </w:pPr>
+            <w:r>
+              <w:t>For glory is due to our God.</w:t>
+            </w:r>
+          </w:p>
+          <w:p>
+            <w:pPr>
+              <w:ind w:left="196" w:hanging="196"/>
+            </w:pPr>
+            <w:r>
+              <w:t>Glory</w:t>
+            </w:r>
+            <w:r>
+              <w:t xml:space="preserve"> </w:t>
+            </w:r>
+            <w:proofErr w:type="gramStart"/>
+            <w:r>
+              <w:t>be</w:t>
+            </w:r>
+            <w:proofErr w:type="gramEnd"/>
+            <w:r>
+              <w:t xml:space="preserve"> to our God.</w:t>
             </w:r>
           </w:p>
         </w:tc>
@@ -1641,15 +4824,7 @@
               <w:pStyle w:val="Coptic"/>
             </w:pPr>
             <w:r>
-              <w:t>ⲩⲛⲁ ⲛ̀ⲧⲉⲛⲭ̀ⲙⲟⲩ ⲉ̀ⲧⲉⲕⲙⲉⲧⲛⲓ</w:t>
-            </w:r>
-            <w:proofErr w:type="spellStart"/>
-            <w:r>
-              <w:t>ϣϯ</w:t>
-            </w:r>
-            <w:proofErr w:type="spellEnd"/>
-            <w:r>
-              <w:t>: ⲥⲏⲙⲉⲧⲟⲛ ⲕⲉ ⲥⲏⲙⲉⲣⲟⲛ: ⲇⲟⲍⲁ ⲭⲓ ⲟ̀ ⲑⲉⲟⲥ ⲏ̀ⲙⲱⲛ.</w:t>
+              <w:t>Ϭⲓⲙⲱⲓⲧ ⲛⲏⲓ ⲉ1ⲡⲉⲕⲭⲟⲩⲧⲱⲛ: ϧⲉⲛ ⲡⲓⲡ̄ⲛ̄ⲁ̄ ⲛ̀ϩⲏⲅⲉⲙⲱⲛ: ⲇⲟⲍⲁ ⲭⲓ ⲟ̀ ⲑⲉⲟⲥ ⲏ̀ⲙⲱⲛ.</w:t>
             </w:r>
           </w:p>
         </w:tc>
@@ -1659,7 +4834,7 @@
           </w:tcPr>
           <w:p>
             <w:r>
-              <w:t>That we may bless Your greatness, from day to day,  For glory is due to our God, Glory be to our God.</w:t>
+              <w:t>Guide me in Your uprightness, through the spirit of authority, For glory is due to our God, Glory be to our God.</w:t>
             </w:r>
           </w:p>
         </w:tc>
@@ -1669,7 +4844,7 @@
           </w:tcPr>
           <w:p>
             <w:r>
-              <w:t>That we may bless Your greatness: from day to day: for glory is due to our God: Glory be to our God.</w:t>
+              <w:t>Lead me to Your uprightness: in a spirit of authority: for glory is due to our God: Glory be to our God.</w:t>
             </w:r>
           </w:p>
         </w:tc>
@@ -1679,7 +4854,7 @@
           </w:tcPr>
           <w:p>
             <w:r>
-              <w:t>That we may bless Your greatness: from day to day: for glory is due to our God: Glory be to our God.</w:t>
+              <w:t>Lead me into Your uprightness: in a Directing Spirit: for glory is due to our God: Glory be to our God.</w:t>
             </w:r>
           </w:p>
         </w:tc>
@@ -1688,20 +4863,49 @@
             <w:tcW w:w="841" w:type="pct"/>
           </w:tcPr>
           <w:p>
-            <w:r>
-              <w:t xml:space="preserve">That we may bless </w:t>
-            </w:r>
-            <w:r>
-              <w:t>Your</w:t>
-            </w:r>
-            <w:r>
-              <w:t xml:space="preserve"> greatness, from day </w:t>
-            </w:r>
-            <w:r>
-              <w:t>to</w:t>
-            </w:r>
-            <w:r>
-              <w:t xml:space="preserve"> day, for glory is due to our God, glory be to our God.</w:t>
+            <w:pPr>
+              <w:ind w:left="196" w:hanging="196"/>
+            </w:pPr>
+            <w:r>
+              <w:t>Guide me to Your uprightness,</w:t>
+            </w:r>
+          </w:p>
+          <w:p>
+            <w:pPr>
+              <w:ind w:left="196" w:hanging="196"/>
+            </w:pPr>
+            <w:r>
+              <w:t>In</w:t>
+            </w:r>
+            <w:r>
+              <w:t xml:space="preserve"> the spirit of authority,</w:t>
+            </w:r>
+          </w:p>
+          <w:p>
+            <w:pPr>
+              <w:ind w:left="196" w:hanging="196"/>
+            </w:pPr>
+            <w:r>
+              <w:t>For glory is due to our God.</w:t>
+            </w:r>
+          </w:p>
+          <w:p>
+            <w:pPr>
+              <w:ind w:left="196" w:hanging="196"/>
+            </w:pPr>
+            <w:r>
+              <w:t>Glory</w:t>
+            </w:r>
+            <w:r>
+              <w:t xml:space="preserve"> </w:t>
+            </w:r>
+            <w:proofErr w:type="gramStart"/>
+            <w:r>
+              <w:t>be</w:t>
+            </w:r>
+            <w:proofErr w:type="gramEnd"/>
+            <w:r>
+              <w:t xml:space="preserve"> to our God.</w:t>
             </w:r>
           </w:p>
         </w:tc>
@@ -1710,8 +4914,49 @@
             <w:tcW w:w="842" w:type="pct"/>
           </w:tcPr>
           <w:p>
-            <w:r>
-              <w:t>That we may bless Thy greatness, from day unto day, for glory is due to our God, glory be to our God.</w:t>
+            <w:pPr>
+              <w:ind w:left="196" w:hanging="196"/>
+            </w:pPr>
+            <w:r>
+              <w:t>Guide me to Thy uprightness,</w:t>
+            </w:r>
+          </w:p>
+          <w:p>
+            <w:pPr>
+              <w:ind w:left="196" w:hanging="196"/>
+            </w:pPr>
+            <w:r>
+              <w:t>In</w:t>
+            </w:r>
+            <w:r>
+              <w:t xml:space="preserve"> the spirit of authority,</w:t>
+            </w:r>
+          </w:p>
+          <w:p>
+            <w:pPr>
+              <w:ind w:left="196" w:hanging="196"/>
+            </w:pPr>
+            <w:r>
+              <w:t>For glory is due to our God.</w:t>
+            </w:r>
+          </w:p>
+          <w:p>
+            <w:pPr>
+              <w:ind w:left="196" w:hanging="196"/>
+            </w:pPr>
+            <w:r>
+              <w:t>Glory</w:t>
+            </w:r>
+            <w:r>
+              <w:t xml:space="preserve"> </w:t>
+            </w:r>
+            <w:proofErr w:type="gramStart"/>
+            <w:r>
+              <w:t>be</w:t>
+            </w:r>
+            <w:proofErr w:type="gramEnd"/>
+            <w:r>
+              <w:t xml:space="preserve"> to our God.</w:t>
             </w:r>
           </w:p>
         </w:tc>
@@ -1726,7 +4971,15 @@
               <w:pStyle w:val="Coptic"/>
             </w:pPr>
             <w:r>
-              <w:t>ⲫⲩⲥⲓⲥ ⲛⲓⲃⲉⲛ ⲛ̀ⲧⲉ ϯⲙⲉⲧⲣⲱⲙⲓ: ⲥⲉϩⲱⲥ ⲉ̀ⲣⲟⲕ ⲫⲓⲗⲁⲛⲑ̀ⲣⲱⲡⲉ: ⲇⲟⲍⲁ ⲭⲓ ⲟ̀ ⲑⲉⲟⲥ ⲏ̀ⲙⲱⲛ.</w:t>
+              <w:t xml:space="preserve">ⲧⲛⲁϩⲱⲥ ⲉ̀ⲫ̀ⲣⲁⲛ ⲙ̀ⲡⲟ̄ⲥ̄: ϩⲟⲥ </w:t>
+            </w:r>
+            <w:proofErr w:type="spellStart"/>
+            <w:r>
+              <w:t>ϯϣ</w:t>
+            </w:r>
+            <w:proofErr w:type="spellEnd"/>
+            <w:r>
+              <w:t>ⲟⲡ ϣⲁ ⲡⲓⲉ̀ⲱⲛ: ⲇⲟⲍⲁ ⲭⲓ ⲟ̀ ⲑⲉⲟⲥ ⲏ̀ⲙⲱⲛ.</w:t>
             </w:r>
           </w:p>
         </w:tc>
@@ -1736,7 +4989,15 @@
           </w:tcPr>
           <w:p>
             <w:r>
-              <w:t>All the natures of mankind, praise You o Lover of man,  For glory is due to our God, Glory be to our God.</w:t>
+              <w:t>I will praise the Name of the Lord, as long as I am here and until the end</w:t>
+            </w:r>
+            <w:proofErr w:type="gramStart"/>
+            <w:r>
+              <w:t>,  For</w:t>
+            </w:r>
+            <w:proofErr w:type="gramEnd"/>
+            <w:r>
+              <w:t xml:space="preserve"> glory is due to our God, Glory be to our God.</w:t>
             </w:r>
           </w:p>
         </w:tc>
@@ -1746,7 +5007,7 @@
           </w:tcPr>
           <w:p>
             <w:r>
-              <w:t>All the natures of mankind: sing to You O Lover of man: for glory is due to our God: Glory be to our God.</w:t>
+              <w:t>I will sing to the Name of the Lord: as long as I live, forever: for glory is due to our God: Gory be to our God.</w:t>
             </w:r>
           </w:p>
         </w:tc>
@@ -1756,7 +5017,7 @@
           </w:tcPr>
           <w:p>
             <w:r>
-              <w:t>All natures of mankind: praise You, O Lover of Mankind: for glory is due to our God: Glory be to our God.</w:t>
+              <w:t>I will praise the name of the Lord: as long as I am here until the ages: for glory is due to our God: Glory be to our God.</w:t>
             </w:r>
           </w:p>
         </w:tc>
@@ -1765,14 +5026,52 @@
             <w:tcW w:w="841" w:type="pct"/>
           </w:tcPr>
           <w:p>
-            <w:r>
-              <w:t xml:space="preserve">All the races of man, praise </w:t>
-            </w:r>
-            <w:r>
-              <w:t>You</w:t>
-            </w:r>
-            <w:r>
-              <w:t xml:space="preserve"> O Lover of mankind, for glory is due to our God, glory be to our God.</w:t>
+            <w:pPr>
+              <w:ind w:left="196" w:hanging="196"/>
+            </w:pPr>
+            <w:r>
+              <w:t>I wi</w:t>
+            </w:r>
+            <w:r>
+              <w:t>ll praise the Name of the Lord,</w:t>
+            </w:r>
+          </w:p>
+          <w:p>
+            <w:pPr>
+              <w:ind w:left="196" w:hanging="196"/>
+            </w:pPr>
+            <w:r>
+              <w:t>As</w:t>
+            </w:r>
+            <w:r>
+              <w:t xml:space="preserve"> long as I am here, forever,</w:t>
+            </w:r>
+          </w:p>
+          <w:p>
+            <w:pPr>
+              <w:ind w:left="196" w:hanging="196"/>
+            </w:pPr>
+            <w:r>
+              <w:t>For glory is due to our God.</w:t>
+            </w:r>
+          </w:p>
+          <w:p>
+            <w:pPr>
+              <w:ind w:left="196" w:hanging="196"/>
+            </w:pPr>
+            <w:r>
+              <w:t>Glory</w:t>
+            </w:r>
+            <w:r>
+              <w:t xml:space="preserve"> </w:t>
+            </w:r>
+            <w:proofErr w:type="gramStart"/>
+            <w:r>
+              <w:t>be</w:t>
+            </w:r>
+            <w:proofErr w:type="gramEnd"/>
+            <w:r>
+              <w:t xml:space="preserve"> to our God.</w:t>
             </w:r>
           </w:p>
         </w:tc>
@@ -1781,77 +5080,29 @@
             <w:tcW w:w="842" w:type="pct"/>
           </w:tcPr>
           <w:p>
-            <w:r>
-              <w:t>All the races of man, praise Thee O Lover of mankind, for glory is due to our God, glory be to our God.</w:t>
-            </w:r>
-          </w:p>
-        </w:tc>
-      </w:tr>
-      <w:tr>
-        <w:tc>
-          <w:tcPr>
-            <w:tcW w:w="837" w:type="pct"/>
-          </w:tcPr>
-          <w:p>
-            <w:pPr>
-              <w:pStyle w:val="Coptic"/>
-            </w:pPr>
-            <w:r>
-              <w:t>ⲭⲟⲩⲁⲃ ⲡⲟ̄ⲥ̄ ⲟⲩⲟϩ ⲭ̀ⲟⲩⲁⲃ: ⲁⲝⲓⲟⲛ ⲕⲉ ⲇⲓⲕⲉⲟⲛ: ⲇⲟⲍⲁ ⲭⲓ ⲟ̀ ⲑⲉⲟⲥ ⲏ̀ⲙⲱⲛ.</w:t>
-            </w:r>
-          </w:p>
-        </w:tc>
-        <w:tc>
-          <w:tcPr>
-            <w:tcW w:w="833" w:type="pct"/>
-          </w:tcPr>
-          <w:p>
-            <w:r>
-              <w:t>Holy O Lord and holy, worthy and right,  For glory is due to our God, Glory be to our God.</w:t>
-            </w:r>
-          </w:p>
-        </w:tc>
-        <w:tc>
-          <w:tcPr>
-            <w:tcW w:w="819" w:type="pct"/>
-          </w:tcPr>
-          <w:p>
-            <w:r>
-              <w:t>Holy, O Lord and Holy: worthy and right: for glory is due to our God: Glory be to our God.</w:t>
-            </w:r>
-          </w:p>
-        </w:tc>
-        <w:tc>
-          <w:tcPr>
-            <w:tcW w:w="827" w:type="pct"/>
-          </w:tcPr>
-          <w:p>
-            <w:r>
-              <w:t>Holy, O Lord and holy: meet and right: for glory is due to our God: Glory be to our God.</w:t>
-            </w:r>
-          </w:p>
-        </w:tc>
-        <w:tc>
-          <w:tcPr>
-            <w:tcW w:w="841" w:type="pct"/>
-          </w:tcPr>
-          <w:p>
-            <w:r>
-              <w:t>Holy O Lord and holy, worthy and righteous, for glory is due to our God, glory be to our God.</w:t>
-            </w:r>
-          </w:p>
-        </w:tc>
-        <w:tc>
-          <w:tcPr>
-            <w:tcW w:w="842" w:type="pct"/>
-          </w:tcPr>
-          <w:p>
-            <w:r>
-              <w:t xml:space="preserve">Holy O Lord and holy, worthy and </w:t>
+            <w:pPr>
+              <w:ind w:left="196" w:hanging="196"/>
+            </w:pPr>
+            <w:r>
+              <w:t>I wi</w:t>
+            </w:r>
+            <w:r>
+              <w:t>ll praise the Name of the Lord,</w:t>
+            </w:r>
+          </w:p>
+          <w:p>
+            <w:pPr>
+              <w:ind w:left="196" w:hanging="196"/>
+            </w:pPr>
+            <w:r>
+              <w:t>As</w:t>
+            </w:r>
+            <w:r>
+              <w:t xml:space="preserve"> long as I am here, </w:t>
             </w:r>
             <w:commentRangeStart w:id="11"/>
             <w:r>
-              <w:t>righteous</w:t>
+              <w:t>forever</w:t>
             </w:r>
             <w:commentRangeEnd w:id="11"/>
             <w:r>
@@ -1861,705 +5112,34 @@
               <w:commentReference w:id="11"/>
             </w:r>
             <w:r>
-              <w:t>, for glory is due to our God, glory be to our God.</w:t>
-            </w:r>
-          </w:p>
-        </w:tc>
-      </w:tr>
-      <w:tr>
-        <w:tc>
-          <w:tcPr>
-            <w:tcW w:w="837" w:type="pct"/>
-          </w:tcPr>
-          <w:p>
-            <w:pPr>
-              <w:pStyle w:val="Coptic"/>
-            </w:pPr>
-            <w:r>
-              <w:t>ⲯⲩ̀ⲫⲱⲥⲓⲥ ⲛ̀ⲧⲉ ⲛⲓϩⲱⲃ: ⲙⲁⲣⲉⲥϣⲱⲣⲡ ⲛ̀ⲟⲩⲧⲱⲅⲙⲟⲥ: ⲇⲟⲍⲁ ⲭⲓ ⲟ̀ ⲑⲉⲟⲥ ⲏ̀ⲙⲱⲛ.</w:t>
-            </w:r>
-          </w:p>
-        </w:tc>
-        <w:tc>
-          <w:tcPr>
-            <w:tcW w:w="833" w:type="pct"/>
-          </w:tcPr>
-          <w:p>
-            <w:r>
-              <w:t>The growth of works, may it be done in order, For glory is due to our God, Glory be to our God.</w:t>
-            </w:r>
-          </w:p>
-        </w:tc>
-        <w:tc>
-          <w:tcPr>
-            <w:tcW w:w="819" w:type="pct"/>
-          </w:tcPr>
-          <w:p>
-            <w:r>
-              <w:t>May the growth of works: be done in order: for glory is due to our God: Glory be to our God.</w:t>
-            </w:r>
-          </w:p>
-        </w:tc>
-        <w:tc>
-          <w:tcPr>
-            <w:tcW w:w="827" w:type="pct"/>
-          </w:tcPr>
-          <w:p>
-            <w:r>
-              <w:t>The growth of works: may it be done in order: for glory is due to our God: Glory be to our God.</w:t>
-            </w:r>
-          </w:p>
-        </w:tc>
-        <w:tc>
-          <w:tcPr>
-            <w:tcW w:w="841" w:type="pct"/>
-          </w:tcPr>
-          <w:p>
-            <w:r>
-              <w:t>May the growth of virtue, be accomplished in order, for glory is due to our God, glory be to our God.</w:t>
-            </w:r>
-          </w:p>
-        </w:tc>
-        <w:tc>
-          <w:tcPr>
-            <w:tcW w:w="842" w:type="pct"/>
-          </w:tcPr>
-          <w:p>
-            <w:r>
-              <w:t>May the growth of virtue, be accomplished in order, for glory is due to our God, glory be to our God.</w:t>
-            </w:r>
-          </w:p>
-        </w:tc>
-      </w:tr>
-      <w:tr>
-        <w:tc>
-          <w:tcPr>
-            <w:tcW w:w="837" w:type="pct"/>
-          </w:tcPr>
-          <w:p>
-            <w:pPr>
-              <w:pStyle w:val="Coptic"/>
-            </w:pPr>
-            <w:r>
-              <w:t>ⲱ ⲡⲓⲙⲁⲛⲉ̀ⲥⲱⲟⲩ ⲛ̀ⲁⲅⲁⲏⲟⲥ: ϧⲉⲛ ⲡⲉⲕⲛⲁⲓ ⲁ̀ⲙⲟⲛⲓ ⲙ̀ⲙⲟⲛ: ⲇⲟⲍⲁ ⲭⲓ ⲟ̀ ⲑⲉⲟⲥ ⲏ̀ⲙⲱⲛ.</w:t>
-            </w:r>
-          </w:p>
-        </w:tc>
-        <w:tc>
-          <w:tcPr>
-            <w:tcW w:w="833" w:type="pct"/>
-          </w:tcPr>
-          <w:p>
-            <w:r>
-              <w:t>O Good Shepherd, in Your mercy shepherd us,  For glory is due to our God, Glory be to our God.</w:t>
-            </w:r>
-          </w:p>
-        </w:tc>
-        <w:tc>
-          <w:tcPr>
-            <w:tcW w:w="819" w:type="pct"/>
-          </w:tcPr>
-          <w:p>
-            <w:r>
-              <w:t>O Good Shepherd: in Your mercy, shepherd us: for glory is due to our God: Glory be to our God.</w:t>
-            </w:r>
-          </w:p>
-        </w:tc>
-        <w:tc>
-          <w:tcPr>
-            <w:tcW w:w="827" w:type="pct"/>
-          </w:tcPr>
-          <w:p>
-            <w:r>
-              <w:t>O Good Shepherd: in Your mercy, shepherd us: for glory is due to our God: Glory be to our God.</w:t>
-            </w:r>
-          </w:p>
-        </w:tc>
-        <w:tc>
-          <w:tcPr>
-            <w:tcW w:w="841" w:type="pct"/>
-          </w:tcPr>
-          <w:p>
-            <w:r>
-              <w:t xml:space="preserve">O Good shepherd, in </w:t>
-            </w:r>
-            <w:r>
-              <w:t>Your</w:t>
-            </w:r>
-            <w:r>
-              <w:t xml:space="preserve"> mercy shepherd us, for glory is due to our God, glory be to our God.</w:t>
-            </w:r>
-          </w:p>
-        </w:tc>
-        <w:tc>
-          <w:tcPr>
-            <w:tcW w:w="842" w:type="pct"/>
-          </w:tcPr>
-          <w:p>
-            <w:r>
-              <w:t>O Good shepherd, in Thy mercy shepherd us, for glory is due to our God, glory be to our God.</w:t>
-            </w:r>
-          </w:p>
-        </w:tc>
-      </w:tr>
-      <w:tr>
-        <w:tc>
-          <w:tcPr>
-            <w:tcW w:w="837" w:type="pct"/>
-          </w:tcPr>
-          <w:p>
-            <w:pPr>
-              <w:pStyle w:val="Coptic"/>
-            </w:pPr>
-            <w:r>
-              <w:t>Ϣⲱⲧ ⲉ̀ⲃⲟⲗ ϧⲉⲛ ⲛⲉⲛⲯⲩⲭⲏ: ⲛ̀ⲛⲓⲙⲉⲩⲓ̀ ⲛ̀ⲧⲉ ⲛⲓⲭ̀ⲕⲁⲛⲇⲁⲗⲟⲛ: ⲇⲟⲍⲁ ⲭⲓ ⲟ̀ ⲑⲉⲟⲥ ⲏ̀ⲙⲱⲛ.</w:t>
-            </w:r>
-          </w:p>
-        </w:tc>
-        <w:tc>
-          <w:tcPr>
-            <w:tcW w:w="833" w:type="pct"/>
-          </w:tcPr>
-          <w:p>
-            <w:r>
-              <w:t xml:space="preserve">Cut off from our souls, the thoughts of doubt,  For glory is due to our God, Glory be to our </w:t>
-            </w:r>
-            <w:r>
-              <w:lastRenderedPageBreak/>
-              <w:t>God.</w:t>
-            </w:r>
-          </w:p>
-        </w:tc>
-        <w:tc>
-          <w:tcPr>
-            <w:tcW w:w="819" w:type="pct"/>
-          </w:tcPr>
-          <w:p>
-            <w:r>
-              <w:lastRenderedPageBreak/>
-              <w:t xml:space="preserve">Cut away from our souls: the scandalous thoughts: for glory is due to our God: Glory be to our </w:t>
-            </w:r>
-            <w:r>
-              <w:lastRenderedPageBreak/>
-              <w:t>God.</w:t>
-            </w:r>
-          </w:p>
-        </w:tc>
-        <w:tc>
-          <w:tcPr>
-            <w:tcW w:w="827" w:type="pct"/>
-          </w:tcPr>
-          <w:p>
-            <w:r>
-              <w:lastRenderedPageBreak/>
-              <w:t xml:space="preserve">Cut off from our souls: the thoughts of doubt: for glory is due to our God: Glory be to our </w:t>
-            </w:r>
-            <w:r>
-              <w:lastRenderedPageBreak/>
-              <w:t>God.</w:t>
-            </w:r>
-          </w:p>
-        </w:tc>
-        <w:tc>
-          <w:tcPr>
-            <w:tcW w:w="841" w:type="pct"/>
-          </w:tcPr>
-          <w:p>
-            <w:r>
-              <w:lastRenderedPageBreak/>
-              <w:t xml:space="preserve">Cut away from our souls, all thoughts of doubt, for glory is due to our God, glory be to our </w:t>
-            </w:r>
-            <w:r>
-              <w:lastRenderedPageBreak/>
-              <w:t>God.</w:t>
-            </w:r>
-          </w:p>
-        </w:tc>
-        <w:tc>
-          <w:tcPr>
-            <w:tcW w:w="842" w:type="pct"/>
-          </w:tcPr>
-          <w:p>
-            <w:r>
-              <w:lastRenderedPageBreak/>
-              <w:t xml:space="preserve">Cut away from our souls, all thoughts of doubt, for glory is due to our God, glory be to our </w:t>
-            </w:r>
-            <w:r>
-              <w:lastRenderedPageBreak/>
-              <w:t>God.</w:t>
-            </w:r>
-          </w:p>
-        </w:tc>
-      </w:tr>
-      <w:tr>
-        <w:tc>
-          <w:tcPr>
-            <w:tcW w:w="837" w:type="pct"/>
-          </w:tcPr>
-          <w:p>
-            <w:pPr>
-              <w:pStyle w:val="Coptic"/>
-            </w:pPr>
-            <w:r>
-              <w:lastRenderedPageBreak/>
-              <w:t>Ϥⲧⲁⲓⲏⲟⲩⲧ ⲙ̀ⲡⲉⲙ̀ⲏⲟ ⲙ̀ⲡⲟ̄ⲥ̄: ⲛ̀ϫⲉ ⲫ̀ⲙⲟⲩ ⲛ̀ⲛⲓⲇⲓⲕⲉⲟⲛ: ⲇⲟⲍⲁ ⲭⲓ ⲟ̀ ⲑⲉⲟⲥ ⲏ̀ⲙⲱⲛ.</w:t>
-            </w:r>
-          </w:p>
-        </w:tc>
-        <w:tc>
-          <w:tcPr>
-            <w:tcW w:w="833" w:type="pct"/>
-          </w:tcPr>
-          <w:p>
-            <w:r>
-              <w:t>Honored before the Lord, is the death of the righteous,  For glory is due to our God, Glory be to our God.</w:t>
-            </w:r>
-          </w:p>
-        </w:tc>
-        <w:tc>
-          <w:tcPr>
-            <w:tcW w:w="819" w:type="pct"/>
-          </w:tcPr>
-          <w:p>
-            <w:r>
-              <w:t>Honorable before the Lord: is the death of the righteous: for glory is due to our God: Glory be to our God.</w:t>
-            </w:r>
-          </w:p>
-        </w:tc>
-        <w:tc>
-          <w:tcPr>
-            <w:tcW w:w="827" w:type="pct"/>
-          </w:tcPr>
-          <w:p>
-            <w:r>
-              <w:t>Honored before the Lord: is the death of the righteous: for glory is due to our God: Glory be to our God.</w:t>
-            </w:r>
-          </w:p>
-        </w:tc>
-        <w:tc>
-          <w:tcPr>
-            <w:tcW w:w="841" w:type="pct"/>
-          </w:tcPr>
-          <w:p>
-            <w:r>
-              <w:t>Precious in the eyes of the Lord, is the death of his saints, for glory is due to our God, glory be to our God.</w:t>
-            </w:r>
-          </w:p>
-        </w:tc>
-        <w:tc>
-          <w:tcPr>
-            <w:tcW w:w="842" w:type="pct"/>
-          </w:tcPr>
-          <w:p>
-            <w:r>
-              <w:t>Precious in the eyes of the Lord, is the death of his saints, for glory is due to our God, glory be to our God.</w:t>
-            </w:r>
-          </w:p>
-        </w:tc>
-      </w:tr>
-      <w:tr>
-        <w:tc>
-          <w:tcPr>
-            <w:tcW w:w="837" w:type="pct"/>
-          </w:tcPr>
-          <w:p>
-            <w:pPr>
-              <w:pStyle w:val="Coptic"/>
-            </w:pPr>
-            <w:r>
-              <w:t>Ϧⲉⲛ ⲧⲉⲕϫⲟⲙ ⲛ̀ⲏⲟⲕ ⲁⲕⲗⲉⲥ: ⲛⲓⲁ̀ⲫⲏⲟⲩⲓ̀ ⲛ̀ⲧⲉ ⲛⲓⲇⲣⲓⲁⲕⲱⲛ: ⲇⲟⲍⲁ ⲭⲓ ⲟ̀ ⲑⲉⲟⲥ ⲏ̀ⲙⲱⲛ.</w:t>
-            </w:r>
-          </w:p>
-        </w:tc>
-        <w:tc>
-          <w:tcPr>
-            <w:tcW w:w="833" w:type="pct"/>
-          </w:tcPr>
-          <w:p>
-            <w:r>
-              <w:t>In Your strength You destroyed, the heads of the dragons,  For glory is due to our God, Glory be to our God.</w:t>
-            </w:r>
-          </w:p>
-        </w:tc>
-        <w:tc>
-          <w:tcPr>
-            <w:tcW w:w="819" w:type="pct"/>
-          </w:tcPr>
-          <w:p>
-            <w:r>
-              <w:t>In Your strength, You crushed: the heads of the dragons: for glory is due to our God: Glory be to our God.</w:t>
-            </w:r>
-          </w:p>
-        </w:tc>
-        <w:tc>
-          <w:tcPr>
-            <w:tcW w:w="827" w:type="pct"/>
-          </w:tcPr>
-          <w:p>
-            <w:r>
-              <w:t>In Your power, You destroyed: the heads of the dragons: for glory is due to our God: Glory be to our God.</w:t>
-            </w:r>
-          </w:p>
-        </w:tc>
-        <w:tc>
-          <w:tcPr>
-            <w:tcW w:w="841" w:type="pct"/>
-          </w:tcPr>
-          <w:p>
-            <w:r>
-              <w:t xml:space="preserve">In </w:t>
-            </w:r>
-            <w:r>
-              <w:t>Your</w:t>
-            </w:r>
-            <w:r>
-              <w:t xml:space="preserve"> strength </w:t>
-            </w:r>
-            <w:r>
-              <w:t>You</w:t>
-            </w:r>
-            <w:r>
-              <w:t xml:space="preserve"> crushed, the head of the serpent, for glory is due to our God, glory be to our God.</w:t>
-            </w:r>
-          </w:p>
-        </w:tc>
-        <w:tc>
-          <w:tcPr>
-            <w:tcW w:w="842" w:type="pct"/>
-          </w:tcPr>
-          <w:p>
-            <w:r>
-              <w:t>In Thy strength Thou crushed, the head of the serpent, for glory is due to our God, glory be to our God.</w:t>
-            </w:r>
-          </w:p>
-        </w:tc>
-      </w:tr>
-      <w:tr>
-        <w:tc>
-          <w:tcPr>
-            <w:tcW w:w="837" w:type="pct"/>
-          </w:tcPr>
-          <w:p>
-            <w:pPr>
-              <w:pStyle w:val="Coptic"/>
-            </w:pPr>
-            <w:r>
-              <w:t>Ϩⲱⲃ ⲅⲁⲣ ⲛⲓⲃⲉⲛ ⲁⲕⲑⲁⲙⲓⲱⲟⲩ: ϧⲉⲛ ⲟⲩⲛⲓ</w:t>
-            </w:r>
-            <w:proofErr w:type="spellStart"/>
-            <w:r>
-              <w:t>ϣϯ</w:t>
-            </w:r>
-            <w:proofErr w:type="spellEnd"/>
-            <w:r>
-              <w:t xml:space="preserve"> ⲙ̀ⲙⲩⲥⲧⲏⲣⲓⲟⲛ: ⲇⲟⲍⲁ ⲭⲓ ⲟ̀ ⲑⲉⲟⲥ ⲏ̀ⲙⲱⲛ.</w:t>
-            </w:r>
-          </w:p>
-        </w:tc>
-        <w:tc>
-          <w:tcPr>
-            <w:tcW w:w="833" w:type="pct"/>
-          </w:tcPr>
-          <w:p>
-            <w:r>
-              <w:t>For You have created, everything, in great mystery,  For glory is due to our God, Glory be to our God.</w:t>
-            </w:r>
-          </w:p>
-        </w:tc>
-        <w:tc>
-          <w:tcPr>
-            <w:tcW w:w="819" w:type="pct"/>
-          </w:tcPr>
-          <w:p>
-            <w:r>
-              <w:t>For You created everything: in great mystery: for glory is due to our God: Glory be to our God.</w:t>
-            </w:r>
-          </w:p>
-        </w:tc>
-        <w:tc>
-          <w:tcPr>
-            <w:tcW w:w="827" w:type="pct"/>
-          </w:tcPr>
-          <w:p>
-            <w:r>
-              <w:t>For you have created all: in a great mystery: for glory is due to our God: Glory be to our God.</w:t>
-            </w:r>
-          </w:p>
-        </w:tc>
-        <w:tc>
-          <w:tcPr>
-            <w:tcW w:w="841" w:type="pct"/>
-          </w:tcPr>
-          <w:p>
-            <w:r>
-              <w:t xml:space="preserve">For </w:t>
-            </w:r>
-            <w:r>
-              <w:t>You</w:t>
-            </w:r>
-            <w:r>
-              <w:t xml:space="preserve"> </w:t>
-            </w:r>
-            <w:r>
-              <w:t>have</w:t>
-            </w:r>
-            <w:r>
-              <w:t xml:space="preserve"> created everything, in  great mystery, for glory is due to our God, glory be to our God.</w:t>
-            </w:r>
-          </w:p>
-        </w:tc>
-        <w:tc>
-          <w:tcPr>
-            <w:tcW w:w="842" w:type="pct"/>
-          </w:tcPr>
-          <w:p>
-            <w:r>
-              <w:t>For thou hast created everything, in  great mystery, for glory is due to our God, glory be to our God.</w:t>
-            </w:r>
-          </w:p>
-        </w:tc>
-      </w:tr>
-      <w:tr>
-        <w:tc>
-          <w:tcPr>
-            <w:tcW w:w="837" w:type="pct"/>
-          </w:tcPr>
-          <w:p>
-            <w:pPr>
-              <w:pStyle w:val="Coptic"/>
-            </w:pPr>
-            <w:r>
-              <w:t>Ϫⲟⲕⲧⲉⲛ ⲉ̀ⲃⲟⲗ ϧⲉⲛ ⲡⲓⲛⲁ</w:t>
-            </w:r>
-            <w:proofErr w:type="spellStart"/>
-            <w:r>
-              <w:t>ϩϯ</w:t>
-            </w:r>
-            <w:proofErr w:type="spellEnd"/>
-            <w:r>
-              <w:t>: ⲉⲑⲟⲩⲁⲃ ⲛ̀ⲧ̀ⲣⲓⲁⲧⲓⲕⲟⲛ: ⲇⲟⲍⲁ ⲭⲓ ⲟ̀ ⲑⲉⲟⲥ ⲏ̀ⲙⲱⲛ.</w:t>
-            </w:r>
-          </w:p>
-        </w:tc>
-        <w:tc>
-          <w:tcPr>
-            <w:tcW w:w="833" w:type="pct"/>
-          </w:tcPr>
-          <w:p>
-            <w:r>
-              <w:t>Make us perfect in, the Holy Trinitarian Faith,  For glory is due to our God, Glory be to our God.</w:t>
-            </w:r>
-          </w:p>
-        </w:tc>
-        <w:tc>
-          <w:tcPr>
-            <w:tcW w:w="819" w:type="pct"/>
-          </w:tcPr>
-          <w:p>
-            <w:r>
-              <w:t>Perfect us in the Holy: faith of the Trinity: for glory is due to our God: Glory be to our God.</w:t>
-            </w:r>
-          </w:p>
-        </w:tc>
-        <w:tc>
-          <w:tcPr>
-            <w:tcW w:w="827" w:type="pct"/>
-          </w:tcPr>
-          <w:p>
-            <w:r>
-              <w:t>Make us perfect in: the Holy Trinitarian faith: for glory is due to our God: Glory be to our God.</w:t>
-            </w:r>
-          </w:p>
-        </w:tc>
-        <w:tc>
-          <w:tcPr>
-            <w:tcW w:w="841" w:type="pct"/>
-          </w:tcPr>
-          <w:p>
-            <w:r>
-              <w:t>Perfect in us, the faith in the Trinity, for glory is due to our God, glory be to our God.</w:t>
-            </w:r>
-          </w:p>
-        </w:tc>
-        <w:tc>
-          <w:tcPr>
-            <w:tcW w:w="842" w:type="pct"/>
-          </w:tcPr>
-          <w:p>
-            <w:r>
-              <w:t xml:space="preserve">Perfect in us, the faith </w:t>
-            </w:r>
-            <w:commentRangeStart w:id="12"/>
-            <w:r>
-              <w:t xml:space="preserve">in </w:t>
-            </w:r>
-            <w:commentRangeEnd w:id="12"/>
-            <w:r>
-              <w:rPr>
-                <w:rStyle w:val="CommentReference"/>
-              </w:rPr>
-              <w:commentReference w:id="12"/>
-            </w:r>
-            <w:r>
-              <w:t>the Trinity, for glory is due to our God, glory be to our God.</w:t>
-            </w:r>
-          </w:p>
-        </w:tc>
-      </w:tr>
-      <w:tr>
-        <w:tc>
-          <w:tcPr>
-            <w:tcW w:w="837" w:type="pct"/>
-          </w:tcPr>
-          <w:p>
-            <w:pPr>
-              <w:pStyle w:val="Coptic"/>
-            </w:pPr>
-            <w:r>
-              <w:t>Ϭⲓⲙⲱⲓⲧ ⲛⲏⲓ ⲉ1ⲡⲉⲕⲭⲟⲩⲧⲱⲛ: ϧⲉⲛ ⲡⲓⲡ̄ⲛ̄ⲁ̄ ⲛ̀ϩⲏⲅⲉⲙⲱⲛ: ⲇⲟⲍⲁ ⲭⲓ ⲟ̀ ⲑⲉⲟⲥ ⲏ̀ⲙⲱⲛ.</w:t>
-            </w:r>
-          </w:p>
-        </w:tc>
-        <w:tc>
-          <w:tcPr>
-            <w:tcW w:w="833" w:type="pct"/>
-          </w:tcPr>
-          <w:p>
-            <w:r>
-              <w:t>Guide me in Your uprightness, through the spirit of authority, For glory is due to our God, Glory be to our God.</w:t>
-            </w:r>
-          </w:p>
-        </w:tc>
-        <w:tc>
-          <w:tcPr>
-            <w:tcW w:w="819" w:type="pct"/>
-          </w:tcPr>
-          <w:p>
-            <w:r>
-              <w:t>Lead me to Your uprightness: in a spirit of authority: for glory is due to our God: Glory be to our God.</w:t>
-            </w:r>
-          </w:p>
-        </w:tc>
-        <w:tc>
-          <w:tcPr>
-            <w:tcW w:w="827" w:type="pct"/>
-          </w:tcPr>
-          <w:p>
-            <w:r>
-              <w:t>Lead me into Your uprightness: in a Directing Spirit: for glory is due to our God: Glory be to our God.</w:t>
-            </w:r>
-          </w:p>
-        </w:tc>
-        <w:tc>
-          <w:tcPr>
-            <w:tcW w:w="841" w:type="pct"/>
-          </w:tcPr>
-          <w:p>
-            <w:r>
-              <w:t xml:space="preserve">Guide me to </w:t>
-            </w:r>
-            <w:r>
-              <w:t>Your</w:t>
-            </w:r>
-            <w:r>
-              <w:t xml:space="preserve"> uprightness, in the spirit of authority, for glory is due to our God, glory be to our God.</w:t>
-            </w:r>
-          </w:p>
-        </w:tc>
-        <w:tc>
-          <w:tcPr>
-            <w:tcW w:w="842" w:type="pct"/>
-          </w:tcPr>
-          <w:p>
-            <w:r>
-              <w:t>Guide me to Thy uprightness, in the spirit of authority, for glory is due to our God, glory be to our God.</w:t>
-            </w:r>
-          </w:p>
-        </w:tc>
-      </w:tr>
-      <w:tr>
-        <w:tc>
-          <w:tcPr>
-            <w:tcW w:w="837" w:type="pct"/>
-          </w:tcPr>
-          <w:p>
-            <w:pPr>
-              <w:pStyle w:val="Coptic"/>
-            </w:pPr>
-            <w:r>
-              <w:t xml:space="preserve">ⲧⲛⲁϩⲱⲥ ⲉ̀ⲫ̀ⲣⲁⲛ ⲙ̀ⲡⲟ̄ⲥ̄: ϩⲟⲥ </w:t>
-            </w:r>
-            <w:proofErr w:type="spellStart"/>
-            <w:r>
-              <w:t>ϯϣ</w:t>
-            </w:r>
-            <w:proofErr w:type="spellEnd"/>
-            <w:r>
-              <w:t>ⲟⲡ ϣⲁ ⲡⲓⲉ̀ⲱⲛ: ⲇⲟⲍⲁ ⲭⲓ ⲟ̀ ⲑⲉⲟⲥ ⲏ̀ⲙⲱⲛ.</w:t>
-            </w:r>
-          </w:p>
-        </w:tc>
-        <w:tc>
-          <w:tcPr>
-            <w:tcW w:w="833" w:type="pct"/>
-          </w:tcPr>
-          <w:p>
-            <w:r>
-              <w:t>I will praise the Name of the Lord, as long as I am here and until the end,  For glory is due to our God, Glory be to our God.</w:t>
-            </w:r>
-          </w:p>
-        </w:tc>
-        <w:tc>
-          <w:tcPr>
-            <w:tcW w:w="819" w:type="pct"/>
-          </w:tcPr>
-          <w:p>
-            <w:r>
-              <w:t>I will sing to the Name of the Lord: as long as I live, forever: for glory is due to our God: Gory be to our God.</w:t>
-            </w:r>
-          </w:p>
-        </w:tc>
-        <w:tc>
-          <w:tcPr>
-            <w:tcW w:w="827" w:type="pct"/>
-          </w:tcPr>
-          <w:p>
-            <w:r>
-              <w:t>I will praise the name of the Lord: as long as I am here until the ages: for glory is due to our God: Glory be to our God.</w:t>
-            </w:r>
-          </w:p>
-        </w:tc>
-        <w:tc>
-          <w:tcPr>
-            <w:tcW w:w="841" w:type="pct"/>
-          </w:tcPr>
-          <w:p>
-            <w:r>
-              <w:t>I will praise the Name of the Lord, as long as I am here, forever, for glory is due to our God, glory be to our God.</w:t>
-            </w:r>
-          </w:p>
-        </w:tc>
-        <w:tc>
-          <w:tcPr>
-            <w:tcW w:w="842" w:type="pct"/>
-          </w:tcPr>
-          <w:p>
-            <w:r>
-              <w:t xml:space="preserve">I will praise the Name of the Lord, as long as I am here, </w:t>
-            </w:r>
-            <w:commentRangeStart w:id="13"/>
-            <w:r>
-              <w:t>forever</w:t>
-            </w:r>
-            <w:commentRangeEnd w:id="13"/>
-            <w:r>
-              <w:rPr>
-                <w:rStyle w:val="CommentReference"/>
-              </w:rPr>
-              <w:commentReference w:id="13"/>
-            </w:r>
-            <w:r>
-              <w:t>, for glory is due to our God, glory be to our God.</w:t>
+              <w:t>,</w:t>
+            </w:r>
+          </w:p>
+          <w:p>
+            <w:pPr>
+              <w:ind w:left="196" w:hanging="196"/>
+            </w:pPr>
+            <w:r>
+              <w:t>For glory is due to our God.</w:t>
+            </w:r>
+          </w:p>
+          <w:p>
+            <w:pPr>
+              <w:ind w:left="196" w:hanging="196"/>
+            </w:pPr>
+            <w:r>
+              <w:t>Glory</w:t>
+            </w:r>
+            <w:r>
+              <w:t xml:space="preserve"> </w:t>
+            </w:r>
+            <w:proofErr w:type="gramStart"/>
+            <w:r>
+              <w:t>be</w:t>
+            </w:r>
+            <w:proofErr w:type="gramEnd"/>
+            <w:r>
+              <w:t xml:space="preserve"> to our God.</w:t>
             </w:r>
           </w:p>
         </w:tc>
@@ -2581,8 +5161,8 @@
 </file>
 
 <file path=word/comments.xml><?xml version="1.0" encoding="utf-8"?>
-<w:comments xmlns:ve="http://schemas.openxmlformats.org/markup-compatibility/2006" xmlns:o="urn:schemas-microsoft-com:office:office" xmlns:r="http://schemas.openxmlformats.org/officeDocument/2006/relationships" xmlns:m="http://schemas.openxmlformats.org/officeDocument/2006/math" xmlns:v="urn:schemas-microsoft-com:vml" xmlns:wp="http://schemas.openxmlformats.org/drawingml/2006/wordprocessingDrawing" xmlns:w10="urn:schemas-microsoft-com:office:word" xmlns:w="http://schemas.openxmlformats.org/wordprocessingml/2006/main" xmlns:wne="http://schemas.microsoft.com/office/word/2006/wordml">
-  <w:comment w:id="0" w:author="Windows User" w:date="2014-11-05T12:05:00Z" w:initials="BS">
+<w:comments xmlns:wpc="http://schemas.microsoft.com/office/word/2010/wordprocessingCanvas" xmlns:mo="http://schemas.microsoft.com/office/mac/office/2008/main" xmlns:mc="http://schemas.openxmlformats.org/markup-compatibility/2006" xmlns:mv="urn:schemas-microsoft-com:mac:vml" xmlns:o="urn:schemas-microsoft-com:office:office" xmlns:r="http://schemas.openxmlformats.org/officeDocument/2006/relationships" xmlns:m="http://schemas.openxmlformats.org/officeDocument/2006/math" xmlns:v="urn:schemas-microsoft-com:vml" xmlns:wp14="http://schemas.microsoft.com/office/word/2010/wordprocessingDrawing" xmlns:wp="http://schemas.openxmlformats.org/drawingml/2006/wordprocessingDrawing" xmlns:w10="urn:schemas-microsoft-com:office:word" xmlns:w="http://schemas.openxmlformats.org/wordprocessingml/2006/main" xmlns:w14="http://schemas.microsoft.com/office/word/2010/wordml" xmlns:wpg="http://schemas.microsoft.com/office/word/2010/wordprocessingGroup" xmlns:wpi="http://schemas.microsoft.com/office/word/2010/wordprocessingInk" xmlns:wne="http://schemas.microsoft.com/office/word/2006/wordml" xmlns:wps="http://schemas.microsoft.com/office/word/2010/wordprocessingShape" mc:Ignorable="w14 wp14">
+  <w:comment w:id="0" w:author="Windows User" w:date="2015-01-24T22:30:00Z" w:initials="BS">
     <w:p>
       <w:pPr>
         <w:pStyle w:val="CommentText"/>
@@ -2593,8 +5173,13 @@
         </w:rPr>
         <w:annotationRef/>
       </w:r>
+      <w:proofErr w:type="spellStart"/>
       <w:r>
-        <w:t xml:space="preserve">I typed this Coptic from the black book. </w:t>
+        <w:t>Abouna</w:t>
+      </w:r>
+      <w:proofErr w:type="spellEnd"/>
+      <w:r>
+        <w:t xml:space="preserve"> Antony: I typed this Coptic from the black book. </w:t>
       </w:r>
       <w:proofErr w:type="spellStart"/>
       <w:r>
@@ -2617,12 +5202,38 @@
         </w:rPr>
         <w:annotationRef/>
       </w:r>
+      <w:proofErr w:type="gramStart"/>
       <w:r>
-        <w:t>omit 'be' in contemporary?</w:t>
+        <w:t>omit</w:t>
+      </w:r>
+      <w:proofErr w:type="gramEnd"/>
+      <w:r>
+        <w:t xml:space="preserve"> 'be' in contemporary?</w:t>
       </w:r>
     </w:p>
   </w:comment>
-  <w:comment w:id="2" w:author="Windows User" w:date="2014-11-05T12:20:00Z" w:initials="BS">
+  <w:comment w:id="2" w:author="Windows User" w:date="2014-11-05T11:40:00Z" w:initials="BS">
+    <w:p>
+      <w:pPr>
+        <w:pStyle w:val="CommentText"/>
+      </w:pPr>
+      <w:r>
+        <w:rPr>
+          <w:rStyle w:val="CommentReference"/>
+        </w:rPr>
+        <w:annotationRef/>
+      </w:r>
+      <w:proofErr w:type="gramStart"/>
+      <w:r>
+        <w:t>form</w:t>
+      </w:r>
+      <w:proofErr w:type="gramEnd"/>
+      <w:r>
+        <w:t>?</w:t>
+      </w:r>
+    </w:p>
+  </w:comment>
+  <w:comment w:id="3" w:author="Windows User" w:date="2014-11-05T12:21:00Z" w:initials="BS">
     <w:p>
       <w:pPr>
         <w:pStyle w:val="CommentText"/>
@@ -2634,55 +5245,15 @@
         <w:annotationRef/>
       </w:r>
       <w:r>
-        <w:t>comma after me?</w:t>
+        <w:t>"</w:t>
       </w:r>
-    </w:p>
-  </w:comment>
-  <w:comment w:id="3" w:author="Windows User" w:date="2014-11-05T11:40:00Z" w:initials="BS">
-    <w:p>
-      <w:pPr>
-        <w:pStyle w:val="CommentText"/>
-      </w:pPr>
+      <w:proofErr w:type="gramStart"/>
       <w:r>
-        <w:rPr>
-          <w:rStyle w:val="CommentReference"/>
-        </w:rPr>
-        <w:annotationRef/>
+        <w:t>is</w:t>
       </w:r>
+      <w:proofErr w:type="gramEnd"/>
       <w:r>
-        <w:t>form?</w:t>
-      </w:r>
-    </w:p>
-  </w:comment>
-  <w:comment w:id="4" w:author="Windows User" w:date="2014-11-05T12:21:00Z" w:initials="BS">
-    <w:p>
-      <w:pPr>
-        <w:pStyle w:val="CommentText"/>
-      </w:pPr>
-      <w:r>
-        <w:rPr>
-          <w:rStyle w:val="CommentReference"/>
-        </w:rPr>
-        <w:annotationRef/>
-      </w:r>
-      <w:r>
-        <w:t>due isn't to clear in modern English...sounds like because of.  owed clearer but ugly... belong to not quite right..</w:t>
-      </w:r>
-    </w:p>
-  </w:comment>
-  <w:comment w:id="5" w:author="Windows User" w:date="2014-11-05T12:21:00Z" w:initials="BS">
-    <w:p>
-      <w:pPr>
-        <w:pStyle w:val="CommentText"/>
-      </w:pPr>
-      <w:r>
-        <w:rPr>
-          <w:rStyle w:val="CommentReference"/>
-        </w:rPr>
-        <w:annotationRef/>
-      </w:r>
-      <w:r>
-        <w:t xml:space="preserve">"is" before "the King" would make this whole </w:t>
+        <w:t xml:space="preserve">" before "the King" would make this whole </w:t>
       </w:r>
       <w:proofErr w:type="spellStart"/>
       <w:r>
@@ -2694,7 +5265,7 @@
       </w:r>
     </w:p>
   </w:comment>
-  <w:comment w:id="6" w:author="Windows User" w:date="2014-11-05T11:42:00Z" w:initials="BS">
+  <w:comment w:id="4" w:author="Windows User" w:date="2014-11-05T11:42:00Z" w:initials="BS">
     <w:p>
       <w:pPr>
         <w:pStyle w:val="CommentText"/>
@@ -2705,12 +5276,17 @@
         </w:rPr>
         <w:annotationRef/>
       </w:r>
+      <w:proofErr w:type="gramStart"/>
       <w:r>
-        <w:t>omit for here?</w:t>
+        <w:t>omit</w:t>
+      </w:r>
+      <w:proofErr w:type="gramEnd"/>
+      <w:r>
+        <w:t xml:space="preserve"> for here?</w:t>
       </w:r>
     </w:p>
   </w:comment>
-  <w:comment w:id="7" w:author="Windows User" w:date="2014-11-05T12:17:00Z" w:initials="BS">
+  <w:comment w:id="5" w:author="Windows User" w:date="2014-11-05T12:17:00Z" w:initials="BS">
     <w:p>
       <w:pPr>
         <w:pStyle w:val="CommentText"/>
@@ -2721,8 +5297,13 @@
         </w:rPr>
         <w:annotationRef/>
       </w:r>
+      <w:proofErr w:type="gramStart"/>
       <w:r>
-        <w:t xml:space="preserve">translation from </w:t>
+        <w:t>translation</w:t>
+      </w:r>
+      <w:proofErr w:type="gramEnd"/>
+      <w:r>
+        <w:t xml:space="preserve"> from </w:t>
       </w:r>
       <w:proofErr w:type="spellStart"/>
       <w:r>
@@ -2731,7 +5312,7 @@
       <w:proofErr w:type="spellEnd"/>
     </w:p>
   </w:comment>
-  <w:comment w:id="8" w:author="Windows User" w:date="2014-11-05T12:16:00Z" w:initials="BS">
+  <w:comment w:id="6" w:author="Windows User" w:date="2014-11-05T12:16:00Z" w:initials="BS">
     <w:p>
       <w:pPr>
         <w:pStyle w:val="CommentText"/>
@@ -2752,7 +5333,7 @@
       <w:proofErr w:type="spellEnd"/>
     </w:p>
   </w:comment>
-  <w:comment w:id="10" w:author="Windows User" w:date="2014-11-05T12:23:00Z" w:initials="BS">
+  <w:comment w:id="7" w:author="Windows User" w:date="2014-11-05T12:23:00Z" w:initials="BS">
     <w:p>
       <w:pPr>
         <w:pStyle w:val="CommentText"/>
@@ -2763,12 +5344,17 @@
         </w:rPr>
         <w:annotationRef/>
       </w:r>
+      <w:proofErr w:type="gramStart"/>
       <w:r>
-        <w:t>ask more modern than entreat... but not quite right?</w:t>
+        <w:t>ask</w:t>
+      </w:r>
+      <w:proofErr w:type="gramEnd"/>
+      <w:r>
+        <w:t xml:space="preserve"> more modern than entreat... but not quite right?</w:t>
       </w:r>
     </w:p>
   </w:comment>
-  <w:comment w:id="11" w:author="Windows User" w:date="2014-11-05T12:24:00Z" w:initials="BS">
+  <w:comment w:id="8" w:author="Windows User" w:date="2014-11-05T12:24:00Z" w:initials="BS">
     <w:p>
       <w:pPr>
         <w:pStyle w:val="CommentText"/>
@@ -2779,8 +5365,13 @@
         </w:rPr>
         <w:annotationRef/>
       </w:r>
+      <w:proofErr w:type="gramStart"/>
       <w:r>
-        <w:t>adding "art Thou" after "</w:t>
+        <w:t>adding</w:t>
+      </w:r>
+      <w:proofErr w:type="gramEnd"/>
+      <w:r>
+        <w:t xml:space="preserve"> "art Thou" after "</w:t>
       </w:r>
       <w:proofErr w:type="spellStart"/>
       <w:r>
@@ -2800,7 +5391,7 @@
       </w:r>
     </w:p>
   </w:comment>
-  <w:comment w:id="12" w:author="Windows User" w:date="2014-11-05T12:24:00Z" w:initials="BS">
+  <w:comment w:id="10" w:author="Windows User" w:date="2014-11-05T12:24:00Z" w:initials="BS">
     <w:p>
       <w:pPr>
         <w:pStyle w:val="CommentText"/>
@@ -2811,12 +5402,17 @@
         </w:rPr>
         <w:annotationRef/>
       </w:r>
+      <w:proofErr w:type="gramStart"/>
       <w:r>
-        <w:t>in or of?:</w:t>
+        <w:t>in</w:t>
+      </w:r>
+      <w:proofErr w:type="gramEnd"/>
+      <w:r>
+        <w:t xml:space="preserve"> or of?:</w:t>
       </w:r>
     </w:p>
   </w:comment>
-  <w:comment w:id="13" w:author="Windows User" w:date="2014-11-05T12:25:00Z" w:initials="BS">
+  <w:comment w:id="11" w:author="Windows User" w:date="2014-11-05T12:25:00Z" w:initials="BS">
     <w:p>
       <w:pPr>
         <w:pStyle w:val="CommentText"/>
@@ -2827,8 +5423,13 @@
         </w:rPr>
         <w:annotationRef/>
       </w:r>
+      <w:proofErr w:type="gramStart"/>
       <w:r>
-        <w:t>and before forever?</w:t>
+        <w:t>and</w:t>
+      </w:r>
+      <w:proofErr w:type="gramEnd"/>
+      <w:r>
+        <w:t xml:space="preserve"> before forever?</w:t>
       </w:r>
     </w:p>
   </w:comment>
@@ -2836,7 +5437,7 @@
 </file>
 
 <file path=word/styles.xml><?xml version="1.0" encoding="utf-8"?>
-<w:styles xmlns:r="http://schemas.openxmlformats.org/officeDocument/2006/relationships" xmlns:w="http://schemas.openxmlformats.org/wordprocessingml/2006/main">
+<w:styles xmlns:mc="http://schemas.openxmlformats.org/markup-compatibility/2006" xmlns:r="http://schemas.openxmlformats.org/officeDocument/2006/relationships" xmlns:w="http://schemas.openxmlformats.org/wordprocessingml/2006/main" xmlns:w14="http://schemas.microsoft.com/office/word/2010/wordml" mc:Ignorable="w14">
   <w:docDefaults>
     <w:rPrDefault>
       <w:rPr>
@@ -2852,7 +5453,7 @@
       </w:pPr>
     </w:pPrDefault>
   </w:docDefaults>
-  <w:latentStyles w:defLockedState="0" w:defUIPriority="99" w:defSemiHidden="1" w:defUnhideWhenUsed="1" w:defQFormat="0" w:count="267">
+  <w:latentStyles w:defLockedState="0" w:defUIPriority="99" w:defSemiHidden="1" w:defUnhideWhenUsed="1" w:defQFormat="0" w:count="276">
     <w:lsdException w:name="Normal" w:semiHidden="0" w:uiPriority="0" w:unhideWhenUsed="0" w:qFormat="1"/>
     <w:lsdException w:name="heading 1" w:semiHidden="0" w:uiPriority="9" w:unhideWhenUsed="0" w:qFormat="1"/>
     <w:lsdException w:name="heading 2" w:uiPriority="9" w:qFormat="1"/>
@@ -3037,7 +5638,6 @@
     <w:uiPriority w:val="99"/>
     <w:semiHidden/>
     <w:unhideWhenUsed/>
-    <w:qFormat/>
     <w:tblPr>
       <w:tblInd w:w="0" w:type="dxa"/>
       <w:tblCellMar>
@@ -3207,9 +5807,198 @@
     <w:semiHidden/>
     <w:rsid w:val="00B61BA2"/>
     <w:rPr>
+      <w:rFonts w:ascii="Times New Roman" w:hAnsi="Times New Roman"/>
       <w:b/>
       <w:bCs/>
+      <w:sz w:val="20"/>
+      <w:szCs w:val="20"/>
     </w:rPr>
+  </w:style>
+</w:styles>
+</file>
+
+<file path=word/stylesWithEffects.xml><?xml version="1.0" encoding="utf-8"?>
+<w:styles xmlns:wpc="http://schemas.microsoft.com/office/word/2010/wordprocessingCanvas" xmlns:mo="http://schemas.microsoft.com/office/mac/office/2008/main" xmlns:mc="http://schemas.openxmlformats.org/markup-compatibility/2006" xmlns:mv="urn:schemas-microsoft-com:mac:vml" xmlns:o="urn:schemas-microsoft-com:office:office" xmlns:r="http://schemas.openxmlformats.org/officeDocument/2006/relationships" xmlns:m="http://schemas.openxmlformats.org/officeDocument/2006/math" xmlns:v="urn:schemas-microsoft-com:vml" xmlns:wp14="http://schemas.microsoft.com/office/word/2010/wordprocessingDrawing" xmlns:wp="http://schemas.openxmlformats.org/drawingml/2006/wordprocessingDrawing" xmlns:w10="urn:schemas-microsoft-com:office:word" xmlns:w="http://schemas.openxmlformats.org/wordprocessingml/2006/main" xmlns:w14="http://schemas.microsoft.com/office/word/2010/wordml" xmlns:wpg="http://schemas.microsoft.com/office/word/2010/wordprocessingGroup" xmlns:wpi="http://schemas.microsoft.com/office/word/2010/wordprocessingInk" xmlns:wne="http://schemas.microsoft.com/office/word/2006/wordml" xmlns:wps="http://schemas.microsoft.com/office/word/2010/wordprocessingShape" mc:Ignorable="w14 wp14">
+  <w:docDefaults>
+    <w:rPrDefault>
+      <w:rPr>
+        <w:rFonts w:asciiTheme="minorHAnsi" w:eastAsiaTheme="minorEastAsia" w:hAnsiTheme="minorHAnsi" w:cstheme="minorBidi"/>
+        <w:sz w:val="24"/>
+        <w:szCs w:val="24"/>
+        <w:lang w:val="en-CA" w:eastAsia="ja-JP" w:bidi="ar-SA"/>
+      </w:rPr>
+    </w:rPrDefault>
+    <w:pPrDefault/>
+  </w:docDefaults>
+  <w:latentStyles w:defLockedState="0" w:defUIPriority="99" w:defSemiHidden="1" w:defUnhideWhenUsed="1" w:defQFormat="0" w:count="276">
+    <w:lsdException w:name="Normal" w:semiHidden="0" w:uiPriority="0" w:unhideWhenUsed="0" w:qFormat="1"/>
+    <w:lsdException w:name="heading 1" w:semiHidden="0" w:uiPriority="9" w:unhideWhenUsed="0" w:qFormat="1"/>
+    <w:lsdException w:name="heading 2" w:uiPriority="9" w:qFormat="1"/>
+    <w:lsdException w:name="heading 3" w:uiPriority="9" w:qFormat="1"/>
+    <w:lsdException w:name="heading 4" w:uiPriority="9" w:qFormat="1"/>
+    <w:lsdException w:name="heading 5" w:uiPriority="9" w:qFormat="1"/>
+    <w:lsdException w:name="heading 6" w:uiPriority="9" w:qFormat="1"/>
+    <w:lsdException w:name="heading 7" w:uiPriority="9" w:qFormat="1"/>
+    <w:lsdException w:name="heading 8" w:uiPriority="9" w:qFormat="1"/>
+    <w:lsdException w:name="heading 9" w:uiPriority="9" w:qFormat="1"/>
+    <w:lsdException w:name="toc 1" w:uiPriority="39"/>
+    <w:lsdException w:name="toc 2" w:uiPriority="39"/>
+    <w:lsdException w:name="toc 3" w:uiPriority="39"/>
+    <w:lsdException w:name="toc 4" w:uiPriority="39"/>
+    <w:lsdException w:name="toc 5" w:uiPriority="39"/>
+    <w:lsdException w:name="toc 6" w:uiPriority="39"/>
+    <w:lsdException w:name="toc 7" w:uiPriority="39"/>
+    <w:lsdException w:name="toc 8" w:uiPriority="39"/>
+    <w:lsdException w:name="toc 9" w:uiPriority="39"/>
+    <w:lsdException w:name="caption" w:uiPriority="35" w:qFormat="1"/>
+    <w:lsdException w:name="Title" w:semiHidden="0" w:uiPriority="10" w:unhideWhenUsed="0" w:qFormat="1"/>
+    <w:lsdException w:name="Default Paragraph Font" w:uiPriority="1"/>
+    <w:lsdException w:name="Subtitle" w:semiHidden="0" w:uiPriority="11" w:unhideWhenUsed="0" w:qFormat="1"/>
+    <w:lsdException w:name="Strong" w:semiHidden="0" w:uiPriority="22" w:unhideWhenUsed="0" w:qFormat="1"/>
+    <w:lsdException w:name="Emphasis" w:semiHidden="0" w:uiPriority="20" w:unhideWhenUsed="0" w:qFormat="1"/>
+    <w:lsdException w:name="Table Grid" w:semiHidden="0" w:uiPriority="59" w:unhideWhenUsed="0"/>
+    <w:lsdException w:name="Placeholder Text" w:unhideWhenUsed="0"/>
+    <w:lsdException w:name="No Spacing" w:semiHidden="0" w:uiPriority="1" w:unhideWhenUsed="0" w:qFormat="1"/>
+    <w:lsdException w:name="Light Shading" w:semiHidden="0" w:uiPriority="60" w:unhideWhenUsed="0"/>
+    <w:lsdException w:name="Light List" w:semiHidden="0" w:uiPriority="61" w:unhideWhenUsed="0"/>
+    <w:lsdException w:name="Light Grid" w:semiHidden="0" w:uiPriority="62" w:unhideWhenUsed="0"/>
+    <w:lsdException w:name="Medium Shading 1" w:semiHidden="0" w:uiPriority="63" w:unhideWhenUsed="0"/>
+    <w:lsdException w:name="Medium Shading 2" w:semiHidden="0" w:uiPriority="64" w:unhideWhenUsed="0"/>
+    <w:lsdException w:name="Medium List 1" w:semiHidden="0" w:uiPriority="65" w:unhideWhenUsed="0"/>
+    <w:lsdException w:name="Medium List 2" w:semiHidden="0" w:uiPriority="66" w:unhideWhenUsed="0"/>
+    <w:lsdException w:name="Medium Grid 1" w:semiHidden="0" w:uiPriority="67" w:unhideWhenUsed="0"/>
+    <w:lsdException w:name="Medium Grid 2" w:semiHidden="0" w:uiPriority="68" w:unhideWhenUsed="0"/>
+    <w:lsdException w:name="Medium Grid 3" w:semiHidden="0" w:uiPriority="69" w:unhideWhenUsed="0"/>
+    <w:lsdException w:name="Dark List" w:semiHidden="0" w:uiPriority="70" w:unhideWhenUsed="0"/>
+    <w:lsdException w:name="Colorful Shading" w:semiHidden="0" w:uiPriority="71" w:unhideWhenUsed="0"/>
+    <w:lsdException w:name="Colorful List" w:semiHidden="0" w:uiPriority="72" w:unhideWhenUsed="0"/>
+    <w:lsdException w:name="Colorful Grid" w:semiHidden="0" w:uiPriority="73" w:unhideWhenUsed="0"/>
+    <w:lsdException w:name="Light Shading Accent 1" w:semiHidden="0" w:uiPriority="60" w:unhideWhenUsed="0"/>
+    <w:lsdException w:name="Light List Accent 1" w:semiHidden="0" w:uiPriority="61" w:unhideWhenUsed="0"/>
+    <w:lsdException w:name="Light Grid Accent 1" w:semiHidden="0" w:uiPriority="62" w:unhideWhenUsed="0"/>
+    <w:lsdException w:name="Medium Shading 1 Accent 1" w:semiHidden="0" w:uiPriority="63" w:unhideWhenUsed="0"/>
+    <w:lsdException w:name="Medium Shading 2 Accent 1" w:semiHidden="0" w:uiPriority="64" w:unhideWhenUsed="0"/>
+    <w:lsdException w:name="Medium List 1 Accent 1" w:semiHidden="0" w:uiPriority="65" w:unhideWhenUsed="0"/>
+    <w:lsdException w:name="Revision" w:unhideWhenUsed="0"/>
+    <w:lsdException w:name="List Paragraph" w:semiHidden="0" w:uiPriority="34" w:unhideWhenUsed="0" w:qFormat="1"/>
+    <w:lsdException w:name="Quote" w:semiHidden="0" w:uiPriority="29" w:unhideWhenUsed="0" w:qFormat="1"/>
+    <w:lsdException w:name="Intense Quote" w:semiHidden="0" w:uiPriority="30" w:unhideWhenUsed="0" w:qFormat="1"/>
+    <w:lsdException w:name="Medium List 2 Accent 1" w:semiHidden="0" w:uiPriority="66" w:unhideWhenUsed="0"/>
+    <w:lsdException w:name="Medium Grid 1 Accent 1" w:semiHidden="0" w:uiPriority="67" w:unhideWhenUsed="0"/>
+    <w:lsdException w:name="Medium Grid 2 Accent 1" w:semiHidden="0" w:uiPriority="68" w:unhideWhenUsed="0"/>
+    <w:lsdException w:name="Medium Grid 3 Accent 1" w:semiHidden="0" w:uiPriority="69" w:unhideWhenUsed="0"/>
+    <w:lsdException w:name="Dark List Accent 1" w:semiHidden="0" w:uiPriority="70" w:unhideWhenUsed="0"/>
+    <w:lsdException w:name="Colorful Shading Accent 1" w:semiHidden="0" w:uiPriority="71" w:unhideWhenUsed="0"/>
+    <w:lsdException w:name="Colorful List Accent 1" w:semiHidden="0" w:uiPriority="72" w:unhideWhenUsed="0"/>
+    <w:lsdException w:name="Colorful Grid Accent 1" w:semiHidden="0" w:uiPriority="73" w:unhideWhenUsed="0"/>
+    <w:lsdException w:name="Light Shading Accent 2" w:semiHidden="0" w:uiPriority="60" w:unhideWhenUsed="0"/>
+    <w:lsdException w:name="Light List Accent 2" w:semiHidden="0" w:uiPriority="61" w:unhideWhenUsed="0"/>
+    <w:lsdException w:name="Light Grid Accent 2" w:semiHidden="0" w:uiPriority="62" w:unhideWhenUsed="0"/>
+    <w:lsdException w:name="Medium Shading 1 Accent 2" w:semiHidden="0" w:uiPriority="63" w:unhideWhenUsed="0"/>
+    <w:lsdException w:name="Medium Shading 2 Accent 2" w:semiHidden="0" w:uiPriority="64" w:unhideWhenUsed="0"/>
+    <w:lsdException w:name="Medium List 1 Accent 2" w:semiHidden="0" w:uiPriority="65" w:unhideWhenUsed="0"/>
+    <w:lsdException w:name="Medium List 2 Accent 2" w:semiHidden="0" w:uiPriority="66" w:unhideWhenUsed="0"/>
+    <w:lsdException w:name="Medium Grid 1 Accent 2" w:semiHidden="0" w:uiPriority="67" w:unhideWhenUsed="0"/>
+    <w:lsdException w:name="Medium Grid 2 Accent 2" w:semiHidden="0" w:uiPriority="68" w:unhideWhenUsed="0"/>
+    <w:lsdException w:name="Medium Grid 3 Accent 2" w:semiHidden="0" w:uiPriority="69" w:unhideWhenUsed="0"/>
+    <w:lsdException w:name="Dark List Accent 2" w:semiHidden="0" w:uiPriority="70" w:unhideWhenUsed="0"/>
+    <w:lsdException w:name="Colorful Shading Accent 2" w:semiHidden="0" w:uiPriority="71" w:unhideWhenUsed="0"/>
+    <w:lsdException w:name="Colorful List Accent 2" w:semiHidden="0" w:uiPriority="72" w:unhideWhenUsed="0"/>
+    <w:lsdException w:name="Colorful Grid Accent 2" w:semiHidden="0" w:uiPriority="73" w:unhideWhenUsed="0"/>
+    <w:lsdException w:name="Light Shading Accent 3" w:semiHidden="0" w:uiPriority="60" w:unhideWhenUsed="0"/>
+    <w:lsdException w:name="Light List Accent 3" w:semiHidden="0" w:uiPriority="61" w:unhideWhenUsed="0"/>
+    <w:lsdException w:name="Light Grid Accent 3" w:semiHidden="0" w:uiPriority="62" w:unhideWhenUsed="0"/>
+    <w:lsdException w:name="Medium Shading 1 Accent 3" w:semiHidden="0" w:uiPriority="63" w:unhideWhenUsed="0"/>
+    <w:lsdException w:name="Medium Shading 2 Accent 3" w:semiHidden="0" w:uiPriority="64" w:unhideWhenUsed="0"/>
+    <w:lsdException w:name="Medium List 1 Accent 3" w:semiHidden="0" w:uiPriority="65" w:unhideWhenUsed="0"/>
+    <w:lsdException w:name="Medium List 2 Accent 3" w:semiHidden="0" w:uiPriority="66" w:unhideWhenUsed="0"/>
+    <w:lsdException w:name="Medium Grid 1 Accent 3" w:semiHidden="0" w:uiPriority="67" w:unhideWhenUsed="0"/>
+    <w:lsdException w:name="Medium Grid 2 Accent 3" w:semiHidden="0" w:uiPriority="68" w:unhideWhenUsed="0"/>
+    <w:lsdException w:name="Medium Grid 3 Accent 3" w:semiHidden="0" w:uiPriority="69" w:unhideWhenUsed="0"/>
+    <w:lsdException w:name="Dark List Accent 3" w:semiHidden="0" w:uiPriority="70" w:unhideWhenUsed="0"/>
+    <w:lsdException w:name="Colorful Shading Accent 3" w:semiHidden="0" w:uiPriority="71" w:unhideWhenUsed="0"/>
+    <w:lsdException w:name="Colorful List Accent 3" w:semiHidden="0" w:uiPriority="72" w:unhideWhenUsed="0"/>
+    <w:lsdException w:name="Colorful Grid Accent 3" w:semiHidden="0" w:uiPriority="73" w:unhideWhenUsed="0"/>
+    <w:lsdException w:name="Light Shading Accent 4" w:semiHidden="0" w:uiPriority="60" w:unhideWhenUsed="0"/>
+    <w:lsdException w:name="Light List Accent 4" w:semiHidden="0" w:uiPriority="61" w:unhideWhenUsed="0"/>
+    <w:lsdException w:name="Light Grid Accent 4" w:semiHidden="0" w:uiPriority="62" w:unhideWhenUsed="0"/>
+    <w:lsdException w:name="Medium Shading 1 Accent 4" w:semiHidden="0" w:uiPriority="63" w:unhideWhenUsed="0"/>
+    <w:lsdException w:name="Medium Shading 2 Accent 4" w:semiHidden="0" w:uiPriority="64" w:unhideWhenUsed="0"/>
+    <w:lsdException w:name="Medium List 1 Accent 4" w:semiHidden="0" w:uiPriority="65" w:unhideWhenUsed="0"/>
+    <w:lsdException w:name="Medium List 2 Accent 4" w:semiHidden="0" w:uiPriority="66" w:unhideWhenUsed="0"/>
+    <w:lsdException w:name="Medium Grid 1 Accent 4" w:semiHidden="0" w:uiPriority="67" w:unhideWhenUsed="0"/>
+    <w:lsdException w:name="Medium Grid 2 Accent 4" w:semiHidden="0" w:uiPriority="68" w:unhideWhenUsed="0"/>
+    <w:lsdException w:name="Medium Grid 3 Accent 4" w:semiHidden="0" w:uiPriority="69" w:unhideWhenUsed="0"/>
+    <w:lsdException w:name="Dark List Accent 4" w:semiHidden="0" w:uiPriority="70" w:unhideWhenUsed="0"/>
+    <w:lsdException w:name="Colorful Shading Accent 4" w:semiHidden="0" w:uiPriority="71" w:unhideWhenUsed="0"/>
+    <w:lsdException w:name="Colorful List Accent 4" w:semiHidden="0" w:uiPriority="72" w:unhideWhenUsed="0"/>
+    <w:lsdException w:name="Colorful Grid Accent 4" w:semiHidden="0" w:uiPriority="73" w:unhideWhenUsed="0"/>
+    <w:lsdException w:name="Light Shading Accent 5" w:semiHidden="0" w:uiPriority="60" w:unhideWhenUsed="0"/>
+    <w:lsdException w:name="Light List Accent 5" w:semiHidden="0" w:uiPriority="61" w:unhideWhenUsed="0"/>
+    <w:lsdException w:name="Light Grid Accent 5" w:semiHidden="0" w:uiPriority="62" w:unhideWhenUsed="0"/>
+    <w:lsdException w:name="Medium Shading 1 Accent 5" w:semiHidden="0" w:uiPriority="63" w:unhideWhenUsed="0"/>
+    <w:lsdException w:name="Medium Shading 2 Accent 5" w:semiHidden="0" w:uiPriority="64" w:unhideWhenUsed="0"/>
+    <w:lsdException w:name="Medium List 1 Accent 5" w:semiHidden="0" w:uiPriority="65" w:unhideWhenUsed="0"/>
+    <w:lsdException w:name="Medium List 2 Accent 5" w:semiHidden="0" w:uiPriority="66" w:unhideWhenUsed="0"/>
+    <w:lsdException w:name="Medium Grid 1 Accent 5" w:semiHidden="0" w:uiPriority="67" w:unhideWhenUsed="0"/>
+    <w:lsdException w:name="Medium Grid 2 Accent 5" w:semiHidden="0" w:uiPriority="68" w:unhideWhenUsed="0"/>
+    <w:lsdException w:name="Medium Grid 3 Accent 5" w:semiHidden="0" w:uiPriority="69" w:unhideWhenUsed="0"/>
+    <w:lsdException w:name="Dark List Accent 5" w:semiHidden="0" w:uiPriority="70" w:unhideWhenUsed="0"/>
+    <w:lsdException w:name="Colorful Shading Accent 5" w:semiHidden="0" w:uiPriority="71" w:unhideWhenUsed="0"/>
+    <w:lsdException w:name="Colorful List Accent 5" w:semiHidden="0" w:uiPriority="72" w:unhideWhenUsed="0"/>
+    <w:lsdException w:name="Colorful Grid Accent 5" w:semiHidden="0" w:uiPriority="73" w:unhideWhenUsed="0"/>
+    <w:lsdException w:name="Light Shading Accent 6" w:semiHidden="0" w:uiPriority="60" w:unhideWhenUsed="0"/>
+    <w:lsdException w:name="Light List Accent 6" w:semiHidden="0" w:uiPriority="61" w:unhideWhenUsed="0"/>
+    <w:lsdException w:name="Light Grid Accent 6" w:semiHidden="0" w:uiPriority="62" w:unhideWhenUsed="0"/>
+    <w:lsdException w:name="Medium Shading 1 Accent 6" w:semiHidden="0" w:uiPriority="63" w:unhideWhenUsed="0"/>
+    <w:lsdException w:name="Medium Shading 2 Accent 6" w:semiHidden="0" w:uiPriority="64" w:unhideWhenUsed="0"/>
+    <w:lsdException w:name="Medium List 1 Accent 6" w:semiHidden="0" w:uiPriority="65" w:unhideWhenUsed="0"/>
+    <w:lsdException w:name="Medium List 2 Accent 6" w:semiHidden="0" w:uiPriority="66" w:unhideWhenUsed="0"/>
+    <w:lsdException w:name="Medium Grid 1 Accent 6" w:semiHidden="0" w:uiPriority="67" w:unhideWhenUsed="0"/>
+    <w:lsdException w:name="Medium Grid 2 Accent 6" w:semiHidden="0" w:uiPriority="68" w:unhideWhenUsed="0"/>
+    <w:lsdException w:name="Medium Grid 3 Accent 6" w:semiHidden="0" w:uiPriority="69" w:unhideWhenUsed="0"/>
+    <w:lsdException w:name="Dark List Accent 6" w:semiHidden="0" w:uiPriority="70" w:unhideWhenUsed="0"/>
+    <w:lsdException w:name="Colorful Shading Accent 6" w:semiHidden="0" w:uiPriority="71" w:unhideWhenUsed="0"/>
+    <w:lsdException w:name="Colorful List Accent 6" w:semiHidden="0" w:uiPriority="72" w:unhideWhenUsed="0"/>
+    <w:lsdException w:name="Colorful Grid Accent 6" w:semiHidden="0" w:uiPriority="73" w:unhideWhenUsed="0"/>
+    <w:lsdException w:name="Subtle Emphasis" w:semiHidden="0" w:uiPriority="19" w:unhideWhenUsed="0" w:qFormat="1"/>
+    <w:lsdException w:name="Intense Emphasis" w:semiHidden="0" w:uiPriority="21" w:unhideWhenUsed="0" w:qFormat="1"/>
+    <w:lsdException w:name="Subtle Reference" w:semiHidden="0" w:uiPriority="31" w:unhideWhenUsed="0" w:qFormat="1"/>
+    <w:lsdException w:name="Intense Reference" w:semiHidden="0" w:uiPriority="32" w:unhideWhenUsed="0" w:qFormat="1"/>
+    <w:lsdException w:name="Book Title" w:semiHidden="0" w:uiPriority="33" w:unhideWhenUsed="0" w:qFormat="1"/>
+    <w:lsdException w:name="Bibliography" w:uiPriority="37"/>
+    <w:lsdException w:name="TOC Heading" w:uiPriority="39" w:qFormat="1"/>
+  </w:latentStyles>
+  <w:style w:type="paragraph" w:default="1" w:styleId="Normal">
+    <w:name w:val="Normal"/>
+    <w:qFormat/>
+  </w:style>
+  <w:style w:type="character" w:default="1" w:styleId="DefaultParagraphFont">
+    <w:name w:val="Default Paragraph Font"/>
+    <w:uiPriority w:val="1"/>
+    <w:semiHidden/>
+    <w:unhideWhenUsed/>
+  </w:style>
+  <w:style w:type="table" w:default="1" w:styleId="TableNormal">
+    <w:name w:val="Normal Table"/>
+    <w:uiPriority w:val="99"/>
+    <w:semiHidden/>
+    <w:unhideWhenUsed/>
+    <w:tblPr>
+      <w:tblInd w:w="0" w:type="dxa"/>
+      <w:tblCellMar>
+        <w:top w:w="0" w:type="dxa"/>
+        <w:left w:w="108" w:type="dxa"/>
+        <w:bottom w:w="0" w:type="dxa"/>
+        <w:right w:w="108" w:type="dxa"/>
+      </w:tblCellMar>
+    </w:tblPr>
+  </w:style>
+  <w:style w:type="numbering" w:default="1" w:styleId="NoList">
+    <w:name w:val="No List"/>
+    <w:uiPriority w:val="99"/>
+    <w:semiHidden/>
+    <w:unhideWhenUsed/>
   </w:style>
 </w:styles>
 </file>
